--- a/Labs/3_Revit_Family_API/DocsVB/Family Lab2 - Create L-Shape Column.docx
+++ b/Labs/3_Revit_Family_API/DocsVB/Family Lab2 - Create L-Shape Column.docx
@@ -98,6 +98,42 @@
       </w:r>
     </w:p>
     <w:p>
+      <w:pPr>
+        <w:jc w:val="right"/>
+      </w:pPr>
+      <w:r>
+        <w:t xml:space="preserve">Last updated, </w:t>
+      </w:r>
+      <w:proofErr w:type="gramStart"/>
+      <w:r>
+        <w:t>Date :</w:t>
+      </w:r>
+      <w:proofErr w:type="gramEnd"/>
+      <w:r>
+        <w:t xml:space="preserve"> </w:t>
+      </w:r>
+      <w:r>
+        <w:fldChar w:fldCharType="begin"/>
+      </w:r>
+      <w:r>
+        <w:instrText xml:space="preserve"> DATE \@ "MMMM d, yyyy" </w:instrText>
+      </w:r>
+      <w:r>
+        <w:fldChar w:fldCharType="separate"/>
+      </w:r>
+      <w:r>
+        <w:rPr>
+          <w:noProof/>
+        </w:rPr>
+        <w:t>March 19, 2014</w:t>
+      </w:r>
+      <w:r>
+        <w:fldChar w:fldCharType="end"/>
+      </w:r>
+    </w:p>
+    <w:p>
+      <w:bookmarkStart w:id="0" w:name="_GoBack"/>
+      <w:bookmarkEnd w:id="0"/>
       <w:r>
         <w:t>VB.NET version</w:t>
       </w:r>
@@ -220,7 +256,15 @@
         <w:t xml:space="preserve">which </w:t>
       </w:r>
       <w:r>
-        <w:t xml:space="preserve">we have defined in the Lab1. This will be the starting point of this lab. We’ll continue using the Family Editor and "Metric Column.rft" template.  </w:t>
+        <w:t xml:space="preserve">we have defined in the Lab1. This will be the starting point of this lab. We’ll continue using the Family Editor and "Metric </w:t>
+      </w:r>
+      <w:proofErr w:type="spellStart"/>
+      <w:r>
+        <w:t>Column.rft</w:t>
+      </w:r>
+      <w:proofErr w:type="spellEnd"/>
+      <w:r>
+        <w:t xml:space="preserve">" template.  </w:t>
       </w:r>
     </w:p>
     <w:p>
@@ -238,7 +282,23 @@
         <w:t xml:space="preserve">e.g., </w:t>
       </w:r>
       <w:r>
-        <w:t xml:space="preserve">“OffsetH” and “OffsetV”). </w:t>
+        <w:t>“</w:t>
+      </w:r>
+      <w:proofErr w:type="spellStart"/>
+      <w:r>
+        <w:t>OffsetH</w:t>
+      </w:r>
+      <w:proofErr w:type="spellEnd"/>
+      <w:r>
+        <w:t>” and “</w:t>
+      </w:r>
+      <w:proofErr w:type="spellStart"/>
+      <w:r>
+        <w:t>OffsetV</w:t>
+      </w:r>
+      <w:proofErr w:type="spellEnd"/>
+      <w:r>
+        <w:t xml:space="preserve">”). </w:t>
       </w:r>
     </w:p>
     <w:p>
@@ -417,8 +477,13 @@
       <w:pPr>
         <w:jc w:val="center"/>
       </w:pPr>
-      <w:r>
-        <w:t xml:space="preserve">Figure 1. </w:t>
+      <w:proofErr w:type="gramStart"/>
+      <w:r>
+        <w:t>Figure 1.</w:t>
+      </w:r>
+      <w:proofErr w:type="gramEnd"/>
+      <w:r>
+        <w:t xml:space="preserve"> </w:t>
       </w:r>
       <w:r>
         <w:t xml:space="preserve">A column family with </w:t>
@@ -525,7 +590,23 @@
             <w:rStyle w:val="Hyperlink"/>
             <w:rFonts w:cstheme="minorBidi"/>
           </w:rPr>
-          <w:t>Update addAlignments()</w:t>
+          <w:t xml:space="preserve">Update </w:t>
+        </w:r>
+        <w:proofErr w:type="spellStart"/>
+        <w:r>
+          <w:rPr>
+            <w:rStyle w:val="Hyperlink"/>
+            <w:rFonts w:cstheme="minorBidi"/>
+          </w:rPr>
+          <w:t>addAlignments</w:t>
+        </w:r>
+        <w:proofErr w:type="spellEnd"/>
+        <w:r>
+          <w:rPr>
+            <w:rStyle w:val="Hyperlink"/>
+            <w:rFonts w:cstheme="minorBidi"/>
+          </w:rPr>
+          <w:t>()</w:t>
         </w:r>
       </w:hyperlink>
       <w:r>
@@ -589,7 +670,23 @@
             <w:rStyle w:val="Hyperlink"/>
             <w:rFonts w:cstheme="minorBidi"/>
           </w:rPr>
-          <w:t>Update addTypes()</w:t>
+          <w:t xml:space="preserve">Update </w:t>
+        </w:r>
+        <w:proofErr w:type="spellStart"/>
+        <w:r>
+          <w:rPr>
+            <w:rStyle w:val="Hyperlink"/>
+            <w:rFonts w:cstheme="minorBidi"/>
+          </w:rPr>
+          <w:t>addTypes</w:t>
+        </w:r>
+        <w:proofErr w:type="spellEnd"/>
+        <w:r>
+          <w:rPr>
+            <w:rStyle w:val="Hyperlink"/>
+            <w:rFonts w:cstheme="minorBidi"/>
+          </w:rPr>
+          <w:t>()</w:t>
         </w:r>
       </w:hyperlink>
       <w:r>
@@ -667,9 +764,9 @@
           <w:sz w:val="28"/>
         </w:rPr>
       </w:pPr>
-      <w:bookmarkStart w:id="0" w:name="defineExternalCommand"/>
-      <w:bookmarkStart w:id="1" w:name="addReferencePlanes"/>
-      <w:bookmarkStart w:id="2" w:name="createExtrusionWithLShapeProfile"/>
+      <w:bookmarkStart w:id="1" w:name="defineExternalCommand"/>
+      <w:bookmarkStart w:id="2" w:name="addReferencePlanes"/>
+      <w:bookmarkStart w:id="3" w:name="createExtrusionWithLShapeProfile"/>
       <w:r>
         <w:rPr>
           <w:b/>
@@ -698,9 +795,9 @@
         </w:rPr>
         <w:t xml:space="preserve">ommand </w:t>
       </w:r>
-      <w:bookmarkEnd w:id="0"/>
       <w:bookmarkEnd w:id="1"/>
       <w:bookmarkEnd w:id="2"/>
+      <w:bookmarkEnd w:id="3"/>
     </w:p>
     <w:p>
       <w:pPr>
@@ -800,7 +897,21 @@
         <w:rPr>
           <w:b/>
         </w:rPr>
-        <w:t xml:space="preserve"> (or .cs) </w:t>
+        <w:t xml:space="preserve"> (or .</w:t>
+      </w:r>
+      <w:proofErr w:type="spellStart"/>
+      <w:r>
+        <w:rPr>
+          <w:b/>
+        </w:rPr>
+        <w:t>cs</w:t>
+      </w:r>
+      <w:proofErr w:type="spellEnd"/>
+      <w:r>
+        <w:rPr>
+          <w:b/>
+        </w:rPr>
+        <w:t xml:space="preserve">) </w:t>
       </w:r>
     </w:p>
     <w:p>
@@ -815,6 +926,7 @@
       <w:r>
         <w:t xml:space="preserve">Command class name: </w:t>
       </w:r>
+      <w:proofErr w:type="spellStart"/>
       <w:r>
         <w:rPr>
           <w:b/>
@@ -827,6 +939,7 @@
         </w:rPr>
         <w:t>LShape</w:t>
       </w:r>
+      <w:proofErr w:type="spellEnd"/>
       <w:r>
         <w:t xml:space="preserve"> </w:t>
       </w:r>
@@ -1160,7 +1273,15 @@
         <w:t xml:space="preserve">Reference plane </w:t>
       </w:r>
       <w:r>
-        <w:t>“OffsetH” –</w:t>
+        <w:t>“</w:t>
+      </w:r>
+      <w:proofErr w:type="spellStart"/>
+      <w:r>
+        <w:t>OffsetH</w:t>
+      </w:r>
+      <w:proofErr w:type="spellEnd"/>
+      <w:r>
+        <w:t>” –</w:t>
       </w:r>
       <w:r>
         <w:t xml:space="preserve"> </w:t>
@@ -1169,7 +1290,15 @@
         <w:t>ho</w:t>
       </w:r>
       <w:r>
-        <w:t>rizontal, 150mm above the reference plane ” Front”.</w:t>
+        <w:t xml:space="preserve">rizontal, 150mm above the reference </w:t>
+      </w:r>
+      <w:proofErr w:type="gramStart"/>
+      <w:r>
+        <w:t>plane ”</w:t>
+      </w:r>
+      <w:proofErr w:type="gramEnd"/>
+      <w:r>
+        <w:t xml:space="preserve"> Front”.</w:t>
       </w:r>
       <w:r>
         <w:t xml:space="preserve"> </w:t>
@@ -1187,7 +1316,15 @@
         <w:t xml:space="preserve">Reference plane </w:t>
       </w:r>
       <w:r>
-        <w:t xml:space="preserve">“OffsetV” </w:t>
+        <w:t>“</w:t>
+      </w:r>
+      <w:proofErr w:type="spellStart"/>
+      <w:r>
+        <w:t>OffsetV</w:t>
+      </w:r>
+      <w:proofErr w:type="spellEnd"/>
+      <w:r>
+        <w:t xml:space="preserve">” </w:t>
       </w:r>
       <w:r>
         <w:t>–</w:t>
@@ -4071,22 +4208,45 @@
       <w:r>
         <w:t xml:space="preserve">command function </w:t>
       </w:r>
-      <w:r>
-        <w:rPr>
-          <w:rFonts w:ascii="Courier New" w:hAnsi="Courier New" w:cs="Courier New"/>
-          <w:sz w:val="20"/>
-          <w:szCs w:val="20"/>
-        </w:rPr>
-        <w:t>Execute()</w:t>
-      </w:r>
-      <w:r>
-        <w:t xml:space="preserve"> after IsRightTemplate() and before </w:t>
+      <w:proofErr w:type="gramStart"/>
+      <w:r>
+        <w:rPr>
+          <w:rFonts w:ascii="Courier New" w:hAnsi="Courier New" w:cs="Courier New"/>
+          <w:sz w:val="20"/>
+          <w:szCs w:val="20"/>
+        </w:rPr>
+        <w:t>Execute(</w:t>
+      </w:r>
+      <w:proofErr w:type="gramEnd"/>
+      <w:r>
+        <w:rPr>
+          <w:rFonts w:ascii="Courier New" w:hAnsi="Courier New" w:cs="Courier New"/>
+          <w:sz w:val="20"/>
+          <w:szCs w:val="20"/>
+        </w:rPr>
+        <w:t>)</w:t>
+      </w:r>
+      <w:r>
+        <w:t xml:space="preserve"> after </w:t>
+      </w:r>
+      <w:proofErr w:type="spellStart"/>
+      <w:r>
+        <w:t>IsRightTemplate</w:t>
+      </w:r>
+      <w:proofErr w:type="spellEnd"/>
+      <w:r>
+        <w:t xml:space="preserve">() and before </w:t>
       </w:r>
       <w:r>
         <w:t xml:space="preserve">the </w:t>
       </w:r>
-      <w:r>
-        <w:t xml:space="preserve">createSolid() call. </w:t>
+      <w:proofErr w:type="spellStart"/>
+      <w:r>
+        <w:t>createSolid</w:t>
+      </w:r>
+      <w:proofErr w:type="spellEnd"/>
+      <w:r>
+        <w:t xml:space="preserve">() call. </w:t>
       </w:r>
     </w:p>
     <w:p>
@@ -7467,40 +7627,64 @@
         </w:rPr>
         <w:t xml:space="preserve">4.  </w:t>
       </w:r>
-      <w:bookmarkStart w:id="3" w:name="updateAddAlignment"/>
+      <w:bookmarkStart w:id="4" w:name="updateAddAlignment"/>
       <w:r>
         <w:rPr>
           <w:b/>
           <w:sz w:val="28"/>
         </w:rPr>
-        <w:t>Update addAlignment</w:t>
-      </w:r>
+        <w:t xml:space="preserve">Update </w:t>
+      </w:r>
+      <w:proofErr w:type="spellStart"/>
+      <w:proofErr w:type="gramStart"/>
       <w:r>
         <w:rPr>
           <w:b/>
           <w:sz w:val="28"/>
         </w:rPr>
-        <w:t>s</w:t>
+        <w:t>addAlignment</w:t>
       </w:r>
       <w:r>
         <w:rPr>
           <w:b/>
           <w:sz w:val="28"/>
         </w:rPr>
-        <w:t>()</w:t>
-      </w:r>
+        <w:t>s</w:t>
+      </w:r>
+      <w:proofErr w:type="spellEnd"/>
       <w:r>
         <w:rPr>
           <w:b/>
           <w:sz w:val="28"/>
         </w:rPr>
+        <w:t>()</w:t>
+      </w:r>
+      <w:proofErr w:type="gramEnd"/>
+      <w:r>
+        <w:rPr>
+          <w:b/>
+          <w:sz w:val="28"/>
+        </w:rPr>
         <w:t xml:space="preserve"> </w:t>
       </w:r>
-      <w:bookmarkEnd w:id="3"/>
-    </w:p>
-    <w:p>
-      <w:r>
-        <w:t xml:space="preserve">The function that adds alignments needs to be updated. With a rectangular profile, we aligned six faces to the six corresponding reference planes. With the L-shape profile we have just defined, we have addition two more faces; one more facing back and one facing right. The basic idea of adding an alignment still remains the same. But our findFace() helper function </w:t>
+      <w:bookmarkEnd w:id="4"/>
+    </w:p>
+    <w:p>
+      <w:r>
+        <w:t xml:space="preserve">The function that adds alignments needs to be updated. With a rectangular profile, we aligned six faces to the six corresponding reference planes. With the L-shape profile we have just defined, we have addition two more faces; one more facing back and one facing right. The basic idea of adding an alignment still remains the same. But our </w:t>
+      </w:r>
+      <w:proofErr w:type="spellStart"/>
+      <w:proofErr w:type="gramStart"/>
+      <w:r>
+        <w:t>findFace</w:t>
+      </w:r>
+      <w:proofErr w:type="spellEnd"/>
+      <w:r>
+        <w:t>(</w:t>
+      </w:r>
+      <w:proofErr w:type="gramEnd"/>
+      <w:r>
+        <w:t xml:space="preserve">) helper function </w:t>
       </w:r>
       <w:r>
         <w:t xml:space="preserve">needs </w:t>
@@ -7520,7 +7704,20 @@
         <w:t>4</w:t>
       </w:r>
       <w:r>
-        <w:t>.1   locate addAlignments() function, and update it with the following code</w:t>
+        <w:t xml:space="preserve">.1   locate </w:t>
+      </w:r>
+      <w:proofErr w:type="spellStart"/>
+      <w:proofErr w:type="gramStart"/>
+      <w:r>
+        <w:t>addAlignments</w:t>
+      </w:r>
+      <w:proofErr w:type="spellEnd"/>
+      <w:r>
+        <w:t>(</w:t>
+      </w:r>
+      <w:proofErr w:type="gramEnd"/>
+      <w:r>
+        <w:t>) function, and update it with the following code</w:t>
       </w:r>
       <w:r>
         <w:t>:</w:t>
@@ -11843,7 +12040,15 @@
         <w:t xml:space="preserve">) </w:t>
       </w:r>
       <w:r>
-        <w:t>now has two versions:</w:t>
+        <w:t xml:space="preserve">now </w:t>
+      </w:r>
+      <w:proofErr w:type="gramStart"/>
+      <w:r>
+        <w:t>has</w:t>
+      </w:r>
+      <w:proofErr w:type="gramEnd"/>
+      <w:r>
+        <w:t xml:space="preserve"> two versions:</w:t>
       </w:r>
     </w:p>
     <w:p>
@@ -12139,7 +12344,23 @@
       </w:r>
       <w:r>
         <w:lastRenderedPageBreak/>
-        <w:t xml:space="preserve">“Back”, “OffsetH” and “OffsetV” as normal is not enough to determine the face. </w:t>
+        <w:t>“Back”, “</w:t>
+      </w:r>
+      <w:proofErr w:type="spellStart"/>
+      <w:r>
+        <w:t>OffsetH</w:t>
+      </w:r>
+      <w:proofErr w:type="spellEnd"/>
+      <w:r>
+        <w:t>” and “</w:t>
+      </w:r>
+      <w:proofErr w:type="spellStart"/>
+      <w:r>
+        <w:t>OffsetV</w:t>
+      </w:r>
+      <w:proofErr w:type="spellEnd"/>
+      <w:r>
+        <w:t xml:space="preserve">” as normal is not enough to determine the face. </w:t>
       </w:r>
       <w:r>
         <w:t xml:space="preserve">The full code is attached at the end of this doc, the section, </w:t>
@@ -12180,7 +12401,23 @@
         <w:t xml:space="preserve">  </w:t>
       </w:r>
       <w:r>
-        <w:t xml:space="preserve">We have additional alignments with reference planes “OffsetH” and “OffsetV”.  </w:t>
+        <w:t>We have additional alignments with reference planes “</w:t>
+      </w:r>
+      <w:proofErr w:type="spellStart"/>
+      <w:r>
+        <w:t>OffsetH</w:t>
+      </w:r>
+      <w:proofErr w:type="spellEnd"/>
+      <w:r>
+        <w:t>” and “</w:t>
+      </w:r>
+      <w:proofErr w:type="spellStart"/>
+      <w:r>
+        <w:t>OffsetV</w:t>
+      </w:r>
+      <w:proofErr w:type="spellEnd"/>
+      <w:r>
+        <w:t xml:space="preserve">”.  </w:t>
       </w:r>
     </w:p>
     <w:p>
@@ -12239,7 +12476,7 @@
         </w:rPr>
         <w:t xml:space="preserve">5.  </w:t>
       </w:r>
-      <w:bookmarkStart w:id="4" w:name="addParameters"/>
+      <w:bookmarkStart w:id="5" w:name="addParameters"/>
       <w:r>
         <w:rPr>
           <w:b/>
@@ -12254,7 +12491,7 @@
         </w:rPr>
         <w:t>Parameters</w:t>
       </w:r>
-      <w:bookmarkEnd w:id="4"/>
+      <w:bookmarkEnd w:id="5"/>
     </w:p>
     <w:p>
       <w:r>
@@ -13190,10 +13427,23 @@
         <w:t>To ad</w:t>
       </w:r>
       <w:r>
-        <w:t>d a parameter, we use a method a</w:t>
-      </w:r>
-      <w:r>
-        <w:t>ddParameter() of the Family Manager class</w:t>
+        <w:t xml:space="preserve">d a parameter, we use a method </w:t>
+      </w:r>
+      <w:proofErr w:type="spellStart"/>
+      <w:proofErr w:type="gramStart"/>
+      <w:r>
+        <w:t>a</w:t>
+      </w:r>
+      <w:r>
+        <w:t>ddParameter</w:t>
+      </w:r>
+      <w:proofErr w:type="spellEnd"/>
+      <w:r>
+        <w:t>(</w:t>
+      </w:r>
+      <w:proofErr w:type="gramEnd"/>
+      <w:r>
+        <w:t>) of the Family Manager class</w:t>
       </w:r>
       <w:r>
         <w:t xml:space="preserve">: </w:t>
@@ -13323,7 +13573,15 @@
         <w:t xml:space="preserve">The first argument is the name of the parameter. The second is the parameter group, which determines where in the type dialog the parameter appears. </w:t>
       </w:r>
       <w:r>
-        <w:t>In our case, PG_Geometry will put our parameter under “</w:t>
+        <w:t xml:space="preserve">In our case, </w:t>
+      </w:r>
+      <w:proofErr w:type="spellStart"/>
+      <w:r>
+        <w:t>PG_Geometry</w:t>
+      </w:r>
+      <w:proofErr w:type="spellEnd"/>
+      <w:r>
+        <w:t xml:space="preserve"> will put our parameter under “</w:t>
       </w:r>
       <w:r>
         <w:t>Dimensions</w:t>
@@ -13832,7 +14090,7 @@
         </w:rPr>
         <w:t xml:space="preserve">6.  </w:t>
       </w:r>
-      <w:bookmarkStart w:id="5" w:name="addDimensions"/>
+      <w:bookmarkStart w:id="6" w:name="addDimensions"/>
       <w:r>
         <w:rPr>
           <w:b/>
@@ -13840,7 +14098,7 @@
         </w:rPr>
         <w:t xml:space="preserve">Add Dimensions  </w:t>
       </w:r>
-      <w:bookmarkEnd w:id="5"/>
+      <w:bookmarkEnd w:id="6"/>
     </w:p>
     <w:p>
       <w:r>
@@ -13862,7 +14120,15 @@
         </w:numPr>
       </w:pPr>
       <w:r>
-        <w:t xml:space="preserve"> Dimension between “Left” and “OffsetV” – parameter “Tw”</w:t>
+        <w:t xml:space="preserve"> Dimension between “Left” and “</w:t>
+      </w:r>
+      <w:proofErr w:type="spellStart"/>
+      <w:r>
+        <w:t>OffsetV</w:t>
+      </w:r>
+      <w:proofErr w:type="spellEnd"/>
+      <w:r>
+        <w:t>” – parameter “Tw”</w:t>
       </w:r>
     </w:p>
     <w:p>
@@ -13874,7 +14140,15 @@
         </w:numPr>
       </w:pPr>
       <w:r>
-        <w:t xml:space="preserve"> Dimension between “Front” and “OffsetH” – parameter “Td” </w:t>
+        <w:t xml:space="preserve"> Dimension between “Front” and “</w:t>
+      </w:r>
+      <w:proofErr w:type="spellStart"/>
+      <w:r>
+        <w:t>OffsetH</w:t>
+      </w:r>
+      <w:proofErr w:type="spellEnd"/>
+      <w:r>
+        <w:t xml:space="preserve">” – parameter “Td” </w:t>
       </w:r>
     </w:p>
     <w:p>
@@ -15882,8 +16156,6 @@
         </w:rPr>
         <w:t>Family</w:t>
       </w:r>
-      <w:bookmarkStart w:id="6" w:name="_GoBack"/>
-      <w:bookmarkEnd w:id="6"/>
       <w:r>
         <w:rPr>
           <w:rFonts w:ascii="Courier New" w:hAnsi="Courier New" w:cs="Courier New"/>
@@ -16941,7 +17213,15 @@
         <w:t xml:space="preserve"> </w:t>
       </w:r>
       <w:r>
-        <w:t xml:space="preserve">Here we take the one end from two reference planes. The third is the array of references. In our case, it is an array that contains Left reference and OffsetV as following code shows: </w:t>
+        <w:t xml:space="preserve">Here we take the one end from two reference planes. The third is the array of references. In our case, it is an array that contains Left reference and </w:t>
+      </w:r>
+      <w:proofErr w:type="spellStart"/>
+      <w:r>
+        <w:t>OffsetV</w:t>
+      </w:r>
+      <w:proofErr w:type="spellEnd"/>
+      <w:r>
+        <w:t xml:space="preserve"> as following code shows: </w:t>
       </w:r>
     </w:p>
     <w:p>
@@ -17565,21 +17845,39 @@
           <w:b/>
           <w:sz w:val="28"/>
         </w:rPr>
-        <w:t>Update addTypes</w:t>
-      </w:r>
-      <w:bookmarkEnd w:id="7"/>
+        <w:t xml:space="preserve">Update </w:t>
+      </w:r>
+      <w:proofErr w:type="spellStart"/>
+      <w:proofErr w:type="gramStart"/>
       <w:r>
         <w:rPr>
           <w:b/>
           <w:sz w:val="28"/>
         </w:rPr>
-        <w:t xml:space="preserve">() </w:t>
-      </w:r>
+        <w:t>addTypes</w:t>
+      </w:r>
+      <w:bookmarkEnd w:id="7"/>
+      <w:proofErr w:type="spellEnd"/>
       <w:r>
         <w:rPr>
           <w:b/>
           <w:sz w:val="28"/>
         </w:rPr>
+        <w:t>()</w:t>
+      </w:r>
+      <w:proofErr w:type="gramEnd"/>
+      <w:r>
+        <w:rPr>
+          <w:b/>
+          <w:sz w:val="28"/>
+        </w:rPr>
+        <w:t xml:space="preserve"> </w:t>
+      </w:r>
+      <w:r>
+        <w:rPr>
+          <w:b/>
+          <w:sz w:val="28"/>
+        </w:rPr>
         <w:t xml:space="preserve">  </w:t>
       </w:r>
     </w:p>
@@ -17591,10 +17889,20 @@
         <w:t xml:space="preserve">e </w:t>
       </w:r>
       <w:r>
-        <w:t>have two more parameters to consider when defining types. Let’s make an updated version of addType</w:t>
-      </w:r>
-      <w:r>
-        <w:t>()</w:t>
+        <w:t xml:space="preserve">have two more parameters to consider when defining types. Let’s make an updated version of </w:t>
+      </w:r>
+      <w:proofErr w:type="spellStart"/>
+      <w:proofErr w:type="gramStart"/>
+      <w:r>
+        <w:t>addType</w:t>
+      </w:r>
+      <w:proofErr w:type="spellEnd"/>
+      <w:r>
+        <w:t>(</w:t>
+      </w:r>
+      <w:proofErr w:type="gramEnd"/>
+      <w:r>
+        <w:t>)</w:t>
       </w:r>
       <w:r>
         <w:t xml:space="preserve"> function. This time, it takes </w:t>
@@ -20234,7 +20542,20 @@
         <w:spacing w:after="0" w:line="240" w:lineRule="auto"/>
       </w:pPr>
       <w:r>
-        <w:t xml:space="preserve">7.2   update addType() with the following: </w:t>
+        <w:t xml:space="preserve">7.2   update </w:t>
+      </w:r>
+      <w:proofErr w:type="spellStart"/>
+      <w:proofErr w:type="gramStart"/>
+      <w:r>
+        <w:t>addType</w:t>
+      </w:r>
+      <w:proofErr w:type="spellEnd"/>
+      <w:r>
+        <w:t>(</w:t>
+      </w:r>
+      <w:proofErr w:type="gramEnd"/>
+      <w:r>
+        <w:t xml:space="preserve">) with the following: </w:t>
       </w:r>
     </w:p>
     <w:p>
@@ -20699,7 +21020,15 @@
         <w:t xml:space="preserve"> </w:t>
       </w:r>
       <w:r>
-        <w:t xml:space="preserve">Revit .addin manifest file </w:t>
+        <w:t>Revit .</w:t>
+      </w:r>
+      <w:proofErr w:type="spellStart"/>
+      <w:r>
+        <w:t>addin</w:t>
+      </w:r>
+      <w:proofErr w:type="spellEnd"/>
+      <w:r>
+        <w:t xml:space="preserve"> manifest file </w:t>
       </w:r>
       <w:r>
         <w:t xml:space="preserve">to test this.  </w:t>
@@ -20742,11 +21071,19 @@
           <w:color w:val="808080" w:themeColor="background1" w:themeShade="80"/>
         </w:rPr>
       </w:pPr>
+      <w:proofErr w:type="gramStart"/>
       <w:r>
         <w:rPr>
           <w:color w:val="808080" w:themeColor="background1" w:themeShade="80"/>
         </w:rPr>
-        <w:t>&lt;?xml version="1.0" encoding="utf-16" standalone="no"?&gt;</w:t>
+        <w:t>&lt;?xml</w:t>
+      </w:r>
+      <w:proofErr w:type="gramEnd"/>
+      <w:r>
+        <w:rPr>
+          <w:color w:val="808080" w:themeColor="background1" w:themeShade="80"/>
+        </w:rPr>
+        <w:t xml:space="preserve"> version="1.0" encoding="utf-16" standalone="no"?&gt;</w:t>
       </w:r>
     </w:p>
     <w:p>
@@ -20764,7 +21101,21 @@
         <w:rPr>
           <w:color w:val="808080" w:themeColor="background1" w:themeShade="80"/>
         </w:rPr>
-        <w:t>&lt;RevitAddIns&gt;</w:t>
+        <w:t>&lt;</w:t>
+      </w:r>
+      <w:proofErr w:type="spellStart"/>
+      <w:r>
+        <w:rPr>
+          <w:color w:val="808080" w:themeColor="background1" w:themeShade="80"/>
+        </w:rPr>
+        <w:t>RevitAddIns</w:t>
+      </w:r>
+      <w:proofErr w:type="spellEnd"/>
+      <w:r>
+        <w:rPr>
+          <w:color w:val="808080" w:themeColor="background1" w:themeShade="80"/>
+        </w:rPr>
+        <w:t>&gt;</w:t>
       </w:r>
     </w:p>
     <w:p>
@@ -20785,7 +21136,15 @@
         <w:spacing w:after="0" w:line="240" w:lineRule="auto"/>
       </w:pPr>
       <w:r>
-        <w:t xml:space="preserve">  &lt;AddIn Type="Command"&gt;</w:t>
+        <w:t xml:space="preserve">  &lt;</w:t>
+      </w:r>
+      <w:proofErr w:type="spellStart"/>
+      <w:r>
+        <w:t>AddIn</w:t>
+      </w:r>
+      <w:proofErr w:type="spellEnd"/>
+      <w:r>
+        <w:t xml:space="preserve"> Type="Command"&gt;</w:t>
       </w:r>
     </w:p>
     <w:p>
@@ -20803,7 +21162,15 @@
         <w:t>3</w:t>
       </w:r>
       <w:r>
-        <w:t>\Family Labs\FamilyLabsVB\bin\Debug\FamilyLabsVB.dll&lt;/Assembly&gt;</w:t>
+        <w:t>\Family Labs\</w:t>
+      </w:r>
+      <w:proofErr w:type="spellStart"/>
+      <w:r>
+        <w:t>FamilyLabsVB</w:t>
+      </w:r>
+      <w:proofErr w:type="spellEnd"/>
+      <w:r>
+        <w:t>\bin\Debug\FamilyLabsVB.dll&lt;/Assembly&gt;</w:t>
       </w:r>
     </w:p>
     <w:p>
@@ -20815,7 +21182,23 @@
         <w:spacing w:after="0" w:line="240" w:lineRule="auto"/>
       </w:pPr>
       <w:r>
-        <w:t xml:space="preserve">    &lt;AddInId&gt;42C98649-F487-4e1e-9804-2A2F4EA7B9BC&lt;/AddInId&gt;</w:t>
+        <w:t xml:space="preserve">    &lt;</w:t>
+      </w:r>
+      <w:proofErr w:type="spellStart"/>
+      <w:r>
+        <w:t>AddInId</w:t>
+      </w:r>
+      <w:proofErr w:type="spellEnd"/>
+      <w:r>
+        <w:t>&gt;42C98649-F487-4e1e-9804-2A2F4EA7B9BC&lt;/</w:t>
+      </w:r>
+      <w:proofErr w:type="spellStart"/>
+      <w:r>
+        <w:t>AddInId</w:t>
+      </w:r>
+      <w:proofErr w:type="spellEnd"/>
+      <w:r>
+        <w:t>&gt;</w:t>
       </w:r>
     </w:p>
     <w:p>
@@ -20863,7 +21246,31 @@
         <w:spacing w:after="0" w:line="240" w:lineRule="auto"/>
       </w:pPr>
       <w:r>
-        <w:t xml:space="preserve">    &lt;VisibilityMode&gt;NotVisibleInProject&lt;/VisibilityMode&gt;</w:t>
+        <w:t xml:space="preserve">    &lt;</w:t>
+      </w:r>
+      <w:proofErr w:type="spellStart"/>
+      <w:r>
+        <w:t>VisibilityMode</w:t>
+      </w:r>
+      <w:proofErr w:type="spellEnd"/>
+      <w:r>
+        <w:t>&gt;</w:t>
+      </w:r>
+      <w:proofErr w:type="spellStart"/>
+      <w:r>
+        <w:t>NotVisibleInProject</w:t>
+      </w:r>
+      <w:proofErr w:type="spellEnd"/>
+      <w:r>
+        <w:t>&lt;/</w:t>
+      </w:r>
+      <w:proofErr w:type="spellStart"/>
+      <w:r>
+        <w:t>VisibilityMode</w:t>
+      </w:r>
+      <w:proofErr w:type="spellEnd"/>
+      <w:r>
+        <w:t>&gt;</w:t>
       </w:r>
     </w:p>
     <w:p>
@@ -20875,7 +21282,31 @@
         <w:spacing w:after="0" w:line="240" w:lineRule="auto"/>
       </w:pPr>
       <w:r>
-        <w:t xml:space="preserve">    &lt;AccessibilityClassName&gt;Revit.Samples.SampleAccessibilityCheck &lt;/AccessibilityClassName&gt;</w:t>
+        <w:t xml:space="preserve">    &lt;</w:t>
+      </w:r>
+      <w:proofErr w:type="spellStart"/>
+      <w:r>
+        <w:t>AccessibilityClassName</w:t>
+      </w:r>
+      <w:proofErr w:type="spellEnd"/>
+      <w:r>
+        <w:t>&gt;</w:t>
+      </w:r>
+      <w:proofErr w:type="spellStart"/>
+      <w:r>
+        <w:t>Revit.Samples.SampleAccessibilityCheck</w:t>
+      </w:r>
+      <w:proofErr w:type="spellEnd"/>
+      <w:r>
+        <w:t xml:space="preserve"> &lt;/</w:t>
+      </w:r>
+      <w:proofErr w:type="spellStart"/>
+      <w:r>
+        <w:t>AccessibilityClassName</w:t>
+      </w:r>
+      <w:proofErr w:type="spellEnd"/>
+      <w:r>
+        <w:t>&gt;</w:t>
       </w:r>
     </w:p>
     <w:p>
@@ -20890,7 +21321,23 @@
         <w:t xml:space="preserve">    </w:t>
       </w:r>
       <w:r>
-        <w:t>&lt;VendorId&gt;ADNP&lt;/VendorId&gt;</w:t>
+        <w:t>&lt;</w:t>
+      </w:r>
+      <w:proofErr w:type="spellStart"/>
+      <w:r>
+        <w:t>VendorId</w:t>
+      </w:r>
+      <w:proofErr w:type="spellEnd"/>
+      <w:r>
+        <w:t>&gt;ADNP&lt;/</w:t>
+      </w:r>
+      <w:proofErr w:type="spellStart"/>
+      <w:r>
+        <w:t>VendorId</w:t>
+      </w:r>
+      <w:proofErr w:type="spellEnd"/>
+      <w:r>
+        <w:t>&gt;</w:t>
       </w:r>
     </w:p>
     <w:p>
@@ -20902,7 +21349,15 @@
         <w:spacing w:after="0" w:line="240" w:lineRule="auto"/>
       </w:pPr>
       <w:r>
-        <w:t xml:space="preserve">    &lt;VendorDescription&gt;Autodesk, Inc. www.autodesk.com&lt;/VendorDescription&gt;</w:t>
+        <w:t xml:space="preserve">    &lt;</w:t>
+      </w:r>
+      <w:proofErr w:type="spellStart"/>
+      <w:r>
+        <w:t>VendorDescription</w:t>
+      </w:r>
+      <w:proofErr w:type="spellEnd"/>
+      <w:r>
+        <w:t>&gt;Autodesk, Inc. www.autodesk.com&lt;/VendorDescription&gt;</w:t>
       </w:r>
     </w:p>
     <w:p>
@@ -20915,7 +21370,15 @@
         <w:ind w:firstLine="90"/>
       </w:pPr>
       <w:r>
-        <w:t>&lt;/AddIn&gt;</w:t>
+        <w:t>&lt;/</w:t>
+      </w:r>
+      <w:proofErr w:type="spellStart"/>
+      <w:r>
+        <w:t>AddIn</w:t>
+      </w:r>
+      <w:proofErr w:type="spellEnd"/>
+      <w:r>
+        <w:t>&gt;</w:t>
       </w:r>
     </w:p>
     <w:p>
@@ -20945,26 +21408,48 @@
         <w:rPr>
           <w:color w:val="808080" w:themeColor="background1" w:themeShade="80"/>
         </w:rPr>
-        <w:t>&lt;/RevitAddIns&gt;</w:t>
-      </w:r>
-    </w:p>
-    <w:p>
-      <w:pPr>
-        <w:autoSpaceDE w:val="0"/>
-        <w:autoSpaceDN w:val="0"/>
-        <w:adjustRightInd w:val="0"/>
-        <w:spacing w:after="0" w:line="240" w:lineRule="auto"/>
-      </w:pPr>
-    </w:p>
-    <w:p>
-      <w:pPr>
-        <w:autoSpaceDE w:val="0"/>
-        <w:autoSpaceDN w:val="0"/>
-        <w:adjustRightInd w:val="0"/>
-        <w:spacing w:after="0" w:line="240" w:lineRule="auto"/>
-      </w:pPr>
-      <w:r>
-        <w:t xml:space="preserve">Remember to start with Family Editor and use "Metric Column.rft" template.  </w:t>
+        <w:t>&lt;/</w:t>
+      </w:r>
+      <w:proofErr w:type="spellStart"/>
+      <w:r>
+        <w:rPr>
+          <w:color w:val="808080" w:themeColor="background1" w:themeShade="80"/>
+        </w:rPr>
+        <w:t>RevitAddIns</w:t>
+      </w:r>
+      <w:proofErr w:type="spellEnd"/>
+      <w:r>
+        <w:rPr>
+          <w:color w:val="808080" w:themeColor="background1" w:themeShade="80"/>
+        </w:rPr>
+        <w:t>&gt;</w:t>
+      </w:r>
+    </w:p>
+    <w:p>
+      <w:pPr>
+        <w:autoSpaceDE w:val="0"/>
+        <w:autoSpaceDN w:val="0"/>
+        <w:adjustRightInd w:val="0"/>
+        <w:spacing w:after="0" w:line="240" w:lineRule="auto"/>
+      </w:pPr>
+    </w:p>
+    <w:p>
+      <w:pPr>
+        <w:autoSpaceDE w:val="0"/>
+        <w:autoSpaceDN w:val="0"/>
+        <w:adjustRightInd w:val="0"/>
+        <w:spacing w:after="0" w:line="240" w:lineRule="auto"/>
+      </w:pPr>
+      <w:r>
+        <w:t xml:space="preserve">Remember to start with Family Editor and use "Metric </w:t>
+      </w:r>
+      <w:proofErr w:type="spellStart"/>
+      <w:r>
+        <w:t>Column.rft</w:t>
+      </w:r>
+      <w:proofErr w:type="spellEnd"/>
+      <w:r>
+        <w:t xml:space="preserve">" template.  </w:t>
       </w:r>
     </w:p>
     <w:p>
@@ -21080,7 +21565,15 @@
         <w:spacing w:after="0" w:line="240" w:lineRule="auto"/>
       </w:pPr>
       <w:r>
-        <w:t>“flex it” (choose different types and apply) . Do</w:t>
+        <w:t>“</w:t>
+      </w:r>
+      <w:proofErr w:type="gramStart"/>
+      <w:r>
+        <w:t>flex</w:t>
+      </w:r>
+      <w:proofErr w:type="gramEnd"/>
+      <w:r>
+        <w:t xml:space="preserve"> it” (choose different types and apply) . Do</w:t>
       </w:r>
       <w:r>
         <w:t xml:space="preserve">es your column changes its size accordingly? </w:t>
@@ -21161,12 +21654,21 @@
         </w:rPr>
       </w:pPr>
       <w:bookmarkStart w:id="9" w:name="AppendixAHelperFunctionsInLab2"/>
+      <w:proofErr w:type="gramStart"/>
       <w:r>
         <w:rPr>
           <w:b/>
           <w:sz w:val="28"/>
         </w:rPr>
-        <w:t xml:space="preserve">Appendix A.  Helper Functions </w:t>
+        <w:t>Appendix A.</w:t>
+      </w:r>
+      <w:proofErr w:type="gramEnd"/>
+      <w:r>
+        <w:rPr>
+          <w:b/>
+          <w:sz w:val="28"/>
+        </w:rPr>
+        <w:t xml:space="preserve">  Helper Functions </w:t>
       </w:r>
       <w:r>
         <w:rPr>
@@ -21226,8 +21728,18 @@
           <w:numId w:val="13"/>
         </w:numPr>
       </w:pPr>
-      <w:r>
-        <w:t>findFace()</w:t>
+      <w:proofErr w:type="spellStart"/>
+      <w:proofErr w:type="gramStart"/>
+      <w:r>
+        <w:t>findFace</w:t>
+      </w:r>
+      <w:proofErr w:type="spellEnd"/>
+      <w:r>
+        <w:t>(</w:t>
+      </w:r>
+      <w:proofErr w:type="gramEnd"/>
+      <w:r>
+        <w:t>)</w:t>
       </w:r>
       <w:r>
         <w:tab/>
@@ -28196,7 +28708,7 @@
 </file>
 
 <file path=customXml/itemProps1.xml><?xml version="1.0" encoding="utf-8"?>
-<ds:datastoreItem xmlns:ds="http://schemas.openxmlformats.org/officeDocument/2006/customXml" ds:itemID="{A433F1C4-876C-407E-9B8D-FAA271A2506E}">
+<ds:datastoreItem xmlns:ds="http://schemas.openxmlformats.org/officeDocument/2006/customXml" ds:itemID="{830A10AA-9AD5-4FCB-8AE0-600F622A7E94}">
   <ds:schemaRefs>
     <ds:schemaRef ds:uri="http://schemas.openxmlformats.org/officeDocument/2006/bibliography"/>
   </ds:schemaRefs>

--- a/Labs/3_Revit_Family_API/DocsVB/Family Lab2 - Create L-Shape Column.docx
+++ b/Labs/3_Revit_Family_API/DocsVB/Family Lab2 - Create L-Shape Column.docx
@@ -1,6 +1,6 @@
 
 <file path=word/document.xml><?xml version="1.0" encoding="utf-8"?>
-<w:document xmlns:wpc="http://schemas.microsoft.com/office/word/2010/wordprocessingCanvas" xmlns:mc="http://schemas.openxmlformats.org/markup-compatibility/2006" xmlns:o="urn:schemas-microsoft-com:office:office" xmlns:r="http://schemas.openxmlformats.org/officeDocument/2006/relationships" xmlns:m="http://schemas.openxmlformats.org/officeDocument/2006/math" xmlns:v="urn:schemas-microsoft-com:vml" xmlns:wp14="http://schemas.microsoft.com/office/word/2010/wordprocessingDrawing" xmlns:wp="http://schemas.openxmlformats.org/drawingml/2006/wordprocessingDrawing" xmlns:w10="urn:schemas-microsoft-com:office:word" xmlns:w="http://schemas.openxmlformats.org/wordprocessingml/2006/main" xmlns:w14="http://schemas.microsoft.com/office/word/2010/wordml" xmlns:wpg="http://schemas.microsoft.com/office/word/2010/wordprocessingGroup" xmlns:wpi="http://schemas.microsoft.com/office/word/2010/wordprocessingInk" xmlns:wne="http://schemas.microsoft.com/office/word/2006/wordml" xmlns:wps="http://schemas.microsoft.com/office/word/2010/wordprocessingShape" mc:Ignorable="w14 wp14">
+<w:document xmlns:wpc="http://schemas.microsoft.com/office/word/2010/wordprocessingCanvas" xmlns:mc="http://schemas.openxmlformats.org/markup-compatibility/2006" xmlns:o="urn:schemas-microsoft-com:office:office" xmlns:r="http://schemas.openxmlformats.org/officeDocument/2006/relationships" xmlns:m="http://schemas.openxmlformats.org/officeDocument/2006/math" xmlns:v="urn:schemas-microsoft-com:vml" xmlns:wp14="http://schemas.microsoft.com/office/word/2010/wordprocessingDrawing" xmlns:wp="http://schemas.openxmlformats.org/drawingml/2006/wordprocessingDrawing" xmlns:w10="urn:schemas-microsoft-com:office:word" xmlns:w="http://schemas.openxmlformats.org/wordprocessingml/2006/main" xmlns:w14="http://schemas.microsoft.com/office/word/2010/wordml" xmlns:w15="http://schemas.microsoft.com/office/word/2012/wordml" xmlns:wpg="http://schemas.microsoft.com/office/word/2010/wordprocessingGroup" xmlns:wpi="http://schemas.microsoft.com/office/word/2010/wordprocessingInk" xmlns:wne="http://schemas.microsoft.com/office/word/2006/wordml" xmlns:wps="http://schemas.microsoft.com/office/word/2010/wordprocessingShape" mc:Ignorable="w14 w15 wp14">
   <w:body>
     <w:p>
       <w:pPr>
@@ -102,15 +102,7 @@
         <w:jc w:val="right"/>
       </w:pPr>
       <w:r>
-        <w:t xml:space="preserve">Last updated, </w:t>
-      </w:r>
-      <w:proofErr w:type="gramStart"/>
-      <w:r>
-        <w:t>Date :</w:t>
-      </w:r>
-      <w:proofErr w:type="gramEnd"/>
-      <w:r>
-        <w:t xml:space="preserve"> </w:t>
+        <w:t xml:space="preserve">Last updated, Date : </w:t>
       </w:r>
       <w:r>
         <w:fldChar w:fldCharType="begin"/>
@@ -125,15 +117,13 @@
         <w:rPr>
           <w:noProof/>
         </w:rPr>
-        <w:t>March 19, 2014</w:t>
+        <w:t>March 10, 2015</w:t>
       </w:r>
       <w:r>
         <w:fldChar w:fldCharType="end"/>
       </w:r>
     </w:p>
     <w:p>
-      <w:bookmarkStart w:id="0" w:name="_GoBack"/>
-      <w:bookmarkEnd w:id="0"/>
       <w:r>
         <w:t>VB.NET version</w:t>
       </w:r>
@@ -256,15 +246,7 @@
         <w:t xml:space="preserve">which </w:t>
       </w:r>
       <w:r>
-        <w:t xml:space="preserve">we have defined in the Lab1. This will be the starting point of this lab. We’ll continue using the Family Editor and "Metric </w:t>
-      </w:r>
-      <w:proofErr w:type="spellStart"/>
-      <w:r>
-        <w:t>Column.rft</w:t>
-      </w:r>
-      <w:proofErr w:type="spellEnd"/>
-      <w:r>
-        <w:t xml:space="preserve">" template.  </w:t>
+        <w:t xml:space="preserve">we have defined in the Lab1. This will be the starting point of this lab. We’ll continue using the Family Editor and "Metric Column.rft" template.  </w:t>
       </w:r>
     </w:p>
     <w:p>
@@ -282,23 +264,7 @@
         <w:t xml:space="preserve">e.g., </w:t>
       </w:r>
       <w:r>
-        <w:t>“</w:t>
-      </w:r>
-      <w:proofErr w:type="spellStart"/>
-      <w:r>
-        <w:t>OffsetH</w:t>
-      </w:r>
-      <w:proofErr w:type="spellEnd"/>
-      <w:r>
-        <w:t>” and “</w:t>
-      </w:r>
-      <w:proofErr w:type="spellStart"/>
-      <w:r>
-        <w:t>OffsetV</w:t>
-      </w:r>
-      <w:proofErr w:type="spellEnd"/>
-      <w:r>
-        <w:t xml:space="preserve">”). </w:t>
+        <w:t xml:space="preserve">“OffsetH” and “OffsetV”). </w:t>
       </w:r>
     </w:p>
     <w:p>
@@ -364,7 +330,7 @@
       <w:r>
         <w:rPr>
           <w:noProof/>
-          <w:lang w:eastAsia="en-US"/>
+          <w:lang w:eastAsia="zh-CN"/>
         </w:rPr>
         <w:lastRenderedPageBreak/>
         <w:drawing>
@@ -385,7 +351,7 @@
                     </pic:cNvPicPr>
                   </pic:nvPicPr>
                   <pic:blipFill>
-                    <a:blip r:embed="rId9"/>
+                    <a:blip r:embed="rId8"/>
                     <a:srcRect/>
                     <a:stretch>
                       <a:fillRect/>
@@ -424,7 +390,7 @@
       <w:r>
         <w:rPr>
           <w:noProof/>
-          <w:lang w:eastAsia="en-US"/>
+          <w:lang w:eastAsia="zh-CN"/>
         </w:rPr>
         <w:drawing>
           <wp:inline distT="0" distB="0" distL="0" distR="0">
@@ -444,7 +410,7 @@
                     </pic:cNvPicPr>
                   </pic:nvPicPr>
                   <pic:blipFill>
-                    <a:blip r:embed="rId10"/>
+                    <a:blip r:embed="rId9"/>
                     <a:srcRect/>
                     <a:stretch>
                       <a:fillRect/>
@@ -477,13 +443,8 @@
       <w:pPr>
         <w:jc w:val="center"/>
       </w:pPr>
-      <w:proofErr w:type="gramStart"/>
-      <w:r>
-        <w:t>Figure 1.</w:t>
-      </w:r>
-      <w:proofErr w:type="gramEnd"/>
-      <w:r>
-        <w:t xml:space="preserve"> </w:t>
+      <w:r>
+        <w:t xml:space="preserve">Figure 1. </w:t>
       </w:r>
       <w:r>
         <w:t xml:space="preserve">A column family with </w:t>
@@ -590,23 +551,7 @@
             <w:rStyle w:val="Hyperlink"/>
             <w:rFonts w:cstheme="minorBidi"/>
           </w:rPr>
-          <w:t xml:space="preserve">Update </w:t>
-        </w:r>
-        <w:proofErr w:type="spellStart"/>
-        <w:r>
-          <w:rPr>
-            <w:rStyle w:val="Hyperlink"/>
-            <w:rFonts w:cstheme="minorBidi"/>
-          </w:rPr>
-          <w:t>addAlignments</w:t>
-        </w:r>
-        <w:proofErr w:type="spellEnd"/>
-        <w:r>
-          <w:rPr>
-            <w:rStyle w:val="Hyperlink"/>
-            <w:rFonts w:cstheme="minorBidi"/>
-          </w:rPr>
-          <w:t>()</w:t>
+          <w:t>Update addAlignments()</w:t>
         </w:r>
       </w:hyperlink>
       <w:r>
@@ -670,23 +615,7 @@
             <w:rStyle w:val="Hyperlink"/>
             <w:rFonts w:cstheme="minorBidi"/>
           </w:rPr>
-          <w:t xml:space="preserve">Update </w:t>
-        </w:r>
-        <w:proofErr w:type="spellStart"/>
-        <w:r>
-          <w:rPr>
-            <w:rStyle w:val="Hyperlink"/>
-            <w:rFonts w:cstheme="minorBidi"/>
-          </w:rPr>
-          <w:t>addTypes</w:t>
-        </w:r>
-        <w:proofErr w:type="spellEnd"/>
-        <w:r>
-          <w:rPr>
-            <w:rStyle w:val="Hyperlink"/>
-            <w:rFonts w:cstheme="minorBidi"/>
-          </w:rPr>
-          <w:t>()</w:t>
+          <w:t>Update addTypes()</w:t>
         </w:r>
       </w:hyperlink>
       <w:r>
@@ -764,9 +693,9 @@
           <w:sz w:val="28"/>
         </w:rPr>
       </w:pPr>
-      <w:bookmarkStart w:id="1" w:name="defineExternalCommand"/>
-      <w:bookmarkStart w:id="2" w:name="addReferencePlanes"/>
-      <w:bookmarkStart w:id="3" w:name="createExtrusionWithLShapeProfile"/>
+      <w:bookmarkStart w:id="0" w:name="defineExternalCommand"/>
+      <w:bookmarkStart w:id="1" w:name="addReferencePlanes"/>
+      <w:bookmarkStart w:id="2" w:name="createExtrusionWithLShapeProfile"/>
       <w:r>
         <w:rPr>
           <w:b/>
@@ -795,9 +724,9 @@
         </w:rPr>
         <w:t xml:space="preserve">ommand </w:t>
       </w:r>
+      <w:bookmarkEnd w:id="0"/>
       <w:bookmarkEnd w:id="1"/>
       <w:bookmarkEnd w:id="2"/>
-      <w:bookmarkEnd w:id="3"/>
     </w:p>
     <w:p>
       <w:pPr>
@@ -897,21 +826,7 @@
         <w:rPr>
           <w:b/>
         </w:rPr>
-        <w:t xml:space="preserve"> (or .</w:t>
-      </w:r>
-      <w:proofErr w:type="spellStart"/>
-      <w:r>
-        <w:rPr>
-          <w:b/>
-        </w:rPr>
-        <w:t>cs</w:t>
-      </w:r>
-      <w:proofErr w:type="spellEnd"/>
-      <w:r>
-        <w:rPr>
-          <w:b/>
-        </w:rPr>
-        <w:t xml:space="preserve">) </w:t>
+        <w:t xml:space="preserve"> (or .cs) </w:t>
       </w:r>
     </w:p>
     <w:p>
@@ -926,7 +841,6 @@
       <w:r>
         <w:t xml:space="preserve">Command class name: </w:t>
       </w:r>
-      <w:proofErr w:type="spellStart"/>
       <w:r>
         <w:rPr>
           <w:b/>
@@ -939,7 +853,6 @@
         </w:rPr>
         <w:t>LShape</w:t>
       </w:r>
-      <w:proofErr w:type="spellEnd"/>
       <w:r>
         <w:t xml:space="preserve"> </w:t>
       </w:r>
@@ -1273,15 +1186,7 @@
         <w:t xml:space="preserve">Reference plane </w:t>
       </w:r>
       <w:r>
-        <w:t>“</w:t>
-      </w:r>
-      <w:proofErr w:type="spellStart"/>
-      <w:r>
-        <w:t>OffsetH</w:t>
-      </w:r>
-      <w:proofErr w:type="spellEnd"/>
-      <w:r>
-        <w:t>” –</w:t>
+        <w:t>“OffsetH” –</w:t>
       </w:r>
       <w:r>
         <w:t xml:space="preserve"> </w:t>
@@ -1290,15 +1195,7 @@
         <w:t>ho</w:t>
       </w:r>
       <w:r>
-        <w:t xml:space="preserve">rizontal, 150mm above the reference </w:t>
-      </w:r>
-      <w:proofErr w:type="gramStart"/>
-      <w:r>
-        <w:t>plane ”</w:t>
-      </w:r>
-      <w:proofErr w:type="gramEnd"/>
-      <w:r>
-        <w:t xml:space="preserve"> Front”.</w:t>
+        <w:t>rizontal, 150mm above the reference plane ” Front”.</w:t>
       </w:r>
       <w:r>
         <w:t xml:space="preserve"> </w:t>
@@ -1316,15 +1213,7 @@
         <w:t xml:space="preserve">Reference plane </w:t>
       </w:r>
       <w:r>
-        <w:t>“</w:t>
-      </w:r>
-      <w:proofErr w:type="spellStart"/>
-      <w:r>
-        <w:t>OffsetV</w:t>
-      </w:r>
-      <w:proofErr w:type="spellEnd"/>
-      <w:r>
-        <w:t xml:space="preserve">” </w:t>
+        <w:t xml:space="preserve">“OffsetV” </w:t>
       </w:r>
       <w:r>
         <w:t>–</w:t>
@@ -4208,45 +4097,22 @@
       <w:r>
         <w:t xml:space="preserve">command function </w:t>
       </w:r>
-      <w:proofErr w:type="gramStart"/>
-      <w:r>
-        <w:rPr>
-          <w:rFonts w:ascii="Courier New" w:hAnsi="Courier New" w:cs="Courier New"/>
-          <w:sz w:val="20"/>
-          <w:szCs w:val="20"/>
-        </w:rPr>
-        <w:t>Execute(</w:t>
-      </w:r>
-      <w:proofErr w:type="gramEnd"/>
-      <w:r>
-        <w:rPr>
-          <w:rFonts w:ascii="Courier New" w:hAnsi="Courier New" w:cs="Courier New"/>
-          <w:sz w:val="20"/>
-          <w:szCs w:val="20"/>
-        </w:rPr>
-        <w:t>)</w:t>
-      </w:r>
-      <w:r>
-        <w:t xml:space="preserve"> after </w:t>
-      </w:r>
-      <w:proofErr w:type="spellStart"/>
-      <w:r>
-        <w:t>IsRightTemplate</w:t>
-      </w:r>
-      <w:proofErr w:type="spellEnd"/>
-      <w:r>
-        <w:t xml:space="preserve">() and before </w:t>
+      <w:r>
+        <w:rPr>
+          <w:rFonts w:ascii="Courier New" w:hAnsi="Courier New" w:cs="Courier New"/>
+          <w:sz w:val="20"/>
+          <w:szCs w:val="20"/>
+        </w:rPr>
+        <w:t>Execute()</w:t>
+      </w:r>
+      <w:r>
+        <w:t xml:space="preserve"> after IsRightTemplate() and before </w:t>
       </w:r>
       <w:r>
         <w:t xml:space="preserve">the </w:t>
       </w:r>
-      <w:proofErr w:type="spellStart"/>
-      <w:r>
-        <w:t>createSolid</w:t>
-      </w:r>
-      <w:proofErr w:type="spellEnd"/>
-      <w:r>
-        <w:t xml:space="preserve">() call. </w:t>
+      <w:r>
+        <w:t xml:space="preserve">createSolid() call. </w:t>
       </w:r>
     </w:p>
     <w:p>
@@ -4511,7 +4377,29 @@
           <w:sz w:val="20"/>
           <w:szCs w:val="20"/>
         </w:rPr>
-        <w:t xml:space="preserve">        '' (1.2) create a simple extrusion. This time we create a L-shape. </w:t>
+        <w:t xml:space="preserve">        '' (1.2) create a simple extrusion. This time we create a</w:t>
+      </w:r>
+      <w:r>
+        <w:rPr>
+          <w:rFonts w:ascii="Courier New" w:hAnsi="Courier New" w:cs="Courier New"/>
+          <w:noProof/>
+          <w:color w:val="808080" w:themeColor="background1" w:themeShade="80"/>
+          <w:sz w:val="20"/>
+          <w:szCs w:val="20"/>
+        </w:rPr>
+        <w:t>n</w:t>
+      </w:r>
+      <w:bookmarkStart w:id="3" w:name="_GoBack"/>
+      <w:bookmarkEnd w:id="3"/>
+      <w:r>
+        <w:rPr>
+          <w:rFonts w:ascii="Courier New" w:hAnsi="Courier New" w:cs="Courier New"/>
+          <w:noProof/>
+          <w:color w:val="808080" w:themeColor="background1" w:themeShade="80"/>
+          <w:sz w:val="20"/>
+          <w:szCs w:val="20"/>
+        </w:rPr>
+        <w:t xml:space="preserve"> L-shape. </w:t>
       </w:r>
     </w:p>
     <w:p>
@@ -7633,58 +7521,34 @@
           <w:b/>
           <w:sz w:val="28"/>
         </w:rPr>
-        <w:t xml:space="preserve">Update </w:t>
-      </w:r>
-      <w:proofErr w:type="spellStart"/>
-      <w:proofErr w:type="gramStart"/>
+        <w:t>Update addAlignment</w:t>
+      </w:r>
       <w:r>
         <w:rPr>
           <w:b/>
           <w:sz w:val="28"/>
         </w:rPr>
-        <w:t>addAlignment</w:t>
+        <w:t>s</w:t>
       </w:r>
       <w:r>
         <w:rPr>
           <w:b/>
           <w:sz w:val="28"/>
         </w:rPr>
-        <w:t>s</w:t>
-      </w:r>
-      <w:proofErr w:type="spellEnd"/>
+        <w:t>()</w:t>
+      </w:r>
       <w:r>
         <w:rPr>
           <w:b/>
           <w:sz w:val="28"/>
         </w:rPr>
-        <w:t>()</w:t>
-      </w:r>
-      <w:proofErr w:type="gramEnd"/>
-      <w:r>
-        <w:rPr>
-          <w:b/>
-          <w:sz w:val="28"/>
-        </w:rPr>
         <w:t xml:space="preserve"> </w:t>
       </w:r>
       <w:bookmarkEnd w:id="4"/>
     </w:p>
     <w:p>
       <w:r>
-        <w:t xml:space="preserve">The function that adds alignments needs to be updated. With a rectangular profile, we aligned six faces to the six corresponding reference planes. With the L-shape profile we have just defined, we have addition two more faces; one more facing back and one facing right. The basic idea of adding an alignment still remains the same. But our </w:t>
-      </w:r>
-      <w:proofErr w:type="spellStart"/>
-      <w:proofErr w:type="gramStart"/>
-      <w:r>
-        <w:t>findFace</w:t>
-      </w:r>
-      <w:proofErr w:type="spellEnd"/>
-      <w:r>
-        <w:t>(</w:t>
-      </w:r>
-      <w:proofErr w:type="gramEnd"/>
-      <w:r>
-        <w:t xml:space="preserve">) helper function </w:t>
+        <w:t xml:space="preserve">The function that adds alignments needs to be updated. With a rectangular profile, we aligned six faces to the six corresponding reference planes. With the L-shape profile we have just defined, we have addition two more faces; one more facing back and one facing right. The basic idea of adding an alignment still remains the same. But our findFace() helper function </w:t>
       </w:r>
       <w:r>
         <w:t xml:space="preserve">needs </w:t>
@@ -7704,20 +7568,7 @@
         <w:t>4</w:t>
       </w:r>
       <w:r>
-        <w:t xml:space="preserve">.1   locate </w:t>
-      </w:r>
-      <w:proofErr w:type="spellStart"/>
-      <w:proofErr w:type="gramStart"/>
-      <w:r>
-        <w:t>addAlignments</w:t>
-      </w:r>
-      <w:proofErr w:type="spellEnd"/>
-      <w:r>
-        <w:t>(</w:t>
-      </w:r>
-      <w:proofErr w:type="gramEnd"/>
-      <w:r>
-        <w:t>) function, and update it with the following code</w:t>
+        <w:t>.1   locate addAlignments() function, and update it with the following code</w:t>
       </w:r>
       <w:r>
         <w:t>:</w:t>
@@ -12040,15 +11891,7 @@
         <w:t xml:space="preserve">) </w:t>
       </w:r>
       <w:r>
-        <w:t xml:space="preserve">now </w:t>
-      </w:r>
-      <w:proofErr w:type="gramStart"/>
-      <w:r>
-        <w:t>has</w:t>
-      </w:r>
-      <w:proofErr w:type="gramEnd"/>
-      <w:r>
-        <w:t xml:space="preserve"> two versions:</w:t>
+        <w:t>now has two versions:</w:t>
       </w:r>
     </w:p>
     <w:p>
@@ -12344,23 +12187,7 @@
       </w:r>
       <w:r>
         <w:lastRenderedPageBreak/>
-        <w:t>“Back”, “</w:t>
-      </w:r>
-      <w:proofErr w:type="spellStart"/>
-      <w:r>
-        <w:t>OffsetH</w:t>
-      </w:r>
-      <w:proofErr w:type="spellEnd"/>
-      <w:r>
-        <w:t>” and “</w:t>
-      </w:r>
-      <w:proofErr w:type="spellStart"/>
-      <w:r>
-        <w:t>OffsetV</w:t>
-      </w:r>
-      <w:proofErr w:type="spellEnd"/>
-      <w:r>
-        <w:t xml:space="preserve">” as normal is not enough to determine the face. </w:t>
+        <w:t xml:space="preserve">“Back”, “OffsetH” and “OffsetV” as normal is not enough to determine the face. </w:t>
       </w:r>
       <w:r>
         <w:t xml:space="preserve">The full code is attached at the end of this doc, the section, </w:t>
@@ -12401,23 +12228,7 @@
         <w:t xml:space="preserve">  </w:t>
       </w:r>
       <w:r>
-        <w:t>We have additional alignments with reference planes “</w:t>
-      </w:r>
-      <w:proofErr w:type="spellStart"/>
-      <w:r>
-        <w:t>OffsetH</w:t>
-      </w:r>
-      <w:proofErr w:type="spellEnd"/>
-      <w:r>
-        <w:t>” and “</w:t>
-      </w:r>
-      <w:proofErr w:type="spellStart"/>
-      <w:r>
-        <w:t>OffsetV</w:t>
-      </w:r>
-      <w:proofErr w:type="spellEnd"/>
-      <w:r>
-        <w:t xml:space="preserve">”.  </w:t>
+        <w:t xml:space="preserve">We have additional alignments with reference planes “OffsetH” and “OffsetV”.  </w:t>
       </w:r>
     </w:p>
     <w:p>
@@ -13427,23 +13238,10 @@
         <w:t>To ad</w:t>
       </w:r>
       <w:r>
-        <w:t xml:space="preserve">d a parameter, we use a method </w:t>
-      </w:r>
-      <w:proofErr w:type="spellStart"/>
-      <w:proofErr w:type="gramStart"/>
-      <w:r>
-        <w:t>a</w:t>
-      </w:r>
-      <w:r>
-        <w:t>ddParameter</w:t>
-      </w:r>
-      <w:proofErr w:type="spellEnd"/>
-      <w:r>
-        <w:t>(</w:t>
-      </w:r>
-      <w:proofErr w:type="gramEnd"/>
-      <w:r>
-        <w:t>) of the Family Manager class</w:t>
+        <w:t>d a parameter, we use a method a</w:t>
+      </w:r>
+      <w:r>
+        <w:t>ddParameter() of the Family Manager class</w:t>
       </w:r>
       <w:r>
         <w:t xml:space="preserve">: </w:t>
@@ -13573,15 +13371,7 @@
         <w:t xml:space="preserve">The first argument is the name of the parameter. The second is the parameter group, which determines where in the type dialog the parameter appears. </w:t>
       </w:r>
       <w:r>
-        <w:t xml:space="preserve">In our case, </w:t>
-      </w:r>
-      <w:proofErr w:type="spellStart"/>
-      <w:r>
-        <w:t>PG_Geometry</w:t>
-      </w:r>
-      <w:proofErr w:type="spellEnd"/>
-      <w:r>
-        <w:t xml:space="preserve"> will put our parameter under “</w:t>
+        <w:t>In our case, PG_Geometry will put our parameter under “</w:t>
       </w:r>
       <w:r>
         <w:t>Dimensions</w:t>
@@ -14120,15 +13910,7 @@
         </w:numPr>
       </w:pPr>
       <w:r>
-        <w:t xml:space="preserve"> Dimension between “Left” and “</w:t>
-      </w:r>
-      <w:proofErr w:type="spellStart"/>
-      <w:r>
-        <w:t>OffsetV</w:t>
-      </w:r>
-      <w:proofErr w:type="spellEnd"/>
-      <w:r>
-        <w:t>” – parameter “Tw”</w:t>
+        <w:t xml:space="preserve"> Dimension between “Left” and “OffsetV” – parameter “Tw”</w:t>
       </w:r>
     </w:p>
     <w:p>
@@ -14140,15 +13922,7 @@
         </w:numPr>
       </w:pPr>
       <w:r>
-        <w:t xml:space="preserve"> Dimension between “Front” and “</w:t>
-      </w:r>
-      <w:proofErr w:type="spellStart"/>
-      <w:r>
-        <w:t>OffsetH</w:t>
-      </w:r>
-      <w:proofErr w:type="spellEnd"/>
-      <w:r>
-        <w:t xml:space="preserve">” – parameter “Td” </w:t>
+        <w:t xml:space="preserve"> Dimension between “Front” and “OffsetH” – parameter “Td” </w:t>
       </w:r>
     </w:p>
     <w:p>
@@ -17213,15 +16987,7 @@
         <w:t xml:space="preserve"> </w:t>
       </w:r>
       <w:r>
-        <w:t xml:space="preserve">Here we take the one end from two reference planes. The third is the array of references. In our case, it is an array that contains Left reference and </w:t>
-      </w:r>
-      <w:proofErr w:type="spellStart"/>
-      <w:r>
-        <w:t>OffsetV</w:t>
-      </w:r>
-      <w:proofErr w:type="spellEnd"/>
-      <w:r>
-        <w:t xml:space="preserve"> as following code shows: </w:t>
+        <w:t xml:space="preserve">Here we take the one end from two reference planes. The third is the array of references. In our case, it is an array that contains Left reference and OffsetV as following code shows: </w:t>
       </w:r>
     </w:p>
     <w:p>
@@ -17845,64 +17611,36 @@
           <w:b/>
           <w:sz w:val="28"/>
         </w:rPr>
-        <w:t xml:space="preserve">Update </w:t>
-      </w:r>
-      <w:proofErr w:type="spellStart"/>
-      <w:proofErr w:type="gramStart"/>
+        <w:t>Update addTypes</w:t>
+      </w:r>
+      <w:bookmarkEnd w:id="7"/>
       <w:r>
         <w:rPr>
           <w:b/>
           <w:sz w:val="28"/>
         </w:rPr>
-        <w:t>addTypes</w:t>
-      </w:r>
-      <w:bookmarkEnd w:id="7"/>
-      <w:proofErr w:type="spellEnd"/>
+        <w:t xml:space="preserve">() </w:t>
+      </w:r>
       <w:r>
         <w:rPr>
           <w:b/>
           <w:sz w:val="28"/>
         </w:rPr>
+        <w:t xml:space="preserve">  </w:t>
+      </w:r>
+    </w:p>
+    <w:p>
+      <w:r>
+        <w:t>W</w:t>
+      </w:r>
+      <w:r>
+        <w:t xml:space="preserve">e </w:t>
+      </w:r>
+      <w:r>
+        <w:t>have two more parameters to consider when defining types. Let’s make an updated version of addType</w:t>
+      </w:r>
+      <w:r>
         <w:t>()</w:t>
-      </w:r>
-      <w:proofErr w:type="gramEnd"/>
-      <w:r>
-        <w:rPr>
-          <w:b/>
-          <w:sz w:val="28"/>
-        </w:rPr>
-        <w:t xml:space="preserve"> </w:t>
-      </w:r>
-      <w:r>
-        <w:rPr>
-          <w:b/>
-          <w:sz w:val="28"/>
-        </w:rPr>
-        <w:t xml:space="preserve">  </w:t>
-      </w:r>
-    </w:p>
-    <w:p>
-      <w:r>
-        <w:t>W</w:t>
-      </w:r>
-      <w:r>
-        <w:t xml:space="preserve">e </w:t>
-      </w:r>
-      <w:r>
-        <w:t xml:space="preserve">have two more parameters to consider when defining types. Let’s make an updated version of </w:t>
-      </w:r>
-      <w:proofErr w:type="spellStart"/>
-      <w:proofErr w:type="gramStart"/>
-      <w:r>
-        <w:t>addType</w:t>
-      </w:r>
-      <w:proofErr w:type="spellEnd"/>
-      <w:r>
-        <w:t>(</w:t>
-      </w:r>
-      <w:proofErr w:type="gramEnd"/>
-      <w:r>
-        <w:t>)</w:t>
       </w:r>
       <w:r>
         <w:t xml:space="preserve"> function. This time, it takes </w:t>
@@ -20542,20 +20280,7 @@
         <w:spacing w:after="0" w:line="240" w:lineRule="auto"/>
       </w:pPr>
       <w:r>
-        <w:t xml:space="preserve">7.2   update </w:t>
-      </w:r>
-      <w:proofErr w:type="spellStart"/>
-      <w:proofErr w:type="gramStart"/>
-      <w:r>
-        <w:t>addType</w:t>
-      </w:r>
-      <w:proofErr w:type="spellEnd"/>
-      <w:r>
-        <w:t>(</w:t>
-      </w:r>
-      <w:proofErr w:type="gramEnd"/>
-      <w:r>
-        <w:t xml:space="preserve">) with the following: </w:t>
+        <w:t xml:space="preserve">7.2   update addType() with the following: </w:t>
       </w:r>
     </w:p>
     <w:p>
@@ -21020,15 +20745,7 @@
         <w:t xml:space="preserve"> </w:t>
       </w:r>
       <w:r>
-        <w:t>Revit .</w:t>
-      </w:r>
-      <w:proofErr w:type="spellStart"/>
-      <w:r>
-        <w:t>addin</w:t>
-      </w:r>
-      <w:proofErr w:type="spellEnd"/>
-      <w:r>
-        <w:t xml:space="preserve"> manifest file </w:t>
+        <w:t xml:space="preserve">Revit .addin manifest file </w:t>
       </w:r>
       <w:r>
         <w:t xml:space="preserve">to test this.  </w:t>
@@ -21071,19 +20788,29 @@
           <w:color w:val="808080" w:themeColor="background1" w:themeShade="80"/>
         </w:rPr>
       </w:pPr>
-      <w:proofErr w:type="gramStart"/>
       <w:r>
         <w:rPr>
           <w:color w:val="808080" w:themeColor="background1" w:themeShade="80"/>
         </w:rPr>
-        <w:t>&lt;?xml</w:t>
-      </w:r>
-      <w:proofErr w:type="gramEnd"/>
-      <w:r>
+        <w:t>&lt;?xml version="1.0" encoding="utf-16" standalone="no"?&gt;</w:t>
+      </w:r>
+    </w:p>
+    <w:p>
+      <w:pPr>
+        <w:shd w:val="pct15" w:color="auto" w:fill="auto"/>
+        <w:autoSpaceDE w:val="0"/>
+        <w:autoSpaceDN w:val="0"/>
+        <w:adjustRightInd w:val="0"/>
+        <w:spacing w:after="0" w:line="240" w:lineRule="auto"/>
         <w:rPr>
           <w:color w:val="808080" w:themeColor="background1" w:themeShade="80"/>
         </w:rPr>
-        <w:t xml:space="preserve"> version="1.0" encoding="utf-16" standalone="no"?&gt;</w:t>
+      </w:pPr>
+      <w:r>
+        <w:rPr>
+          <w:color w:val="808080" w:themeColor="background1" w:themeShade="80"/>
+        </w:rPr>
+        <w:t>&lt;RevitAddIns&gt;</w:t>
       </w:r>
     </w:p>
     <w:p>
@@ -21093,363 +20820,197 @@
         <w:autoSpaceDN w:val="0"/>
         <w:adjustRightInd w:val="0"/>
         <w:spacing w:after="0" w:line="240" w:lineRule="auto"/>
+      </w:pPr>
+    </w:p>
+    <w:p>
+      <w:pPr>
+        <w:shd w:val="pct15" w:color="auto" w:fill="auto"/>
+        <w:autoSpaceDE w:val="0"/>
+        <w:autoSpaceDN w:val="0"/>
+        <w:adjustRightInd w:val="0"/>
+        <w:spacing w:after="0" w:line="240" w:lineRule="auto"/>
+      </w:pPr>
+      <w:r>
+        <w:t xml:space="preserve">  &lt;AddIn Type="Command"&gt;</w:t>
+      </w:r>
+    </w:p>
+    <w:p>
+      <w:pPr>
+        <w:shd w:val="pct15" w:color="auto" w:fill="auto"/>
+        <w:autoSpaceDE w:val="0"/>
+        <w:autoSpaceDN w:val="0"/>
+        <w:adjustRightInd w:val="0"/>
+        <w:spacing w:after="0" w:line="240" w:lineRule="auto"/>
+      </w:pPr>
+      <w:r>
+        <w:t xml:space="preserve">    &lt;Assembly&gt;C:\Revit SDK 201</w:t>
+      </w:r>
+      <w:r>
+        <w:t>3</w:t>
+      </w:r>
+      <w:r>
+        <w:t>\Family Labs\FamilyLabsVB\bin\Debug\FamilyLabsVB.dll&lt;/Assembly&gt;</w:t>
+      </w:r>
+    </w:p>
+    <w:p>
+      <w:pPr>
+        <w:shd w:val="pct15" w:color="auto" w:fill="auto"/>
+        <w:autoSpaceDE w:val="0"/>
+        <w:autoSpaceDN w:val="0"/>
+        <w:adjustRightInd w:val="0"/>
+        <w:spacing w:after="0" w:line="240" w:lineRule="auto"/>
+      </w:pPr>
+      <w:r>
+        <w:t xml:space="preserve">    &lt;AddInId&gt;42C98649-F487-4e1e-9804-2A2F4EA7B9BC&lt;/AddInId&gt;</w:t>
+      </w:r>
+    </w:p>
+    <w:p>
+      <w:pPr>
+        <w:shd w:val="pct15" w:color="auto" w:fill="auto"/>
+        <w:autoSpaceDE w:val="0"/>
+        <w:autoSpaceDN w:val="0"/>
+        <w:adjustRightInd w:val="0"/>
+        <w:spacing w:after="0" w:line="240" w:lineRule="auto"/>
+      </w:pPr>
+      <w:r>
+        <w:t xml:space="preserve">    &lt;FullClassName&gt;FamilyLabsVB.RvtCmd_FamilyCreateColumnLShape&lt;/FullClassName&gt;</w:t>
+      </w:r>
+    </w:p>
+    <w:p>
+      <w:pPr>
+        <w:shd w:val="pct15" w:color="auto" w:fill="auto"/>
+        <w:autoSpaceDE w:val="0"/>
+        <w:autoSpaceDN w:val="0"/>
+        <w:adjustRightInd w:val="0"/>
+        <w:spacing w:after="0" w:line="240" w:lineRule="auto"/>
+      </w:pPr>
+      <w:r>
+        <w:t xml:space="preserve">    &lt;Text&gt;Family API 2 - Create L-Shape Column&lt;/Text&gt;</w:t>
+      </w:r>
+    </w:p>
+    <w:p>
+      <w:pPr>
+        <w:shd w:val="pct15" w:color="auto" w:fill="auto"/>
+        <w:autoSpaceDE w:val="0"/>
+        <w:autoSpaceDN w:val="0"/>
+        <w:adjustRightInd w:val="0"/>
+        <w:spacing w:after="0" w:line="240" w:lineRule="auto"/>
+      </w:pPr>
+      <w:r>
+        <w:t xml:space="preserve">    &lt;Description&gt;Family API lab 2 to create L-shaped column&lt;/Description&gt;</w:t>
+      </w:r>
+    </w:p>
+    <w:p>
+      <w:pPr>
+        <w:shd w:val="pct15" w:color="auto" w:fill="auto"/>
+        <w:autoSpaceDE w:val="0"/>
+        <w:autoSpaceDN w:val="0"/>
+        <w:adjustRightInd w:val="0"/>
+        <w:spacing w:after="0" w:line="240" w:lineRule="auto"/>
+      </w:pPr>
+      <w:r>
+        <w:t xml:space="preserve">    &lt;VisibilityMode&gt;NotVisibleInProject&lt;/VisibilityMode&gt;</w:t>
+      </w:r>
+    </w:p>
+    <w:p>
+      <w:pPr>
+        <w:shd w:val="pct15" w:color="auto" w:fill="auto"/>
+        <w:autoSpaceDE w:val="0"/>
+        <w:autoSpaceDN w:val="0"/>
+        <w:adjustRightInd w:val="0"/>
+        <w:spacing w:after="0" w:line="240" w:lineRule="auto"/>
+      </w:pPr>
+      <w:r>
+        <w:t xml:space="preserve">    &lt;AccessibilityClassName&gt;Revit.Samples.SampleAccessibilityCheck &lt;/AccessibilityClassName&gt;</w:t>
+      </w:r>
+    </w:p>
+    <w:p>
+      <w:pPr>
+        <w:shd w:val="pct15" w:color="auto" w:fill="auto"/>
+        <w:autoSpaceDE w:val="0"/>
+        <w:autoSpaceDN w:val="0"/>
+        <w:adjustRightInd w:val="0"/>
+        <w:spacing w:after="0" w:line="240" w:lineRule="auto"/>
+      </w:pPr>
+      <w:r>
+        <w:t xml:space="preserve">    </w:t>
+      </w:r>
+      <w:r>
+        <w:t>&lt;VendorId&gt;ADNP&lt;/VendorId&gt;</w:t>
+      </w:r>
+    </w:p>
+    <w:p>
+      <w:pPr>
+        <w:shd w:val="pct15" w:color="auto" w:fill="auto"/>
+        <w:autoSpaceDE w:val="0"/>
+        <w:autoSpaceDN w:val="0"/>
+        <w:adjustRightInd w:val="0"/>
+        <w:spacing w:after="0" w:line="240" w:lineRule="auto"/>
+      </w:pPr>
+      <w:r>
+        <w:t xml:space="preserve">    &lt;VendorDescription&gt;Autodesk, Inc. www.autodesk.com&lt;/VendorDescription&gt;</w:t>
+      </w:r>
+    </w:p>
+    <w:p>
+      <w:pPr>
+        <w:shd w:val="pct15" w:color="auto" w:fill="auto"/>
+        <w:autoSpaceDE w:val="0"/>
+        <w:autoSpaceDN w:val="0"/>
+        <w:adjustRightInd w:val="0"/>
+        <w:spacing w:after="0" w:line="240" w:lineRule="auto"/>
+        <w:ind w:firstLine="90"/>
+      </w:pPr>
+      <w:r>
+        <w:t>&lt;/AddIn&gt;</w:t>
+      </w:r>
+    </w:p>
+    <w:p>
+      <w:pPr>
+        <w:shd w:val="pct15" w:color="auto" w:fill="auto"/>
+        <w:autoSpaceDE w:val="0"/>
+        <w:autoSpaceDN w:val="0"/>
+        <w:adjustRightInd w:val="0"/>
+        <w:spacing w:after="0" w:line="240" w:lineRule="auto"/>
         <w:rPr>
           <w:color w:val="808080" w:themeColor="background1" w:themeShade="80"/>
         </w:rPr>
       </w:pPr>
-      <w:r>
+    </w:p>
+    <w:p>
+      <w:pPr>
+        <w:shd w:val="pct15" w:color="auto" w:fill="auto"/>
+        <w:autoSpaceDE w:val="0"/>
+        <w:autoSpaceDN w:val="0"/>
+        <w:adjustRightInd w:val="0"/>
+        <w:spacing w:after="0" w:line="240" w:lineRule="auto"/>
         <w:rPr>
           <w:color w:val="808080" w:themeColor="background1" w:themeShade="80"/>
         </w:rPr>
-        <w:t>&lt;</w:t>
-      </w:r>
-      <w:proofErr w:type="spellStart"/>
+      </w:pPr>
       <w:r>
         <w:rPr>
           <w:color w:val="808080" w:themeColor="background1" w:themeShade="80"/>
         </w:rPr>
-        <w:t>RevitAddIns</w:t>
-      </w:r>
-      <w:proofErr w:type="spellEnd"/>
-      <w:r>
-        <w:rPr>
-          <w:color w:val="808080" w:themeColor="background1" w:themeShade="80"/>
-        </w:rPr>
-        <w:t>&gt;</w:t>
-      </w:r>
-    </w:p>
-    <w:p>
-      <w:pPr>
-        <w:shd w:val="pct15" w:color="auto" w:fill="auto"/>
-        <w:autoSpaceDE w:val="0"/>
-        <w:autoSpaceDN w:val="0"/>
-        <w:adjustRightInd w:val="0"/>
-        <w:spacing w:after="0" w:line="240" w:lineRule="auto"/>
-      </w:pPr>
-    </w:p>
-    <w:p>
-      <w:pPr>
-        <w:shd w:val="pct15" w:color="auto" w:fill="auto"/>
-        <w:autoSpaceDE w:val="0"/>
-        <w:autoSpaceDN w:val="0"/>
-        <w:adjustRightInd w:val="0"/>
-        <w:spacing w:after="0" w:line="240" w:lineRule="auto"/>
-      </w:pPr>
-      <w:r>
-        <w:t xml:space="preserve">  &lt;</w:t>
-      </w:r>
-      <w:proofErr w:type="spellStart"/>
-      <w:r>
-        <w:t>AddIn</w:t>
-      </w:r>
-      <w:proofErr w:type="spellEnd"/>
-      <w:r>
-        <w:t xml:space="preserve"> Type="Command"&gt;</w:t>
-      </w:r>
-    </w:p>
-    <w:p>
-      <w:pPr>
-        <w:shd w:val="pct15" w:color="auto" w:fill="auto"/>
-        <w:autoSpaceDE w:val="0"/>
-        <w:autoSpaceDN w:val="0"/>
-        <w:adjustRightInd w:val="0"/>
-        <w:spacing w:after="0" w:line="240" w:lineRule="auto"/>
-      </w:pPr>
-      <w:r>
-        <w:t xml:space="preserve">    &lt;Assembly&gt;C:\Revit SDK 201</w:t>
-      </w:r>
-      <w:r>
-        <w:t>3</w:t>
-      </w:r>
-      <w:r>
-        <w:t>\Family Labs\</w:t>
-      </w:r>
-      <w:proofErr w:type="spellStart"/>
-      <w:r>
-        <w:t>FamilyLabsVB</w:t>
-      </w:r>
-      <w:proofErr w:type="spellEnd"/>
-      <w:r>
-        <w:t>\bin\Debug\FamilyLabsVB.dll&lt;/Assembly&gt;</w:t>
-      </w:r>
-    </w:p>
-    <w:p>
-      <w:pPr>
-        <w:shd w:val="pct15" w:color="auto" w:fill="auto"/>
-        <w:autoSpaceDE w:val="0"/>
-        <w:autoSpaceDN w:val="0"/>
-        <w:adjustRightInd w:val="0"/>
-        <w:spacing w:after="0" w:line="240" w:lineRule="auto"/>
-      </w:pPr>
-      <w:r>
-        <w:t xml:space="preserve">    &lt;</w:t>
-      </w:r>
-      <w:proofErr w:type="spellStart"/>
-      <w:r>
-        <w:t>AddInId</w:t>
-      </w:r>
-      <w:proofErr w:type="spellEnd"/>
-      <w:r>
-        <w:t>&gt;42C98649-F487-4e1e-9804-2A2F4EA7B9BC&lt;/</w:t>
-      </w:r>
-      <w:proofErr w:type="spellStart"/>
-      <w:r>
-        <w:t>AddInId</w:t>
-      </w:r>
-      <w:proofErr w:type="spellEnd"/>
-      <w:r>
-        <w:t>&gt;</w:t>
-      </w:r>
-    </w:p>
-    <w:p>
-      <w:pPr>
-        <w:shd w:val="pct15" w:color="auto" w:fill="auto"/>
-        <w:autoSpaceDE w:val="0"/>
-        <w:autoSpaceDN w:val="0"/>
-        <w:adjustRightInd w:val="0"/>
-        <w:spacing w:after="0" w:line="240" w:lineRule="auto"/>
-      </w:pPr>
-      <w:r>
-        <w:t xml:space="preserve">    &lt;FullClassName&gt;FamilyLabsVB.RvtCmd_FamilyCreateColumnLShape&lt;/FullClassName&gt;</w:t>
-      </w:r>
-    </w:p>
-    <w:p>
-      <w:pPr>
-        <w:shd w:val="pct15" w:color="auto" w:fill="auto"/>
-        <w:autoSpaceDE w:val="0"/>
-        <w:autoSpaceDN w:val="0"/>
-        <w:adjustRightInd w:val="0"/>
-        <w:spacing w:after="0" w:line="240" w:lineRule="auto"/>
-      </w:pPr>
-      <w:r>
-        <w:t xml:space="preserve">    &lt;Text&gt;Family API 2 - Create L-Shape Column&lt;/Text&gt;</w:t>
-      </w:r>
-    </w:p>
-    <w:p>
-      <w:pPr>
-        <w:shd w:val="pct15" w:color="auto" w:fill="auto"/>
-        <w:autoSpaceDE w:val="0"/>
-        <w:autoSpaceDN w:val="0"/>
-        <w:adjustRightInd w:val="0"/>
-        <w:spacing w:after="0" w:line="240" w:lineRule="auto"/>
-      </w:pPr>
-      <w:r>
-        <w:t xml:space="preserve">    &lt;Description&gt;Family API lab 2 to create L-shaped column&lt;/Description&gt;</w:t>
-      </w:r>
-    </w:p>
-    <w:p>
-      <w:pPr>
-        <w:shd w:val="pct15" w:color="auto" w:fill="auto"/>
-        <w:autoSpaceDE w:val="0"/>
-        <w:autoSpaceDN w:val="0"/>
-        <w:adjustRightInd w:val="0"/>
-        <w:spacing w:after="0" w:line="240" w:lineRule="auto"/>
-      </w:pPr>
-      <w:r>
-        <w:t xml:space="preserve">    &lt;</w:t>
-      </w:r>
-      <w:proofErr w:type="spellStart"/>
-      <w:r>
-        <w:t>VisibilityMode</w:t>
-      </w:r>
-      <w:proofErr w:type="spellEnd"/>
-      <w:r>
-        <w:t>&gt;</w:t>
-      </w:r>
-      <w:proofErr w:type="spellStart"/>
-      <w:r>
-        <w:t>NotVisibleInProject</w:t>
-      </w:r>
-      <w:proofErr w:type="spellEnd"/>
-      <w:r>
-        <w:t>&lt;/</w:t>
-      </w:r>
-      <w:proofErr w:type="spellStart"/>
-      <w:r>
-        <w:t>VisibilityMode</w:t>
-      </w:r>
-      <w:proofErr w:type="spellEnd"/>
-      <w:r>
-        <w:t>&gt;</w:t>
-      </w:r>
-    </w:p>
-    <w:p>
-      <w:pPr>
-        <w:shd w:val="pct15" w:color="auto" w:fill="auto"/>
-        <w:autoSpaceDE w:val="0"/>
-        <w:autoSpaceDN w:val="0"/>
-        <w:adjustRightInd w:val="0"/>
-        <w:spacing w:after="0" w:line="240" w:lineRule="auto"/>
-      </w:pPr>
-      <w:r>
-        <w:t xml:space="preserve">    &lt;</w:t>
-      </w:r>
-      <w:proofErr w:type="spellStart"/>
-      <w:r>
-        <w:t>AccessibilityClassName</w:t>
-      </w:r>
-      <w:proofErr w:type="spellEnd"/>
-      <w:r>
-        <w:t>&gt;</w:t>
-      </w:r>
-      <w:proofErr w:type="spellStart"/>
-      <w:r>
-        <w:t>Revit.Samples.SampleAccessibilityCheck</w:t>
-      </w:r>
-      <w:proofErr w:type="spellEnd"/>
-      <w:r>
-        <w:t xml:space="preserve"> &lt;/</w:t>
-      </w:r>
-      <w:proofErr w:type="spellStart"/>
-      <w:r>
-        <w:t>AccessibilityClassName</w:t>
-      </w:r>
-      <w:proofErr w:type="spellEnd"/>
-      <w:r>
-        <w:t>&gt;</w:t>
-      </w:r>
-    </w:p>
-    <w:p>
-      <w:pPr>
-        <w:shd w:val="pct15" w:color="auto" w:fill="auto"/>
-        <w:autoSpaceDE w:val="0"/>
-        <w:autoSpaceDN w:val="0"/>
-        <w:adjustRightInd w:val="0"/>
-        <w:spacing w:after="0" w:line="240" w:lineRule="auto"/>
-      </w:pPr>
-      <w:r>
-        <w:t xml:space="preserve">    </w:t>
-      </w:r>
-      <w:r>
-        <w:t>&lt;</w:t>
-      </w:r>
-      <w:proofErr w:type="spellStart"/>
-      <w:r>
-        <w:t>VendorId</w:t>
-      </w:r>
-      <w:proofErr w:type="spellEnd"/>
-      <w:r>
-        <w:t>&gt;ADNP&lt;/</w:t>
-      </w:r>
-      <w:proofErr w:type="spellStart"/>
-      <w:r>
-        <w:t>VendorId</w:t>
-      </w:r>
-      <w:proofErr w:type="spellEnd"/>
-      <w:r>
-        <w:t>&gt;</w:t>
-      </w:r>
-    </w:p>
-    <w:p>
-      <w:pPr>
-        <w:shd w:val="pct15" w:color="auto" w:fill="auto"/>
-        <w:autoSpaceDE w:val="0"/>
-        <w:autoSpaceDN w:val="0"/>
-        <w:adjustRightInd w:val="0"/>
-        <w:spacing w:after="0" w:line="240" w:lineRule="auto"/>
-      </w:pPr>
-      <w:r>
-        <w:t xml:space="preserve">    &lt;</w:t>
-      </w:r>
-      <w:proofErr w:type="spellStart"/>
-      <w:r>
-        <w:t>VendorDescription</w:t>
-      </w:r>
-      <w:proofErr w:type="spellEnd"/>
-      <w:r>
-        <w:t>&gt;Autodesk, Inc. www.autodesk.com&lt;/VendorDescription&gt;</w:t>
-      </w:r>
-    </w:p>
-    <w:p>
-      <w:pPr>
-        <w:shd w:val="pct15" w:color="auto" w:fill="auto"/>
-        <w:autoSpaceDE w:val="0"/>
-        <w:autoSpaceDN w:val="0"/>
-        <w:adjustRightInd w:val="0"/>
-        <w:spacing w:after="0" w:line="240" w:lineRule="auto"/>
-        <w:ind w:firstLine="90"/>
-      </w:pPr>
-      <w:r>
-        <w:t>&lt;/</w:t>
-      </w:r>
-      <w:proofErr w:type="spellStart"/>
-      <w:r>
-        <w:t>AddIn</w:t>
-      </w:r>
-      <w:proofErr w:type="spellEnd"/>
-      <w:r>
-        <w:t>&gt;</w:t>
-      </w:r>
-    </w:p>
-    <w:p>
-      <w:pPr>
-        <w:shd w:val="pct15" w:color="auto" w:fill="auto"/>
-        <w:autoSpaceDE w:val="0"/>
-        <w:autoSpaceDN w:val="0"/>
-        <w:adjustRightInd w:val="0"/>
-        <w:spacing w:after="0" w:line="240" w:lineRule="auto"/>
-        <w:rPr>
-          <w:color w:val="808080" w:themeColor="background1" w:themeShade="80"/>
-        </w:rPr>
-      </w:pPr>
-    </w:p>
-    <w:p>
-      <w:pPr>
-        <w:shd w:val="pct15" w:color="auto" w:fill="auto"/>
-        <w:autoSpaceDE w:val="0"/>
-        <w:autoSpaceDN w:val="0"/>
-        <w:adjustRightInd w:val="0"/>
-        <w:spacing w:after="0" w:line="240" w:lineRule="auto"/>
-        <w:rPr>
-          <w:color w:val="808080" w:themeColor="background1" w:themeShade="80"/>
-        </w:rPr>
-      </w:pPr>
-      <w:r>
-        <w:rPr>
-          <w:color w:val="808080" w:themeColor="background1" w:themeShade="80"/>
-        </w:rPr>
-        <w:t>&lt;/</w:t>
-      </w:r>
-      <w:proofErr w:type="spellStart"/>
-      <w:r>
-        <w:rPr>
-          <w:color w:val="808080" w:themeColor="background1" w:themeShade="80"/>
-        </w:rPr>
-        <w:t>RevitAddIns</w:t>
-      </w:r>
-      <w:proofErr w:type="spellEnd"/>
-      <w:r>
-        <w:rPr>
-          <w:color w:val="808080" w:themeColor="background1" w:themeShade="80"/>
-        </w:rPr>
-        <w:t>&gt;</w:t>
-      </w:r>
-    </w:p>
-    <w:p>
-      <w:pPr>
-        <w:autoSpaceDE w:val="0"/>
-        <w:autoSpaceDN w:val="0"/>
-        <w:adjustRightInd w:val="0"/>
-        <w:spacing w:after="0" w:line="240" w:lineRule="auto"/>
-      </w:pPr>
-    </w:p>
-    <w:p>
-      <w:pPr>
-        <w:autoSpaceDE w:val="0"/>
-        <w:autoSpaceDN w:val="0"/>
-        <w:adjustRightInd w:val="0"/>
-        <w:spacing w:after="0" w:line="240" w:lineRule="auto"/>
-      </w:pPr>
-      <w:r>
-        <w:t xml:space="preserve">Remember to start with Family Editor and use "Metric </w:t>
-      </w:r>
-      <w:proofErr w:type="spellStart"/>
-      <w:r>
-        <w:t>Column.rft</w:t>
-      </w:r>
-      <w:proofErr w:type="spellEnd"/>
-      <w:r>
-        <w:t xml:space="preserve">" template.  </w:t>
+        <w:t>&lt;/RevitAddIns&gt;</w:t>
+      </w:r>
+    </w:p>
+    <w:p>
+      <w:pPr>
+        <w:autoSpaceDE w:val="0"/>
+        <w:autoSpaceDN w:val="0"/>
+        <w:adjustRightInd w:val="0"/>
+        <w:spacing w:after="0" w:line="240" w:lineRule="auto"/>
+      </w:pPr>
+    </w:p>
+    <w:p>
+      <w:pPr>
+        <w:autoSpaceDE w:val="0"/>
+        <w:autoSpaceDN w:val="0"/>
+        <w:adjustRightInd w:val="0"/>
+        <w:spacing w:after="0" w:line="240" w:lineRule="auto"/>
+      </w:pPr>
+      <w:r>
+        <w:t xml:space="preserve">Remember to start with Family Editor and use "Metric Column.rft" template.  </w:t>
       </w:r>
     </w:p>
     <w:p>
@@ -21565,15 +21126,7 @@
         <w:spacing w:after="0" w:line="240" w:lineRule="auto"/>
       </w:pPr>
       <w:r>
-        <w:t>“</w:t>
-      </w:r>
-      <w:proofErr w:type="gramStart"/>
-      <w:r>
-        <w:t>flex</w:t>
-      </w:r>
-      <w:proofErr w:type="gramEnd"/>
-      <w:r>
-        <w:t xml:space="preserve"> it” (choose different types and apply) . Do</w:t>
+        <w:t>“flex it” (choose different types and apply) . Do</w:t>
       </w:r>
       <w:r>
         <w:t xml:space="preserve">es your column changes its size accordingly? </w:t>
@@ -21654,21 +21207,12 @@
         </w:rPr>
       </w:pPr>
       <w:bookmarkStart w:id="9" w:name="AppendixAHelperFunctionsInLab2"/>
-      <w:proofErr w:type="gramStart"/>
       <w:r>
         <w:rPr>
           <w:b/>
           <w:sz w:val="28"/>
         </w:rPr>
-        <w:t>Appendix A.</w:t>
-      </w:r>
-      <w:proofErr w:type="gramEnd"/>
-      <w:r>
-        <w:rPr>
-          <w:b/>
-          <w:sz w:val="28"/>
-        </w:rPr>
-        <w:t xml:space="preserve">  Helper Functions </w:t>
+        <w:t xml:space="preserve">Appendix A.  Helper Functions </w:t>
       </w:r>
       <w:r>
         <w:rPr>
@@ -21728,18 +21272,8 @@
           <w:numId w:val="13"/>
         </w:numPr>
       </w:pPr>
-      <w:proofErr w:type="spellStart"/>
-      <w:proofErr w:type="gramStart"/>
-      <w:r>
-        <w:t>findFace</w:t>
-      </w:r>
-      <w:proofErr w:type="spellEnd"/>
-      <w:r>
-        <w:t>(</w:t>
-      </w:r>
-      <w:proofErr w:type="gramEnd"/>
-      <w:r>
-        <w:t>)</w:t>
+      <w:r>
+        <w:t>findFace()</w:t>
       </w:r>
       <w:r>
         <w:tab/>
@@ -25311,7 +24845,7 @@
 </file>
 
 <file path=word/endnotes.xml><?xml version="1.0" encoding="utf-8"?>
-<w:endnotes xmlns:wpc="http://schemas.microsoft.com/office/word/2010/wordprocessingCanvas" xmlns:mc="http://schemas.openxmlformats.org/markup-compatibility/2006" xmlns:o="urn:schemas-microsoft-com:office:office" xmlns:r="http://schemas.openxmlformats.org/officeDocument/2006/relationships" xmlns:m="http://schemas.openxmlformats.org/officeDocument/2006/math" xmlns:v="urn:schemas-microsoft-com:vml" xmlns:wp14="http://schemas.microsoft.com/office/word/2010/wordprocessingDrawing" xmlns:wp="http://schemas.openxmlformats.org/drawingml/2006/wordprocessingDrawing" xmlns:w10="urn:schemas-microsoft-com:office:word" xmlns:w="http://schemas.openxmlformats.org/wordprocessingml/2006/main" xmlns:w14="http://schemas.microsoft.com/office/word/2010/wordml" xmlns:wpg="http://schemas.microsoft.com/office/word/2010/wordprocessingGroup" xmlns:wpi="http://schemas.microsoft.com/office/word/2010/wordprocessingInk" xmlns:wne="http://schemas.microsoft.com/office/word/2006/wordml" xmlns:wps="http://schemas.microsoft.com/office/word/2010/wordprocessingShape" mc:Ignorable="w14 wp14">
+<w:endnotes xmlns:wpc="http://schemas.microsoft.com/office/word/2010/wordprocessingCanvas" xmlns:mc="http://schemas.openxmlformats.org/markup-compatibility/2006" xmlns:o="urn:schemas-microsoft-com:office:office" xmlns:r="http://schemas.openxmlformats.org/officeDocument/2006/relationships" xmlns:m="http://schemas.openxmlformats.org/officeDocument/2006/math" xmlns:v="urn:schemas-microsoft-com:vml" xmlns:wp14="http://schemas.microsoft.com/office/word/2010/wordprocessingDrawing" xmlns:wp="http://schemas.openxmlformats.org/drawingml/2006/wordprocessingDrawing" xmlns:w10="urn:schemas-microsoft-com:office:word" xmlns:w="http://schemas.openxmlformats.org/wordprocessingml/2006/main" xmlns:w14="http://schemas.microsoft.com/office/word/2010/wordml" xmlns:w15="http://schemas.microsoft.com/office/word/2012/wordml" xmlns:wpg="http://schemas.microsoft.com/office/word/2010/wordprocessingGroup" xmlns:wpi="http://schemas.microsoft.com/office/word/2010/wordprocessingInk" xmlns:wne="http://schemas.microsoft.com/office/word/2006/wordml" xmlns:wps="http://schemas.microsoft.com/office/word/2010/wordprocessingShape" mc:Ignorable="w14 w15 wp14">
   <w:endnote w:type="separator" w:id="-1">
     <w:p>
       <w:pPr>
@@ -25336,7 +24870,7 @@
 </file>
 
 <file path=word/footnotes.xml><?xml version="1.0" encoding="utf-8"?>
-<w:footnotes xmlns:wpc="http://schemas.microsoft.com/office/word/2010/wordprocessingCanvas" xmlns:mc="http://schemas.openxmlformats.org/markup-compatibility/2006" xmlns:o="urn:schemas-microsoft-com:office:office" xmlns:r="http://schemas.openxmlformats.org/officeDocument/2006/relationships" xmlns:m="http://schemas.openxmlformats.org/officeDocument/2006/math" xmlns:v="urn:schemas-microsoft-com:vml" xmlns:wp14="http://schemas.microsoft.com/office/word/2010/wordprocessingDrawing" xmlns:wp="http://schemas.openxmlformats.org/drawingml/2006/wordprocessingDrawing" xmlns:w10="urn:schemas-microsoft-com:office:word" xmlns:w="http://schemas.openxmlformats.org/wordprocessingml/2006/main" xmlns:w14="http://schemas.microsoft.com/office/word/2010/wordml" xmlns:wpg="http://schemas.microsoft.com/office/word/2010/wordprocessingGroup" xmlns:wpi="http://schemas.microsoft.com/office/word/2010/wordprocessingInk" xmlns:wne="http://schemas.microsoft.com/office/word/2006/wordml" xmlns:wps="http://schemas.microsoft.com/office/word/2010/wordprocessingShape" mc:Ignorable="w14 wp14">
+<w:footnotes xmlns:wpc="http://schemas.microsoft.com/office/word/2010/wordprocessingCanvas" xmlns:mc="http://schemas.openxmlformats.org/markup-compatibility/2006" xmlns:o="urn:schemas-microsoft-com:office:office" xmlns:r="http://schemas.openxmlformats.org/officeDocument/2006/relationships" xmlns:m="http://schemas.openxmlformats.org/officeDocument/2006/math" xmlns:v="urn:schemas-microsoft-com:vml" xmlns:wp14="http://schemas.microsoft.com/office/word/2010/wordprocessingDrawing" xmlns:wp="http://schemas.openxmlformats.org/drawingml/2006/wordprocessingDrawing" xmlns:w10="urn:schemas-microsoft-com:office:word" xmlns:w="http://schemas.openxmlformats.org/wordprocessingml/2006/main" xmlns:w14="http://schemas.microsoft.com/office/word/2010/wordml" xmlns:w15="http://schemas.microsoft.com/office/word/2012/wordml" xmlns:wpg="http://schemas.microsoft.com/office/word/2010/wordprocessingGroup" xmlns:wpi="http://schemas.microsoft.com/office/word/2010/wordprocessingInk" xmlns:wne="http://schemas.microsoft.com/office/word/2006/wordml" xmlns:wps="http://schemas.microsoft.com/office/word/2010/wordprocessingShape" mc:Ignorable="w14 w15 wp14">
   <w:footnote w:type="separator" w:id="-1">
     <w:p>
       <w:pPr>
@@ -25361,7 +24895,7 @@
 </file>
 
 <file path=word/numbering.xml><?xml version="1.0" encoding="utf-8"?>
-<w:numbering xmlns:wpc="http://schemas.microsoft.com/office/word/2010/wordprocessingCanvas" xmlns:mc="http://schemas.openxmlformats.org/markup-compatibility/2006" xmlns:o="urn:schemas-microsoft-com:office:office" xmlns:r="http://schemas.openxmlformats.org/officeDocument/2006/relationships" xmlns:m="http://schemas.openxmlformats.org/officeDocument/2006/math" xmlns:v="urn:schemas-microsoft-com:vml" xmlns:wp14="http://schemas.microsoft.com/office/word/2010/wordprocessingDrawing" xmlns:wp="http://schemas.openxmlformats.org/drawingml/2006/wordprocessingDrawing" xmlns:w10="urn:schemas-microsoft-com:office:word" xmlns:w="http://schemas.openxmlformats.org/wordprocessingml/2006/main" xmlns:w14="http://schemas.microsoft.com/office/word/2010/wordml" xmlns:wpg="http://schemas.microsoft.com/office/word/2010/wordprocessingGroup" xmlns:wpi="http://schemas.microsoft.com/office/word/2010/wordprocessingInk" xmlns:wne="http://schemas.microsoft.com/office/word/2006/wordml" xmlns:wps="http://schemas.microsoft.com/office/word/2010/wordprocessingShape" mc:Ignorable="w14 wp14">
+<w:numbering xmlns:wpc="http://schemas.microsoft.com/office/word/2010/wordprocessingCanvas" xmlns:mc="http://schemas.openxmlformats.org/markup-compatibility/2006" xmlns:o="urn:schemas-microsoft-com:office:office" xmlns:r="http://schemas.openxmlformats.org/officeDocument/2006/relationships" xmlns:m="http://schemas.openxmlformats.org/officeDocument/2006/math" xmlns:v="urn:schemas-microsoft-com:vml" xmlns:wp14="http://schemas.microsoft.com/office/word/2010/wordprocessingDrawing" xmlns:wp="http://schemas.openxmlformats.org/drawingml/2006/wordprocessingDrawing" xmlns:w10="urn:schemas-microsoft-com:office:word" xmlns:w="http://schemas.openxmlformats.org/wordprocessingml/2006/main" xmlns:w14="http://schemas.microsoft.com/office/word/2010/wordml" xmlns:w15="http://schemas.microsoft.com/office/word/2012/wordml" xmlns:wpg="http://schemas.microsoft.com/office/word/2010/wordprocessingGroup" xmlns:wpi="http://schemas.microsoft.com/office/word/2010/wordprocessingInk" xmlns:wne="http://schemas.microsoft.com/office/word/2006/wordml" xmlns:wps="http://schemas.microsoft.com/office/word/2010/wordprocessingShape" mc:Ignorable="w14 w15 wp14">
   <w:abstractNum w:abstractNumId="0">
     <w:nsid w:val="012F191E"/>
     <w:multiLevelType w:val="multilevel"/>
@@ -27933,7 +27467,7 @@
 </file>
 
 <file path=word/styles.xml><?xml version="1.0" encoding="utf-8"?>
-<w:styles xmlns:mc="http://schemas.openxmlformats.org/markup-compatibility/2006" xmlns:r="http://schemas.openxmlformats.org/officeDocument/2006/relationships" xmlns:w="http://schemas.openxmlformats.org/wordprocessingml/2006/main" xmlns:w14="http://schemas.microsoft.com/office/word/2010/wordml" mc:Ignorable="w14">
+<w:styles xmlns:mc="http://schemas.openxmlformats.org/markup-compatibility/2006" xmlns:r="http://schemas.openxmlformats.org/officeDocument/2006/relationships" xmlns:w="http://schemas.openxmlformats.org/wordprocessingml/2006/main" xmlns:w14="http://schemas.microsoft.com/office/word/2010/wordml" xmlns:w15="http://schemas.microsoft.com/office/word/2012/wordml" mc:Ignorable="w14 w15">
   <w:docDefaults>
     <w:rPrDefault>
       <w:rPr>
@@ -27949,144 +27483,378 @@
       </w:pPr>
     </w:pPrDefault>
   </w:docDefaults>
-  <w:latentStyles w:defLockedState="0" w:defUIPriority="99" w:defSemiHidden="1" w:defUnhideWhenUsed="1" w:defQFormat="0" w:count="267">
-    <w:lsdException w:name="Normal" w:semiHidden="0" w:uiPriority="0" w:unhideWhenUsed="0" w:qFormat="1"/>
-    <w:lsdException w:name="heading 1" w:semiHidden="0" w:uiPriority="9" w:unhideWhenUsed="0" w:qFormat="1"/>
-    <w:lsdException w:name="heading 2" w:uiPriority="9" w:qFormat="1"/>
-    <w:lsdException w:name="heading 3" w:uiPriority="9" w:qFormat="1"/>
-    <w:lsdException w:name="heading 4" w:uiPriority="9" w:qFormat="1"/>
-    <w:lsdException w:name="heading 5" w:uiPriority="9" w:qFormat="1"/>
-    <w:lsdException w:name="heading 6" w:uiPriority="9" w:qFormat="1"/>
-    <w:lsdException w:name="heading 7" w:uiPriority="9" w:qFormat="1"/>
-    <w:lsdException w:name="heading 8" w:uiPriority="9" w:qFormat="1"/>
-    <w:lsdException w:name="heading 9" w:uiPriority="9" w:qFormat="1"/>
-    <w:lsdException w:name="toc 1" w:uiPriority="39"/>
-    <w:lsdException w:name="toc 2" w:uiPriority="39"/>
-    <w:lsdException w:name="toc 3" w:uiPriority="39"/>
-    <w:lsdException w:name="toc 4" w:uiPriority="39"/>
-    <w:lsdException w:name="toc 5" w:uiPriority="39"/>
-    <w:lsdException w:name="toc 6" w:uiPriority="39"/>
-    <w:lsdException w:name="toc 7" w:uiPriority="39"/>
-    <w:lsdException w:name="toc 8" w:uiPriority="39"/>
-    <w:lsdException w:name="toc 9" w:uiPriority="39"/>
-    <w:lsdException w:name="caption" w:uiPriority="35" w:qFormat="1"/>
-    <w:lsdException w:name="Title" w:semiHidden="0" w:uiPriority="10" w:unhideWhenUsed="0" w:qFormat="1"/>
-    <w:lsdException w:name="Default Paragraph Font" w:uiPriority="1"/>
-    <w:lsdException w:name="Subtitle" w:semiHidden="0" w:uiPriority="11" w:unhideWhenUsed="0" w:qFormat="1"/>
-    <w:lsdException w:name="Strong" w:semiHidden="0" w:uiPriority="22" w:unhideWhenUsed="0" w:qFormat="1"/>
-    <w:lsdException w:name="Emphasis" w:semiHidden="0" w:uiPriority="20" w:unhideWhenUsed="0" w:qFormat="1"/>
-    <w:lsdException w:name="Table Grid" w:semiHidden="0" w:uiPriority="59" w:unhideWhenUsed="0"/>
-    <w:lsdException w:name="Placeholder Text" w:unhideWhenUsed="0"/>
-    <w:lsdException w:name="No Spacing" w:semiHidden="0" w:uiPriority="1" w:unhideWhenUsed="0" w:qFormat="1"/>
-    <w:lsdException w:name="Light Shading" w:semiHidden="0" w:uiPriority="60" w:unhideWhenUsed="0"/>
-    <w:lsdException w:name="Light List" w:semiHidden="0" w:uiPriority="61" w:unhideWhenUsed="0"/>
-    <w:lsdException w:name="Light Grid" w:semiHidden="0" w:uiPriority="62" w:unhideWhenUsed="0"/>
-    <w:lsdException w:name="Medium Shading 1" w:semiHidden="0" w:uiPriority="63" w:unhideWhenUsed="0"/>
-    <w:lsdException w:name="Medium Shading 2" w:semiHidden="0" w:uiPriority="64" w:unhideWhenUsed="0"/>
-    <w:lsdException w:name="Medium List 1" w:semiHidden="0" w:uiPriority="65" w:unhideWhenUsed="0"/>
-    <w:lsdException w:name="Medium List 2" w:semiHidden="0" w:uiPriority="66" w:unhideWhenUsed="0"/>
-    <w:lsdException w:name="Medium Grid 1" w:semiHidden="0" w:uiPriority="67" w:unhideWhenUsed="0"/>
-    <w:lsdException w:name="Medium Grid 2" w:semiHidden="0" w:uiPriority="68" w:unhideWhenUsed="0"/>
-    <w:lsdException w:name="Medium Grid 3" w:semiHidden="0" w:uiPriority="69" w:unhideWhenUsed="0"/>
-    <w:lsdException w:name="Dark List" w:semiHidden="0" w:uiPriority="70" w:unhideWhenUsed="0"/>
-    <w:lsdException w:name="Colorful Shading" w:semiHidden="0" w:uiPriority="71" w:unhideWhenUsed="0"/>
-    <w:lsdException w:name="Colorful List" w:semiHidden="0" w:uiPriority="72" w:unhideWhenUsed="0"/>
-    <w:lsdException w:name="Colorful Grid" w:semiHidden="0" w:uiPriority="73" w:unhideWhenUsed="0"/>
-    <w:lsdException w:name="Light Shading Accent 1" w:semiHidden="0" w:uiPriority="60" w:unhideWhenUsed="0"/>
-    <w:lsdException w:name="Light List Accent 1" w:semiHidden="0" w:uiPriority="61" w:unhideWhenUsed="0"/>
-    <w:lsdException w:name="Light Grid Accent 1" w:semiHidden="0" w:uiPriority="62" w:unhideWhenUsed="0"/>
-    <w:lsdException w:name="Medium Shading 1 Accent 1" w:semiHidden="0" w:uiPriority="63" w:unhideWhenUsed="0"/>
-    <w:lsdException w:name="Medium Shading 2 Accent 1" w:semiHidden="0" w:uiPriority="64" w:unhideWhenUsed="0"/>
-    <w:lsdException w:name="Medium List 1 Accent 1" w:semiHidden="0" w:uiPriority="65" w:unhideWhenUsed="0"/>
-    <w:lsdException w:name="Revision" w:unhideWhenUsed="0"/>
-    <w:lsdException w:name="List Paragraph" w:semiHidden="0" w:uiPriority="34" w:unhideWhenUsed="0" w:qFormat="1"/>
-    <w:lsdException w:name="Quote" w:semiHidden="0" w:uiPriority="29" w:unhideWhenUsed="0" w:qFormat="1"/>
-    <w:lsdException w:name="Intense Quote" w:semiHidden="0" w:uiPriority="30" w:unhideWhenUsed="0" w:qFormat="1"/>
-    <w:lsdException w:name="Medium List 2 Accent 1" w:semiHidden="0" w:uiPriority="66" w:unhideWhenUsed="0"/>
-    <w:lsdException w:name="Medium Grid 1 Accent 1" w:semiHidden="0" w:uiPriority="67" w:unhideWhenUsed="0"/>
-    <w:lsdException w:name="Medium Grid 2 Accent 1" w:semiHidden="0" w:uiPriority="68" w:unhideWhenUsed="0"/>
-    <w:lsdException w:name="Medium Grid 3 Accent 1" w:semiHidden="0" w:uiPriority="69" w:unhideWhenUsed="0"/>
-    <w:lsdException w:name="Dark List Accent 1" w:semiHidden="0" w:uiPriority="70" w:unhideWhenUsed="0"/>
-    <w:lsdException w:name="Colorful Shading Accent 1" w:semiHidden="0" w:uiPriority="71" w:unhideWhenUsed="0"/>
-    <w:lsdException w:name="Colorful List Accent 1" w:semiHidden="0" w:uiPriority="72" w:unhideWhenUsed="0"/>
-    <w:lsdException w:name="Colorful Grid Accent 1" w:semiHidden="0" w:uiPriority="73" w:unhideWhenUsed="0"/>
-    <w:lsdException w:name="Light Shading Accent 2" w:semiHidden="0" w:uiPriority="60" w:unhideWhenUsed="0"/>
-    <w:lsdException w:name="Light List Accent 2" w:semiHidden="0" w:uiPriority="61" w:unhideWhenUsed="0"/>
-    <w:lsdException w:name="Light Grid Accent 2" w:semiHidden="0" w:uiPriority="62" w:unhideWhenUsed="0"/>
-    <w:lsdException w:name="Medium Shading 1 Accent 2" w:semiHidden="0" w:uiPriority="63" w:unhideWhenUsed="0"/>
-    <w:lsdException w:name="Medium Shading 2 Accent 2" w:semiHidden="0" w:uiPriority="64" w:unhideWhenUsed="0"/>
-    <w:lsdException w:name="Medium List 1 Accent 2" w:semiHidden="0" w:uiPriority="65" w:unhideWhenUsed="0"/>
-    <w:lsdException w:name="Medium List 2 Accent 2" w:semiHidden="0" w:uiPriority="66" w:unhideWhenUsed="0"/>
-    <w:lsdException w:name="Medium Grid 1 Accent 2" w:semiHidden="0" w:uiPriority="67" w:unhideWhenUsed="0"/>
-    <w:lsdException w:name="Medium Grid 2 Accent 2" w:semiHidden="0" w:uiPriority="68" w:unhideWhenUsed="0"/>
-    <w:lsdException w:name="Medium Grid 3 Accent 2" w:semiHidden="0" w:uiPriority="69" w:unhideWhenUsed="0"/>
-    <w:lsdException w:name="Dark List Accent 2" w:semiHidden="0" w:uiPriority="70" w:unhideWhenUsed="0"/>
-    <w:lsdException w:name="Colorful Shading Accent 2" w:semiHidden="0" w:uiPriority="71" w:unhideWhenUsed="0"/>
-    <w:lsdException w:name="Colorful List Accent 2" w:semiHidden="0" w:uiPriority="72" w:unhideWhenUsed="0"/>
-    <w:lsdException w:name="Colorful Grid Accent 2" w:semiHidden="0" w:uiPriority="73" w:unhideWhenUsed="0"/>
-    <w:lsdException w:name="Light Shading Accent 3" w:semiHidden="0" w:uiPriority="60" w:unhideWhenUsed="0"/>
-    <w:lsdException w:name="Light List Accent 3" w:semiHidden="0" w:uiPriority="61" w:unhideWhenUsed="0"/>
-    <w:lsdException w:name="Light Grid Accent 3" w:semiHidden="0" w:uiPriority="62" w:unhideWhenUsed="0"/>
-    <w:lsdException w:name="Medium Shading 1 Accent 3" w:semiHidden="0" w:uiPriority="63" w:unhideWhenUsed="0"/>
-    <w:lsdException w:name="Medium Shading 2 Accent 3" w:semiHidden="0" w:uiPriority="64" w:unhideWhenUsed="0"/>
-    <w:lsdException w:name="Medium List 1 Accent 3" w:semiHidden="0" w:uiPriority="65" w:unhideWhenUsed="0"/>
-    <w:lsdException w:name="Medium List 2 Accent 3" w:semiHidden="0" w:uiPriority="66" w:unhideWhenUsed="0"/>
-    <w:lsdException w:name="Medium Grid 1 Accent 3" w:semiHidden="0" w:uiPriority="67" w:unhideWhenUsed="0"/>
-    <w:lsdException w:name="Medium Grid 2 Accent 3" w:semiHidden="0" w:uiPriority="68" w:unhideWhenUsed="0"/>
-    <w:lsdException w:name="Medium Grid 3 Accent 3" w:semiHidden="0" w:uiPriority="69" w:unhideWhenUsed="0"/>
-    <w:lsdException w:name="Dark List Accent 3" w:semiHidden="0" w:uiPriority="70" w:unhideWhenUsed="0"/>
-    <w:lsdException w:name="Colorful Shading Accent 3" w:semiHidden="0" w:uiPriority="71" w:unhideWhenUsed="0"/>
-    <w:lsdException w:name="Colorful List Accent 3" w:semiHidden="0" w:uiPriority="72" w:unhideWhenUsed="0"/>
-    <w:lsdException w:name="Colorful Grid Accent 3" w:semiHidden="0" w:uiPriority="73" w:unhideWhenUsed="0"/>
-    <w:lsdException w:name="Light Shading Accent 4" w:semiHidden="0" w:uiPriority="60" w:unhideWhenUsed="0"/>
-    <w:lsdException w:name="Light List Accent 4" w:semiHidden="0" w:uiPriority="61" w:unhideWhenUsed="0"/>
-    <w:lsdException w:name="Light Grid Accent 4" w:semiHidden="0" w:uiPriority="62" w:unhideWhenUsed="0"/>
-    <w:lsdException w:name="Medium Shading 1 Accent 4" w:semiHidden="0" w:uiPriority="63" w:unhideWhenUsed="0"/>
-    <w:lsdException w:name="Medium Shading 2 Accent 4" w:semiHidden="0" w:uiPriority="64" w:unhideWhenUsed="0"/>
-    <w:lsdException w:name="Medium List 1 Accent 4" w:semiHidden="0" w:uiPriority="65" w:unhideWhenUsed="0"/>
-    <w:lsdException w:name="Medium List 2 Accent 4" w:semiHidden="0" w:uiPriority="66" w:unhideWhenUsed="0"/>
-    <w:lsdException w:name="Medium Grid 1 Accent 4" w:semiHidden="0" w:uiPriority="67" w:unhideWhenUsed="0"/>
-    <w:lsdException w:name="Medium Grid 2 Accent 4" w:semiHidden="0" w:uiPriority="68" w:unhideWhenUsed="0"/>
-    <w:lsdException w:name="Medium Grid 3 Accent 4" w:semiHidden="0" w:uiPriority="69" w:unhideWhenUsed="0"/>
-    <w:lsdException w:name="Dark List Accent 4" w:semiHidden="0" w:uiPriority="70" w:unhideWhenUsed="0"/>
-    <w:lsdException w:name="Colorful Shading Accent 4" w:semiHidden="0" w:uiPriority="71" w:unhideWhenUsed="0"/>
-    <w:lsdException w:name="Colorful List Accent 4" w:semiHidden="0" w:uiPriority="72" w:unhideWhenUsed="0"/>
-    <w:lsdException w:name="Colorful Grid Accent 4" w:semiHidden="0" w:uiPriority="73" w:unhideWhenUsed="0"/>
-    <w:lsdException w:name="Light Shading Accent 5" w:semiHidden="0" w:uiPriority="60" w:unhideWhenUsed="0"/>
-    <w:lsdException w:name="Light List Accent 5" w:semiHidden="0" w:uiPriority="61" w:unhideWhenUsed="0"/>
-    <w:lsdException w:name="Light Grid Accent 5" w:semiHidden="0" w:uiPriority="62" w:unhideWhenUsed="0"/>
-    <w:lsdException w:name="Medium Shading 1 Accent 5" w:semiHidden="0" w:uiPriority="63" w:unhideWhenUsed="0"/>
-    <w:lsdException w:name="Medium Shading 2 Accent 5" w:semiHidden="0" w:uiPriority="64" w:unhideWhenUsed="0"/>
-    <w:lsdException w:name="Medium List 1 Accent 5" w:semiHidden="0" w:uiPriority="65" w:unhideWhenUsed="0"/>
-    <w:lsdException w:name="Medium List 2 Accent 5" w:semiHidden="0" w:uiPriority="66" w:unhideWhenUsed="0"/>
-    <w:lsdException w:name="Medium Grid 1 Accent 5" w:semiHidden="0" w:uiPriority="67" w:unhideWhenUsed="0"/>
-    <w:lsdException w:name="Medium Grid 2 Accent 5" w:semiHidden="0" w:uiPriority="68" w:unhideWhenUsed="0"/>
-    <w:lsdException w:name="Medium Grid 3 Accent 5" w:semiHidden="0" w:uiPriority="69" w:unhideWhenUsed="0"/>
-    <w:lsdException w:name="Dark List Accent 5" w:semiHidden="0" w:uiPriority="70" w:unhideWhenUsed="0"/>
-    <w:lsdException w:name="Colorful Shading Accent 5" w:semiHidden="0" w:uiPriority="71" w:unhideWhenUsed="0"/>
-    <w:lsdException w:name="Colorful List Accent 5" w:semiHidden="0" w:uiPriority="72" w:unhideWhenUsed="0"/>
-    <w:lsdException w:name="Colorful Grid Accent 5" w:semiHidden="0" w:uiPriority="73" w:unhideWhenUsed="0"/>
-    <w:lsdException w:name="Light Shading Accent 6" w:semiHidden="0" w:uiPriority="60" w:unhideWhenUsed="0"/>
-    <w:lsdException w:name="Light List Accent 6" w:semiHidden="0" w:uiPriority="61" w:unhideWhenUsed="0"/>
-    <w:lsdException w:name="Light Grid Accent 6" w:semiHidden="0" w:uiPriority="62" w:unhideWhenUsed="0"/>
-    <w:lsdException w:name="Medium Shading 1 Accent 6" w:semiHidden="0" w:uiPriority="63" w:unhideWhenUsed="0"/>
-    <w:lsdException w:name="Medium Shading 2 Accent 6" w:semiHidden="0" w:uiPriority="64" w:unhideWhenUsed="0"/>
-    <w:lsdException w:name="Medium List 1 Accent 6" w:semiHidden="0" w:uiPriority="65" w:unhideWhenUsed="0"/>
-    <w:lsdException w:name="Medium List 2 Accent 6" w:semiHidden="0" w:uiPriority="66" w:unhideWhenUsed="0"/>
-    <w:lsdException w:name="Medium Grid 1 Accent 6" w:semiHidden="0" w:uiPriority="67" w:unhideWhenUsed="0"/>
-    <w:lsdException w:name="Medium Grid 2 Accent 6" w:semiHidden="0" w:uiPriority="68" w:unhideWhenUsed="0"/>
-    <w:lsdException w:name="Medium Grid 3 Accent 6" w:semiHidden="0" w:uiPriority="69" w:unhideWhenUsed="0"/>
-    <w:lsdException w:name="Dark List Accent 6" w:semiHidden="0" w:uiPriority="70" w:unhideWhenUsed="0"/>
-    <w:lsdException w:name="Colorful Shading Accent 6" w:semiHidden="0" w:uiPriority="71" w:unhideWhenUsed="0"/>
-    <w:lsdException w:name="Colorful List Accent 6" w:semiHidden="0" w:uiPriority="72" w:unhideWhenUsed="0"/>
-    <w:lsdException w:name="Colorful Grid Accent 6" w:semiHidden="0" w:uiPriority="73" w:unhideWhenUsed="0"/>
-    <w:lsdException w:name="Subtle Emphasis" w:semiHidden="0" w:uiPriority="19" w:unhideWhenUsed="0" w:qFormat="1"/>
-    <w:lsdException w:name="Intense Emphasis" w:semiHidden="0" w:uiPriority="21" w:unhideWhenUsed="0" w:qFormat="1"/>
-    <w:lsdException w:name="Subtle Reference" w:semiHidden="0" w:uiPriority="31" w:unhideWhenUsed="0" w:qFormat="1"/>
-    <w:lsdException w:name="Intense Reference" w:semiHidden="0" w:uiPriority="32" w:unhideWhenUsed="0" w:qFormat="1"/>
-    <w:lsdException w:name="Book Title" w:semiHidden="0" w:uiPriority="33" w:unhideWhenUsed="0" w:qFormat="1"/>
-    <w:lsdException w:name="Bibliography" w:uiPriority="37"/>
-    <w:lsdException w:name="TOC Heading" w:uiPriority="39" w:qFormat="1"/>
+  <w:latentStyles w:defLockedState="0" w:defUIPriority="99" w:defSemiHidden="0" w:defUnhideWhenUsed="0" w:defQFormat="0" w:count="371">
+    <w:lsdException w:name="Normal" w:uiPriority="0" w:qFormat="1"/>
+    <w:lsdException w:name="heading 1" w:uiPriority="9" w:qFormat="1"/>
+    <w:lsdException w:name="heading 2" w:semiHidden="1" w:uiPriority="9" w:unhideWhenUsed="1" w:qFormat="1"/>
+    <w:lsdException w:name="heading 3" w:semiHidden="1" w:uiPriority="9" w:unhideWhenUsed="1" w:qFormat="1"/>
+    <w:lsdException w:name="heading 4" w:semiHidden="1" w:uiPriority="9" w:unhideWhenUsed="1" w:qFormat="1"/>
+    <w:lsdException w:name="heading 5" w:semiHidden="1" w:uiPriority="9" w:unhideWhenUsed="1" w:qFormat="1"/>
+    <w:lsdException w:name="heading 6" w:semiHidden="1" w:uiPriority="9" w:unhideWhenUsed="1" w:qFormat="1"/>
+    <w:lsdException w:name="heading 7" w:semiHidden="1" w:uiPriority="9" w:unhideWhenUsed="1" w:qFormat="1"/>
+    <w:lsdException w:name="heading 8" w:semiHidden="1" w:uiPriority="9" w:unhideWhenUsed="1" w:qFormat="1"/>
+    <w:lsdException w:name="heading 9" w:semiHidden="1" w:uiPriority="9" w:unhideWhenUsed="1" w:qFormat="1"/>
+    <w:lsdException w:name="index 1" w:semiHidden="1" w:unhideWhenUsed="1"/>
+    <w:lsdException w:name="index 2" w:semiHidden="1" w:unhideWhenUsed="1"/>
+    <w:lsdException w:name="index 3" w:semiHidden="1" w:unhideWhenUsed="1"/>
+    <w:lsdException w:name="index 4" w:semiHidden="1" w:unhideWhenUsed="1"/>
+    <w:lsdException w:name="index 5" w:semiHidden="1" w:unhideWhenUsed="1"/>
+    <w:lsdException w:name="index 6" w:semiHidden="1" w:unhideWhenUsed="1"/>
+    <w:lsdException w:name="index 7" w:semiHidden="1" w:unhideWhenUsed="1"/>
+    <w:lsdException w:name="index 8" w:semiHidden="1" w:unhideWhenUsed="1"/>
+    <w:lsdException w:name="index 9" w:semiHidden="1" w:unhideWhenUsed="1"/>
+    <w:lsdException w:name="toc 1" w:semiHidden="1" w:uiPriority="39" w:unhideWhenUsed="1"/>
+    <w:lsdException w:name="toc 2" w:semiHidden="1" w:uiPriority="39" w:unhideWhenUsed="1"/>
+    <w:lsdException w:name="toc 3" w:semiHidden="1" w:uiPriority="39" w:unhideWhenUsed="1"/>
+    <w:lsdException w:name="toc 4" w:semiHidden="1" w:uiPriority="39" w:unhideWhenUsed="1"/>
+    <w:lsdException w:name="toc 5" w:semiHidden="1" w:uiPriority="39" w:unhideWhenUsed="1"/>
+    <w:lsdException w:name="toc 6" w:semiHidden="1" w:uiPriority="39" w:unhideWhenUsed="1"/>
+    <w:lsdException w:name="toc 7" w:semiHidden="1" w:uiPriority="39" w:unhideWhenUsed="1"/>
+    <w:lsdException w:name="toc 8" w:semiHidden="1" w:uiPriority="39" w:unhideWhenUsed="1"/>
+    <w:lsdException w:name="toc 9" w:semiHidden="1" w:uiPriority="39" w:unhideWhenUsed="1"/>
+    <w:lsdException w:name="Normal Indent" w:semiHidden="1" w:unhideWhenUsed="1"/>
+    <w:lsdException w:name="footnote text" w:semiHidden="1" w:unhideWhenUsed="1"/>
+    <w:lsdException w:name="annotation text" w:semiHidden="1" w:unhideWhenUsed="1"/>
+    <w:lsdException w:name="header" w:semiHidden="1" w:unhideWhenUsed="1"/>
+    <w:lsdException w:name="footer" w:semiHidden="1" w:unhideWhenUsed="1"/>
+    <w:lsdException w:name="index heading" w:semiHidden="1" w:unhideWhenUsed="1"/>
+    <w:lsdException w:name="caption" w:semiHidden="1" w:uiPriority="35" w:unhideWhenUsed="1" w:qFormat="1"/>
+    <w:lsdException w:name="table of figures" w:semiHidden="1" w:unhideWhenUsed="1"/>
+    <w:lsdException w:name="envelope address" w:semiHidden="1" w:unhideWhenUsed="1"/>
+    <w:lsdException w:name="envelope return" w:semiHidden="1" w:unhideWhenUsed="1"/>
+    <w:lsdException w:name="footnote reference" w:semiHidden="1" w:unhideWhenUsed="1"/>
+    <w:lsdException w:name="annotation reference" w:semiHidden="1" w:unhideWhenUsed="1"/>
+    <w:lsdException w:name="line number" w:semiHidden="1" w:unhideWhenUsed="1"/>
+    <w:lsdException w:name="page number" w:semiHidden="1" w:unhideWhenUsed="1"/>
+    <w:lsdException w:name="endnote reference" w:semiHidden="1" w:unhideWhenUsed="1"/>
+    <w:lsdException w:name="endnote text" w:semiHidden="1" w:unhideWhenUsed="1"/>
+    <w:lsdException w:name="table of authorities" w:semiHidden="1" w:unhideWhenUsed="1"/>
+    <w:lsdException w:name="macro" w:semiHidden="1" w:unhideWhenUsed="1"/>
+    <w:lsdException w:name="toa heading" w:semiHidden="1" w:unhideWhenUsed="1"/>
+    <w:lsdException w:name="List" w:semiHidden="1" w:unhideWhenUsed="1"/>
+    <w:lsdException w:name="List Bullet" w:semiHidden="1" w:unhideWhenUsed="1"/>
+    <w:lsdException w:name="List Number" w:semiHidden="1" w:unhideWhenUsed="1"/>
+    <w:lsdException w:name="List 2" w:semiHidden="1" w:unhideWhenUsed="1"/>
+    <w:lsdException w:name="List 3" w:semiHidden="1" w:unhideWhenUsed="1"/>
+    <w:lsdException w:name="List 4" w:semiHidden="1" w:unhideWhenUsed="1"/>
+    <w:lsdException w:name="List 5" w:semiHidden="1" w:unhideWhenUsed="1"/>
+    <w:lsdException w:name="List Bullet 2" w:semiHidden="1" w:unhideWhenUsed="1"/>
+    <w:lsdException w:name="List Bullet 3" w:semiHidden="1" w:unhideWhenUsed="1"/>
+    <w:lsdException w:name="List Bullet 4" w:semiHidden="1" w:unhideWhenUsed="1"/>
+    <w:lsdException w:name="List Bullet 5" w:semiHidden="1" w:unhideWhenUsed="1"/>
+    <w:lsdException w:name="List Number 2" w:semiHidden="1" w:unhideWhenUsed="1"/>
+    <w:lsdException w:name="List Number 3" w:semiHidden="1" w:unhideWhenUsed="1"/>
+    <w:lsdException w:name="List Number 4" w:semiHidden="1" w:unhideWhenUsed="1"/>
+    <w:lsdException w:name="List Number 5" w:semiHidden="1" w:unhideWhenUsed="1"/>
+    <w:lsdException w:name="Title" w:uiPriority="10" w:qFormat="1"/>
+    <w:lsdException w:name="Closing" w:semiHidden="1" w:unhideWhenUsed="1"/>
+    <w:lsdException w:name="Signature" w:semiHidden="1" w:unhideWhenUsed="1"/>
+    <w:lsdException w:name="Default Paragraph Font" w:semiHidden="1" w:uiPriority="1" w:unhideWhenUsed="1"/>
+    <w:lsdException w:name="Body Text" w:semiHidden="1" w:unhideWhenUsed="1"/>
+    <w:lsdException w:name="Body Text Indent" w:semiHidden="1" w:unhideWhenUsed="1"/>
+    <w:lsdException w:name="List Continue" w:semiHidden="1" w:unhideWhenUsed="1"/>
+    <w:lsdException w:name="List Continue 2" w:semiHidden="1" w:unhideWhenUsed="1"/>
+    <w:lsdException w:name="List Continue 3" w:semiHidden="1" w:unhideWhenUsed="1"/>
+    <w:lsdException w:name="List Continue 4" w:semiHidden="1" w:unhideWhenUsed="1"/>
+    <w:lsdException w:name="List Continue 5" w:semiHidden="1" w:unhideWhenUsed="1"/>
+    <w:lsdException w:name="Message Header" w:semiHidden="1" w:unhideWhenUsed="1"/>
+    <w:lsdException w:name="Subtitle" w:uiPriority="11" w:qFormat="1"/>
+    <w:lsdException w:name="Salutation" w:semiHidden="1" w:unhideWhenUsed="1"/>
+    <w:lsdException w:name="Date" w:semiHidden="1" w:unhideWhenUsed="1"/>
+    <w:lsdException w:name="Body Text First Indent" w:semiHidden="1" w:unhideWhenUsed="1"/>
+    <w:lsdException w:name="Body Text First Indent 2" w:semiHidden="1" w:unhideWhenUsed="1"/>
+    <w:lsdException w:name="Note Heading" w:semiHidden="1" w:unhideWhenUsed="1"/>
+    <w:lsdException w:name="Body Text 2" w:semiHidden="1" w:unhideWhenUsed="1"/>
+    <w:lsdException w:name="Body Text 3" w:semiHidden="1" w:unhideWhenUsed="1"/>
+    <w:lsdException w:name="Body Text Indent 2" w:semiHidden="1" w:unhideWhenUsed="1"/>
+    <w:lsdException w:name="Body Text Indent 3" w:semiHidden="1" w:unhideWhenUsed="1"/>
+    <w:lsdException w:name="Block Text" w:semiHidden="1" w:unhideWhenUsed="1"/>
+    <w:lsdException w:name="Hyperlink" w:semiHidden="1" w:unhideWhenUsed="1"/>
+    <w:lsdException w:name="FollowedHyperlink" w:semiHidden="1" w:unhideWhenUsed="1"/>
+    <w:lsdException w:name="Strong" w:uiPriority="22" w:qFormat="1"/>
+    <w:lsdException w:name="Emphasis" w:uiPriority="20" w:qFormat="1"/>
+    <w:lsdException w:name="Document Map" w:semiHidden="1" w:unhideWhenUsed="1"/>
+    <w:lsdException w:name="Plain Text" w:semiHidden="1" w:unhideWhenUsed="1"/>
+    <w:lsdException w:name="E-mail Signature" w:semiHidden="1" w:unhideWhenUsed="1"/>
+    <w:lsdException w:name="HTML Top of Form" w:semiHidden="1" w:unhideWhenUsed="1"/>
+    <w:lsdException w:name="HTML Bottom of Form" w:semiHidden="1" w:unhideWhenUsed="1"/>
+    <w:lsdException w:name="Normal (Web)" w:semiHidden="1" w:unhideWhenUsed="1"/>
+    <w:lsdException w:name="HTML Acronym" w:semiHidden="1" w:unhideWhenUsed="1"/>
+    <w:lsdException w:name="HTML Address" w:semiHidden="1" w:unhideWhenUsed="1"/>
+    <w:lsdException w:name="HTML Cite" w:semiHidden="1" w:unhideWhenUsed="1"/>
+    <w:lsdException w:name="HTML Code" w:semiHidden="1" w:unhideWhenUsed="1"/>
+    <w:lsdException w:name="HTML Definition" w:semiHidden="1" w:unhideWhenUsed="1"/>
+    <w:lsdException w:name="HTML Keyboard" w:semiHidden="1" w:unhideWhenUsed="1"/>
+    <w:lsdException w:name="HTML Preformatted" w:semiHidden="1" w:unhideWhenUsed="1"/>
+    <w:lsdException w:name="HTML Sample" w:semiHidden="1" w:unhideWhenUsed="1"/>
+    <w:lsdException w:name="HTML Typewriter" w:semiHidden="1" w:unhideWhenUsed="1"/>
+    <w:lsdException w:name="HTML Variable" w:semiHidden="1" w:unhideWhenUsed="1"/>
+    <w:lsdException w:name="Normal Table" w:semiHidden="1" w:unhideWhenUsed="1"/>
+    <w:lsdException w:name="annotation subject" w:semiHidden="1" w:unhideWhenUsed="1"/>
+    <w:lsdException w:name="No List" w:semiHidden="1" w:unhideWhenUsed="1"/>
+    <w:lsdException w:name="Outline List 1" w:semiHidden="1" w:unhideWhenUsed="1"/>
+    <w:lsdException w:name="Outline List 2" w:semiHidden="1" w:unhideWhenUsed="1"/>
+    <w:lsdException w:name="Outline List 3" w:semiHidden="1" w:unhideWhenUsed="1"/>
+    <w:lsdException w:name="Table Simple 1" w:semiHidden="1" w:unhideWhenUsed="1"/>
+    <w:lsdException w:name="Table Simple 2" w:semiHidden="1" w:unhideWhenUsed="1"/>
+    <w:lsdException w:name="Table Simple 3" w:semiHidden="1" w:unhideWhenUsed="1"/>
+    <w:lsdException w:name="Table Classic 1" w:semiHidden="1" w:unhideWhenUsed="1"/>
+    <w:lsdException w:name="Table Classic 2" w:semiHidden="1" w:unhideWhenUsed="1"/>
+    <w:lsdException w:name="Table Classic 3" w:semiHidden="1" w:unhideWhenUsed="1"/>
+    <w:lsdException w:name="Table Classic 4" w:semiHidden="1" w:unhideWhenUsed="1"/>
+    <w:lsdException w:name="Table Colorful 1" w:semiHidden="1" w:unhideWhenUsed="1"/>
+    <w:lsdException w:name="Table Colorful 2" w:semiHidden="1" w:unhideWhenUsed="1"/>
+    <w:lsdException w:name="Table Colorful 3" w:semiHidden="1" w:unhideWhenUsed="1"/>
+    <w:lsdException w:name="Table Columns 1" w:semiHidden="1" w:unhideWhenUsed="1"/>
+    <w:lsdException w:name="Table Columns 2" w:semiHidden="1" w:unhideWhenUsed="1"/>
+    <w:lsdException w:name="Table Columns 3" w:semiHidden="1" w:unhideWhenUsed="1"/>
+    <w:lsdException w:name="Table Columns 4" w:semiHidden="1" w:unhideWhenUsed="1"/>
+    <w:lsdException w:name="Table Columns 5" w:semiHidden="1" w:unhideWhenUsed="1"/>
+    <w:lsdException w:name="Table Grid 1" w:semiHidden="1" w:unhideWhenUsed="1"/>
+    <w:lsdException w:name="Table Grid 2" w:semiHidden="1" w:unhideWhenUsed="1"/>
+    <w:lsdException w:name="Table Grid 3" w:semiHidden="1" w:unhideWhenUsed="1"/>
+    <w:lsdException w:name="Table Grid 4" w:semiHidden="1" w:unhideWhenUsed="1"/>
+    <w:lsdException w:name="Table Grid 5" w:semiHidden="1" w:unhideWhenUsed="1"/>
+    <w:lsdException w:name="Table Grid 6" w:semiHidden="1" w:unhideWhenUsed="1"/>
+    <w:lsdException w:name="Table Grid 7" w:semiHidden="1" w:unhideWhenUsed="1"/>
+    <w:lsdException w:name="Table Grid 8" w:semiHidden="1" w:unhideWhenUsed="1"/>
+    <w:lsdException w:name="Table List 1" w:semiHidden="1" w:unhideWhenUsed="1"/>
+    <w:lsdException w:name="Table List 2" w:semiHidden="1" w:unhideWhenUsed="1"/>
+    <w:lsdException w:name="Table List 3" w:semiHidden="1" w:unhideWhenUsed="1"/>
+    <w:lsdException w:name="Table List 4" w:semiHidden="1" w:unhideWhenUsed="1"/>
+    <w:lsdException w:name="Table List 5" w:semiHidden="1" w:unhideWhenUsed="1"/>
+    <w:lsdException w:name="Table List 6" w:semiHidden="1" w:unhideWhenUsed="1"/>
+    <w:lsdException w:name="Table List 7" w:semiHidden="1" w:unhideWhenUsed="1"/>
+    <w:lsdException w:name="Table List 8" w:semiHidden="1" w:unhideWhenUsed="1"/>
+    <w:lsdException w:name="Table 3D effects 1" w:semiHidden="1" w:unhideWhenUsed="1"/>
+    <w:lsdException w:name="Table 3D effects 2" w:semiHidden="1" w:unhideWhenUsed="1"/>
+    <w:lsdException w:name="Table 3D effects 3" w:semiHidden="1" w:unhideWhenUsed="1"/>
+    <w:lsdException w:name="Table Contemporary" w:semiHidden="1" w:unhideWhenUsed="1"/>
+    <w:lsdException w:name="Table Elegant" w:semiHidden="1" w:unhideWhenUsed="1"/>
+    <w:lsdException w:name="Table Professional" w:semiHidden="1" w:unhideWhenUsed="1"/>
+    <w:lsdException w:name="Table Subtle 1" w:semiHidden="1" w:unhideWhenUsed="1"/>
+    <w:lsdException w:name="Table Subtle 2" w:semiHidden="1" w:unhideWhenUsed="1"/>
+    <w:lsdException w:name="Table Web 1" w:semiHidden="1" w:unhideWhenUsed="1"/>
+    <w:lsdException w:name="Table Web 2" w:semiHidden="1" w:unhideWhenUsed="1"/>
+    <w:lsdException w:name="Table Web 3" w:semiHidden="1" w:unhideWhenUsed="1"/>
+    <w:lsdException w:name="Balloon Text" w:semiHidden="1" w:unhideWhenUsed="1"/>
+    <w:lsdException w:name="Table Grid" w:uiPriority="59"/>
+    <w:lsdException w:name="Table Theme" w:semiHidden="1" w:unhideWhenUsed="1"/>
+    <w:lsdException w:name="Placeholder Text" w:semiHidden="1"/>
+    <w:lsdException w:name="No Spacing" w:uiPriority="1" w:qFormat="1"/>
+    <w:lsdException w:name="Light Shading" w:uiPriority="60"/>
+    <w:lsdException w:name="Light List" w:uiPriority="61"/>
+    <w:lsdException w:name="Light Grid" w:uiPriority="62"/>
+    <w:lsdException w:name="Medium Shading 1" w:uiPriority="63"/>
+    <w:lsdException w:name="Medium Shading 2" w:uiPriority="64"/>
+    <w:lsdException w:name="Medium List 1" w:uiPriority="65"/>
+    <w:lsdException w:name="Medium List 2" w:uiPriority="66"/>
+    <w:lsdException w:name="Medium Grid 1" w:uiPriority="67"/>
+    <w:lsdException w:name="Medium Grid 2" w:uiPriority="68"/>
+    <w:lsdException w:name="Medium Grid 3" w:uiPriority="69"/>
+    <w:lsdException w:name="Dark List" w:uiPriority="70"/>
+    <w:lsdException w:name="Colorful Shading" w:uiPriority="71"/>
+    <w:lsdException w:name="Colorful List" w:uiPriority="72"/>
+    <w:lsdException w:name="Colorful Grid" w:uiPriority="73"/>
+    <w:lsdException w:name="Light Shading Accent 1" w:uiPriority="60"/>
+    <w:lsdException w:name="Light List Accent 1" w:uiPriority="61"/>
+    <w:lsdException w:name="Light Grid Accent 1" w:uiPriority="62"/>
+    <w:lsdException w:name="Medium Shading 1 Accent 1" w:uiPriority="63"/>
+    <w:lsdException w:name="Medium Shading 2 Accent 1" w:uiPriority="64"/>
+    <w:lsdException w:name="Medium List 1 Accent 1" w:uiPriority="65"/>
+    <w:lsdException w:name="Revision" w:semiHidden="1"/>
+    <w:lsdException w:name="List Paragraph" w:uiPriority="34" w:qFormat="1"/>
+    <w:lsdException w:name="Quote" w:uiPriority="29" w:qFormat="1"/>
+    <w:lsdException w:name="Intense Quote" w:uiPriority="30" w:qFormat="1"/>
+    <w:lsdException w:name="Medium List 2 Accent 1" w:uiPriority="66"/>
+    <w:lsdException w:name="Medium Grid 1 Accent 1" w:uiPriority="67"/>
+    <w:lsdException w:name="Medium Grid 2 Accent 1" w:uiPriority="68"/>
+    <w:lsdException w:name="Medium Grid 3 Accent 1" w:uiPriority="69"/>
+    <w:lsdException w:name="Dark List Accent 1" w:uiPriority="70"/>
+    <w:lsdException w:name="Colorful Shading Accent 1" w:uiPriority="71"/>
+    <w:lsdException w:name="Colorful List Accent 1" w:uiPriority="72"/>
+    <w:lsdException w:name="Colorful Grid Accent 1" w:uiPriority="73"/>
+    <w:lsdException w:name="Light Shading Accent 2" w:uiPriority="60"/>
+    <w:lsdException w:name="Light List Accent 2" w:uiPriority="61"/>
+    <w:lsdException w:name="Light Grid Accent 2" w:uiPriority="62"/>
+    <w:lsdException w:name="Medium Shading 1 Accent 2" w:uiPriority="63"/>
+    <w:lsdException w:name="Medium Shading 2 Accent 2" w:uiPriority="64"/>
+    <w:lsdException w:name="Medium List 1 Accent 2" w:uiPriority="65"/>
+    <w:lsdException w:name="Medium List 2 Accent 2" w:uiPriority="66"/>
+    <w:lsdException w:name="Medium Grid 1 Accent 2" w:uiPriority="67"/>
+    <w:lsdException w:name="Medium Grid 2 Accent 2" w:uiPriority="68"/>
+    <w:lsdException w:name="Medium Grid 3 Accent 2" w:uiPriority="69"/>
+    <w:lsdException w:name="Dark List Accent 2" w:uiPriority="70"/>
+    <w:lsdException w:name="Colorful Shading Accent 2" w:uiPriority="71"/>
+    <w:lsdException w:name="Colorful List Accent 2" w:uiPriority="72"/>
+    <w:lsdException w:name="Colorful Grid Accent 2" w:uiPriority="73"/>
+    <w:lsdException w:name="Light Shading Accent 3" w:uiPriority="60"/>
+    <w:lsdException w:name="Light List Accent 3" w:uiPriority="61"/>
+    <w:lsdException w:name="Light Grid Accent 3" w:uiPriority="62"/>
+    <w:lsdException w:name="Medium Shading 1 Accent 3" w:uiPriority="63"/>
+    <w:lsdException w:name="Medium Shading 2 Accent 3" w:uiPriority="64"/>
+    <w:lsdException w:name="Medium List 1 Accent 3" w:uiPriority="65"/>
+    <w:lsdException w:name="Medium List 2 Accent 3" w:uiPriority="66"/>
+    <w:lsdException w:name="Medium Grid 1 Accent 3" w:uiPriority="67"/>
+    <w:lsdException w:name="Medium Grid 2 Accent 3" w:uiPriority="68"/>
+    <w:lsdException w:name="Medium Grid 3 Accent 3" w:uiPriority="69"/>
+    <w:lsdException w:name="Dark List Accent 3" w:uiPriority="70"/>
+    <w:lsdException w:name="Colorful Shading Accent 3" w:uiPriority="71"/>
+    <w:lsdException w:name="Colorful List Accent 3" w:uiPriority="72"/>
+    <w:lsdException w:name="Colorful Grid Accent 3" w:uiPriority="73"/>
+    <w:lsdException w:name="Light Shading Accent 4" w:uiPriority="60"/>
+    <w:lsdException w:name="Light List Accent 4" w:uiPriority="61"/>
+    <w:lsdException w:name="Light Grid Accent 4" w:uiPriority="62"/>
+    <w:lsdException w:name="Medium Shading 1 Accent 4" w:uiPriority="63"/>
+    <w:lsdException w:name="Medium Shading 2 Accent 4" w:uiPriority="64"/>
+    <w:lsdException w:name="Medium List 1 Accent 4" w:uiPriority="65"/>
+    <w:lsdException w:name="Medium List 2 Accent 4" w:uiPriority="66"/>
+    <w:lsdException w:name="Medium Grid 1 Accent 4" w:uiPriority="67"/>
+    <w:lsdException w:name="Medium Grid 2 Accent 4" w:uiPriority="68"/>
+    <w:lsdException w:name="Medium Grid 3 Accent 4" w:uiPriority="69"/>
+    <w:lsdException w:name="Dark List Accent 4" w:uiPriority="70"/>
+    <w:lsdException w:name="Colorful Shading Accent 4" w:uiPriority="71"/>
+    <w:lsdException w:name="Colorful List Accent 4" w:uiPriority="72"/>
+    <w:lsdException w:name="Colorful Grid Accent 4" w:uiPriority="73"/>
+    <w:lsdException w:name="Light Shading Accent 5" w:uiPriority="60"/>
+    <w:lsdException w:name="Light List Accent 5" w:uiPriority="61"/>
+    <w:lsdException w:name="Light Grid Accent 5" w:uiPriority="62"/>
+    <w:lsdException w:name="Medium Shading 1 Accent 5" w:uiPriority="63"/>
+    <w:lsdException w:name="Medium Shading 2 Accent 5" w:uiPriority="64"/>
+    <w:lsdException w:name="Medium List 1 Accent 5" w:uiPriority="65"/>
+    <w:lsdException w:name="Medium List 2 Accent 5" w:uiPriority="66"/>
+    <w:lsdException w:name="Medium Grid 1 Accent 5" w:uiPriority="67"/>
+    <w:lsdException w:name="Medium Grid 2 Accent 5" w:uiPriority="68"/>
+    <w:lsdException w:name="Medium Grid 3 Accent 5" w:uiPriority="69"/>
+    <w:lsdException w:name="Dark List Accent 5" w:uiPriority="70"/>
+    <w:lsdException w:name="Colorful Shading Accent 5" w:uiPriority="71"/>
+    <w:lsdException w:name="Colorful List Accent 5" w:uiPriority="72"/>
+    <w:lsdException w:name="Colorful Grid Accent 5" w:uiPriority="73"/>
+    <w:lsdException w:name="Light Shading Accent 6" w:uiPriority="60"/>
+    <w:lsdException w:name="Light List Accent 6" w:uiPriority="61"/>
+    <w:lsdException w:name="Light Grid Accent 6" w:uiPriority="62"/>
+    <w:lsdException w:name="Medium Shading 1 Accent 6" w:uiPriority="63"/>
+    <w:lsdException w:name="Medium Shading 2 Accent 6" w:uiPriority="64"/>
+    <w:lsdException w:name="Medium List 1 Accent 6" w:uiPriority="65"/>
+    <w:lsdException w:name="Medium List 2 Accent 6" w:uiPriority="66"/>
+    <w:lsdException w:name="Medium Grid 1 Accent 6" w:uiPriority="67"/>
+    <w:lsdException w:name="Medium Grid 2 Accent 6" w:uiPriority="68"/>
+    <w:lsdException w:name="Medium Grid 3 Accent 6" w:uiPriority="69"/>
+    <w:lsdException w:name="Dark List Accent 6" w:uiPriority="70"/>
+    <w:lsdException w:name="Colorful Shading Accent 6" w:uiPriority="71"/>
+    <w:lsdException w:name="Colorful List Accent 6" w:uiPriority="72"/>
+    <w:lsdException w:name="Colorful Grid Accent 6" w:uiPriority="73"/>
+    <w:lsdException w:name="Subtle Emphasis" w:uiPriority="19" w:qFormat="1"/>
+    <w:lsdException w:name="Intense Emphasis" w:uiPriority="21" w:qFormat="1"/>
+    <w:lsdException w:name="Subtle Reference" w:uiPriority="31" w:qFormat="1"/>
+    <w:lsdException w:name="Intense Reference" w:uiPriority="32" w:qFormat="1"/>
+    <w:lsdException w:name="Book Title" w:uiPriority="33" w:qFormat="1"/>
+    <w:lsdException w:name="Bibliography" w:semiHidden="1" w:uiPriority="37" w:unhideWhenUsed="1"/>
+    <w:lsdException w:name="TOC Heading" w:semiHidden="1" w:uiPriority="39" w:unhideWhenUsed="1" w:qFormat="1"/>
+    <w:lsdException w:name="Plain Table 1" w:uiPriority="41"/>
+    <w:lsdException w:name="Plain Table 2" w:uiPriority="42"/>
+    <w:lsdException w:name="Plain Table 3" w:uiPriority="43"/>
+    <w:lsdException w:name="Plain Table 4" w:uiPriority="44"/>
+    <w:lsdException w:name="Plain Table 5" w:uiPriority="45"/>
+    <w:lsdException w:name="Grid Table Light" w:uiPriority="40"/>
+    <w:lsdException w:name="Grid Table 1 Light" w:uiPriority="46"/>
+    <w:lsdException w:name="Grid Table 2" w:uiPriority="47"/>
+    <w:lsdException w:name="Grid Table 3" w:uiPriority="48"/>
+    <w:lsdException w:name="Grid Table 4" w:uiPriority="49"/>
+    <w:lsdException w:name="Grid Table 5 Dark" w:uiPriority="50"/>
+    <w:lsdException w:name="Grid Table 6 Colorful" w:uiPriority="51"/>
+    <w:lsdException w:name="Grid Table 7 Colorful" w:uiPriority="52"/>
+    <w:lsdException w:name="Grid Table 1 Light Accent 1" w:uiPriority="46"/>
+    <w:lsdException w:name="Grid Table 2 Accent 1" w:uiPriority="47"/>
+    <w:lsdException w:name="Grid Table 3 Accent 1" w:uiPriority="48"/>
+    <w:lsdException w:name="Grid Table 4 Accent 1" w:uiPriority="49"/>
+    <w:lsdException w:name="Grid Table 5 Dark Accent 1" w:uiPriority="50"/>
+    <w:lsdException w:name="Grid Table 6 Colorful Accent 1" w:uiPriority="51"/>
+    <w:lsdException w:name="Grid Table 7 Colorful Accent 1" w:uiPriority="52"/>
+    <w:lsdException w:name="Grid Table 1 Light Accent 2" w:uiPriority="46"/>
+    <w:lsdException w:name="Grid Table 2 Accent 2" w:uiPriority="47"/>
+    <w:lsdException w:name="Grid Table 3 Accent 2" w:uiPriority="48"/>
+    <w:lsdException w:name="Grid Table 4 Accent 2" w:uiPriority="49"/>
+    <w:lsdException w:name="Grid Table 5 Dark Accent 2" w:uiPriority="50"/>
+    <w:lsdException w:name="Grid Table 6 Colorful Accent 2" w:uiPriority="51"/>
+    <w:lsdException w:name="Grid Table 7 Colorful Accent 2" w:uiPriority="52"/>
+    <w:lsdException w:name="Grid Table 1 Light Accent 3" w:uiPriority="46"/>
+    <w:lsdException w:name="Grid Table 2 Accent 3" w:uiPriority="47"/>
+    <w:lsdException w:name="Grid Table 3 Accent 3" w:uiPriority="48"/>
+    <w:lsdException w:name="Grid Table 4 Accent 3" w:uiPriority="49"/>
+    <w:lsdException w:name="Grid Table 5 Dark Accent 3" w:uiPriority="50"/>
+    <w:lsdException w:name="Grid Table 6 Colorful Accent 3" w:uiPriority="51"/>
+    <w:lsdException w:name="Grid Table 7 Colorful Accent 3" w:uiPriority="52"/>
+    <w:lsdException w:name="Grid Table 1 Light Accent 4" w:uiPriority="46"/>
+    <w:lsdException w:name="Grid Table 2 Accent 4" w:uiPriority="47"/>
+    <w:lsdException w:name="Grid Table 3 Accent 4" w:uiPriority="48"/>
+    <w:lsdException w:name="Grid Table 4 Accent 4" w:uiPriority="49"/>
+    <w:lsdException w:name="Grid Table 5 Dark Accent 4" w:uiPriority="50"/>
+    <w:lsdException w:name="Grid Table 6 Colorful Accent 4" w:uiPriority="51"/>
+    <w:lsdException w:name="Grid Table 7 Colorful Accent 4" w:uiPriority="52"/>
+    <w:lsdException w:name="Grid Table 1 Light Accent 5" w:uiPriority="46"/>
+    <w:lsdException w:name="Grid Table 2 Accent 5" w:uiPriority="47"/>
+    <w:lsdException w:name="Grid Table 3 Accent 5" w:uiPriority="48"/>
+    <w:lsdException w:name="Grid Table 4 Accent 5" w:uiPriority="49"/>
+    <w:lsdException w:name="Grid Table 5 Dark Accent 5" w:uiPriority="50"/>
+    <w:lsdException w:name="Grid Table 6 Colorful Accent 5" w:uiPriority="51"/>
+    <w:lsdException w:name="Grid Table 7 Colorful Accent 5" w:uiPriority="52"/>
+    <w:lsdException w:name="Grid Table 1 Light Accent 6" w:uiPriority="46"/>
+    <w:lsdException w:name="Grid Table 2 Accent 6" w:uiPriority="47"/>
+    <w:lsdException w:name="Grid Table 3 Accent 6" w:uiPriority="48"/>
+    <w:lsdException w:name="Grid Table 4 Accent 6" w:uiPriority="49"/>
+    <w:lsdException w:name="Grid Table 5 Dark Accent 6" w:uiPriority="50"/>
+    <w:lsdException w:name="Grid Table 6 Colorful Accent 6" w:uiPriority="51"/>
+    <w:lsdException w:name="Grid Table 7 Colorful Accent 6" w:uiPriority="52"/>
+    <w:lsdException w:name="List Table 1 Light" w:uiPriority="46"/>
+    <w:lsdException w:name="List Table 2" w:uiPriority="47"/>
+    <w:lsdException w:name="List Table 3" w:uiPriority="48"/>
+    <w:lsdException w:name="List Table 4" w:uiPriority="49"/>
+    <w:lsdException w:name="List Table 5 Dark" w:uiPriority="50"/>
+    <w:lsdException w:name="List Table 6 Colorful" w:uiPriority="51"/>
+    <w:lsdException w:name="List Table 7 Colorful" w:uiPriority="52"/>
+    <w:lsdException w:name="List Table 1 Light Accent 1" w:uiPriority="46"/>
+    <w:lsdException w:name="List Table 2 Accent 1" w:uiPriority="47"/>
+    <w:lsdException w:name="List Table 3 Accent 1" w:uiPriority="48"/>
+    <w:lsdException w:name="List Table 4 Accent 1" w:uiPriority="49"/>
+    <w:lsdException w:name="List Table 5 Dark Accent 1" w:uiPriority="50"/>
+    <w:lsdException w:name="List Table 6 Colorful Accent 1" w:uiPriority="51"/>
+    <w:lsdException w:name="List Table 7 Colorful Accent 1" w:uiPriority="52"/>
+    <w:lsdException w:name="List Table 1 Light Accent 2" w:uiPriority="46"/>
+    <w:lsdException w:name="List Table 2 Accent 2" w:uiPriority="47"/>
+    <w:lsdException w:name="List Table 3 Accent 2" w:uiPriority="48"/>
+    <w:lsdException w:name="List Table 4 Accent 2" w:uiPriority="49"/>
+    <w:lsdException w:name="List Table 5 Dark Accent 2" w:uiPriority="50"/>
+    <w:lsdException w:name="List Table 6 Colorful Accent 2" w:uiPriority="51"/>
+    <w:lsdException w:name="List Table 7 Colorful Accent 2" w:uiPriority="52"/>
+    <w:lsdException w:name="List Table 1 Light Accent 3" w:uiPriority="46"/>
+    <w:lsdException w:name="List Table 2 Accent 3" w:uiPriority="47"/>
+    <w:lsdException w:name="List Table 3 Accent 3" w:uiPriority="48"/>
+    <w:lsdException w:name="List Table 4 Accent 3" w:uiPriority="49"/>
+    <w:lsdException w:name="List Table 5 Dark Accent 3" w:uiPriority="50"/>
+    <w:lsdException w:name="List Table 6 Colorful Accent 3" w:uiPriority="51"/>
+    <w:lsdException w:name="List Table 7 Colorful Accent 3" w:uiPriority="52"/>
+    <w:lsdException w:name="List Table 1 Light Accent 4" w:uiPriority="46"/>
+    <w:lsdException w:name="List Table 2 Accent 4" w:uiPriority="47"/>
+    <w:lsdException w:name="List Table 3 Accent 4" w:uiPriority="48"/>
+    <w:lsdException w:name="List Table 4 Accent 4" w:uiPriority="49"/>
+    <w:lsdException w:name="List Table 5 Dark Accent 4" w:uiPriority="50"/>
+    <w:lsdException w:name="List Table 6 Colorful Accent 4" w:uiPriority="51"/>
+    <w:lsdException w:name="List Table 7 Colorful Accent 4" w:uiPriority="52"/>
+    <w:lsdException w:name="List Table 1 Light Accent 5" w:uiPriority="46"/>
+    <w:lsdException w:name="List Table 2 Accent 5" w:uiPriority="47"/>
+    <w:lsdException w:name="List Table 3 Accent 5" w:uiPriority="48"/>
+    <w:lsdException w:name="List Table 4 Accent 5" w:uiPriority="49"/>
+    <w:lsdException w:name="List Table 5 Dark Accent 5" w:uiPriority="50"/>
+    <w:lsdException w:name="List Table 6 Colorful Accent 5" w:uiPriority="51"/>
+    <w:lsdException w:name="List Table 7 Colorful Accent 5" w:uiPriority="52"/>
+    <w:lsdException w:name="List Table 1 Light Accent 6" w:uiPriority="46"/>
+    <w:lsdException w:name="List Table 2 Accent 6" w:uiPriority="47"/>
+    <w:lsdException w:name="List Table 3 Accent 6" w:uiPriority="48"/>
+    <w:lsdException w:name="List Table 4 Accent 6" w:uiPriority="49"/>
+    <w:lsdException w:name="List Table 5 Dark Accent 6" w:uiPriority="50"/>
+    <w:lsdException w:name="List Table 6 Colorful Accent 6" w:uiPriority="51"/>
+    <w:lsdException w:name="List Table 7 Colorful Accent 6" w:uiPriority="52"/>
   </w:latentStyles>
   <w:style w:type="paragraph" w:default="1" w:styleId="Normal">
     <w:name w:val="Normal"/>
@@ -28226,196 +27994,6 @@
     <w:rPr>
       <w:rFonts w:cstheme="minorBidi"/>
     </w:rPr>
-  </w:style>
-</w:styles>
-</file>
-
-<file path=word/stylesWithEffects.xml><?xml version="1.0" encoding="utf-8"?>
-<w:styles xmlns:wpc="http://schemas.microsoft.com/office/word/2010/wordprocessingCanvas" xmlns:mc="http://schemas.openxmlformats.org/markup-compatibility/2006" xmlns:o="urn:schemas-microsoft-com:office:office" xmlns:r="http://schemas.openxmlformats.org/officeDocument/2006/relationships" xmlns:m="http://schemas.openxmlformats.org/officeDocument/2006/math" xmlns:v="urn:schemas-microsoft-com:vml" xmlns:wp14="http://schemas.microsoft.com/office/word/2010/wordprocessingDrawing" xmlns:wp="http://schemas.openxmlformats.org/drawingml/2006/wordprocessingDrawing" xmlns:w10="urn:schemas-microsoft-com:office:word" xmlns:w="http://schemas.openxmlformats.org/wordprocessingml/2006/main" xmlns:w14="http://schemas.microsoft.com/office/word/2010/wordml" xmlns:wpg="http://schemas.microsoft.com/office/word/2010/wordprocessingGroup" xmlns:wpi="http://schemas.microsoft.com/office/word/2010/wordprocessingInk" xmlns:wne="http://schemas.microsoft.com/office/word/2006/wordml" xmlns:wps="http://schemas.microsoft.com/office/word/2010/wordprocessingShape" mc:Ignorable="w14 wp14">
-  <w:docDefaults>
-    <w:rPrDefault>
-      <w:rPr>
-        <w:rFonts w:asciiTheme="minorHAnsi" w:eastAsiaTheme="minorEastAsia" w:hAnsiTheme="minorHAnsi" w:cstheme="minorBidi"/>
-        <w:sz w:val="22"/>
-        <w:szCs w:val="22"/>
-        <w:lang w:val="en-US" w:eastAsia="en-US" w:bidi="ar-SA"/>
-      </w:rPr>
-    </w:rPrDefault>
-    <w:pPrDefault>
-      <w:pPr>
-        <w:spacing w:after="200" w:line="276" w:lineRule="auto"/>
-      </w:pPr>
-    </w:pPrDefault>
-  </w:docDefaults>
-  <w:latentStyles w:defLockedState="0" w:defUIPriority="99" w:defSemiHidden="1" w:defUnhideWhenUsed="1" w:defQFormat="0" w:count="267">
-    <w:lsdException w:name="Normal" w:semiHidden="0" w:uiPriority="0" w:unhideWhenUsed="0" w:qFormat="1"/>
-    <w:lsdException w:name="heading 1" w:semiHidden="0" w:uiPriority="9" w:unhideWhenUsed="0" w:qFormat="1"/>
-    <w:lsdException w:name="heading 2" w:uiPriority="9" w:qFormat="1"/>
-    <w:lsdException w:name="heading 3" w:uiPriority="9" w:qFormat="1"/>
-    <w:lsdException w:name="heading 4" w:uiPriority="9" w:qFormat="1"/>
-    <w:lsdException w:name="heading 5" w:uiPriority="9" w:qFormat="1"/>
-    <w:lsdException w:name="heading 6" w:uiPriority="9" w:qFormat="1"/>
-    <w:lsdException w:name="heading 7" w:uiPriority="9" w:qFormat="1"/>
-    <w:lsdException w:name="heading 8" w:uiPriority="9" w:qFormat="1"/>
-    <w:lsdException w:name="heading 9" w:uiPriority="9" w:qFormat="1"/>
-    <w:lsdException w:name="toc 1" w:uiPriority="39"/>
-    <w:lsdException w:name="toc 2" w:uiPriority="39"/>
-    <w:lsdException w:name="toc 3" w:uiPriority="39"/>
-    <w:lsdException w:name="toc 4" w:uiPriority="39"/>
-    <w:lsdException w:name="toc 5" w:uiPriority="39"/>
-    <w:lsdException w:name="toc 6" w:uiPriority="39"/>
-    <w:lsdException w:name="toc 7" w:uiPriority="39"/>
-    <w:lsdException w:name="toc 8" w:uiPriority="39"/>
-    <w:lsdException w:name="toc 9" w:uiPriority="39"/>
-    <w:lsdException w:name="caption" w:uiPriority="35" w:qFormat="1"/>
-    <w:lsdException w:name="Title" w:semiHidden="0" w:uiPriority="10" w:unhideWhenUsed="0" w:qFormat="1"/>
-    <w:lsdException w:name="Default Paragraph Font" w:uiPriority="1"/>
-    <w:lsdException w:name="Subtitle" w:semiHidden="0" w:uiPriority="11" w:unhideWhenUsed="0" w:qFormat="1"/>
-    <w:lsdException w:name="Strong" w:semiHidden="0" w:uiPriority="22" w:unhideWhenUsed="0" w:qFormat="1"/>
-    <w:lsdException w:name="Emphasis" w:semiHidden="0" w:uiPriority="20" w:unhideWhenUsed="0" w:qFormat="1"/>
-    <w:lsdException w:name="Table Grid" w:semiHidden="0" w:uiPriority="59" w:unhideWhenUsed="0"/>
-    <w:lsdException w:name="Placeholder Text" w:unhideWhenUsed="0"/>
-    <w:lsdException w:name="No Spacing" w:semiHidden="0" w:uiPriority="1" w:unhideWhenUsed="0" w:qFormat="1"/>
-    <w:lsdException w:name="Light Shading" w:semiHidden="0" w:uiPriority="60" w:unhideWhenUsed="0"/>
-    <w:lsdException w:name="Light List" w:semiHidden="0" w:uiPriority="61" w:unhideWhenUsed="0"/>
-    <w:lsdException w:name="Light Grid" w:semiHidden="0" w:uiPriority="62" w:unhideWhenUsed="0"/>
-    <w:lsdException w:name="Medium Shading 1" w:semiHidden="0" w:uiPriority="63" w:unhideWhenUsed="0"/>
-    <w:lsdException w:name="Medium Shading 2" w:semiHidden="0" w:uiPriority="64" w:unhideWhenUsed="0"/>
-    <w:lsdException w:name="Medium List 1" w:semiHidden="0" w:uiPriority="65" w:unhideWhenUsed="0"/>
-    <w:lsdException w:name="Medium List 2" w:semiHidden="0" w:uiPriority="66" w:unhideWhenUsed="0"/>
-    <w:lsdException w:name="Medium Grid 1" w:semiHidden="0" w:uiPriority="67" w:unhideWhenUsed="0"/>
-    <w:lsdException w:name="Medium Grid 2" w:semiHidden="0" w:uiPriority="68" w:unhideWhenUsed="0"/>
-    <w:lsdException w:name="Medium Grid 3" w:semiHidden="0" w:uiPriority="69" w:unhideWhenUsed="0"/>
-    <w:lsdException w:name="Dark List" w:semiHidden="0" w:uiPriority="70" w:unhideWhenUsed="0"/>
-    <w:lsdException w:name="Colorful Shading" w:semiHidden="0" w:uiPriority="71" w:unhideWhenUsed="0"/>
-    <w:lsdException w:name="Colorful List" w:semiHidden="0" w:uiPriority="72" w:unhideWhenUsed="0"/>
-    <w:lsdException w:name="Colorful Grid" w:semiHidden="0" w:uiPriority="73" w:unhideWhenUsed="0"/>
-    <w:lsdException w:name="Light Shading Accent 1" w:semiHidden="0" w:uiPriority="60" w:unhideWhenUsed="0"/>
-    <w:lsdException w:name="Light List Accent 1" w:semiHidden="0" w:uiPriority="61" w:unhideWhenUsed="0"/>
-    <w:lsdException w:name="Light Grid Accent 1" w:semiHidden="0" w:uiPriority="62" w:unhideWhenUsed="0"/>
-    <w:lsdException w:name="Medium Shading 1 Accent 1" w:semiHidden="0" w:uiPriority="63" w:unhideWhenUsed="0"/>
-    <w:lsdException w:name="Medium Shading 2 Accent 1" w:semiHidden="0" w:uiPriority="64" w:unhideWhenUsed="0"/>
-    <w:lsdException w:name="Medium List 1 Accent 1" w:semiHidden="0" w:uiPriority="65" w:unhideWhenUsed="0"/>
-    <w:lsdException w:name="Revision" w:unhideWhenUsed="0"/>
-    <w:lsdException w:name="List Paragraph" w:semiHidden="0" w:uiPriority="34" w:unhideWhenUsed="0" w:qFormat="1"/>
-    <w:lsdException w:name="Quote" w:semiHidden="0" w:uiPriority="29" w:unhideWhenUsed="0" w:qFormat="1"/>
-    <w:lsdException w:name="Intense Quote" w:semiHidden="0" w:uiPriority="30" w:unhideWhenUsed="0" w:qFormat="1"/>
-    <w:lsdException w:name="Medium List 2 Accent 1" w:semiHidden="0" w:uiPriority="66" w:unhideWhenUsed="0"/>
-    <w:lsdException w:name="Medium Grid 1 Accent 1" w:semiHidden="0" w:uiPriority="67" w:unhideWhenUsed="0"/>
-    <w:lsdException w:name="Medium Grid 2 Accent 1" w:semiHidden="0" w:uiPriority="68" w:unhideWhenUsed="0"/>
-    <w:lsdException w:name="Medium Grid 3 Accent 1" w:semiHidden="0" w:uiPriority="69" w:unhideWhenUsed="0"/>
-    <w:lsdException w:name="Dark List Accent 1" w:semiHidden="0" w:uiPriority="70" w:unhideWhenUsed="0"/>
-    <w:lsdException w:name="Colorful Shading Accent 1" w:semiHidden="0" w:uiPriority="71" w:unhideWhenUsed="0"/>
-    <w:lsdException w:name="Colorful List Accent 1" w:semiHidden="0" w:uiPriority="72" w:unhideWhenUsed="0"/>
-    <w:lsdException w:name="Colorful Grid Accent 1" w:semiHidden="0" w:uiPriority="73" w:unhideWhenUsed="0"/>
-    <w:lsdException w:name="Light Shading Accent 2" w:semiHidden="0" w:uiPriority="60" w:unhideWhenUsed="0"/>
-    <w:lsdException w:name="Light List Accent 2" w:semiHidden="0" w:uiPriority="61" w:unhideWhenUsed="0"/>
-    <w:lsdException w:name="Light Grid Accent 2" w:semiHidden="0" w:uiPriority="62" w:unhideWhenUsed="0"/>
-    <w:lsdException w:name="Medium Shading 1 Accent 2" w:semiHidden="0" w:uiPriority="63" w:unhideWhenUsed="0"/>
-    <w:lsdException w:name="Medium Shading 2 Accent 2" w:semiHidden="0" w:uiPriority="64" w:unhideWhenUsed="0"/>
-    <w:lsdException w:name="Medium List 1 Accent 2" w:semiHidden="0" w:uiPriority="65" w:unhideWhenUsed="0"/>
-    <w:lsdException w:name="Medium List 2 Accent 2" w:semiHidden="0" w:uiPriority="66" w:unhideWhenUsed="0"/>
-    <w:lsdException w:name="Medium Grid 1 Accent 2" w:semiHidden="0" w:uiPriority="67" w:unhideWhenUsed="0"/>
-    <w:lsdException w:name="Medium Grid 2 Accent 2" w:semiHidden="0" w:uiPriority="68" w:unhideWhenUsed="0"/>
-    <w:lsdException w:name="Medium Grid 3 Accent 2" w:semiHidden="0" w:uiPriority="69" w:unhideWhenUsed="0"/>
-    <w:lsdException w:name="Dark List Accent 2" w:semiHidden="0" w:uiPriority="70" w:unhideWhenUsed="0"/>
-    <w:lsdException w:name="Colorful Shading Accent 2" w:semiHidden="0" w:uiPriority="71" w:unhideWhenUsed="0"/>
-    <w:lsdException w:name="Colorful List Accent 2" w:semiHidden="0" w:uiPriority="72" w:unhideWhenUsed="0"/>
-    <w:lsdException w:name="Colorful Grid Accent 2" w:semiHidden="0" w:uiPriority="73" w:unhideWhenUsed="0"/>
-    <w:lsdException w:name="Light Shading Accent 3" w:semiHidden="0" w:uiPriority="60" w:unhideWhenUsed="0"/>
-    <w:lsdException w:name="Light List Accent 3" w:semiHidden="0" w:uiPriority="61" w:unhideWhenUsed="0"/>
-    <w:lsdException w:name="Light Grid Accent 3" w:semiHidden="0" w:uiPriority="62" w:unhideWhenUsed="0"/>
-    <w:lsdException w:name="Medium Shading 1 Accent 3" w:semiHidden="0" w:uiPriority="63" w:unhideWhenUsed="0"/>
-    <w:lsdException w:name="Medium Shading 2 Accent 3" w:semiHidden="0" w:uiPriority="64" w:unhideWhenUsed="0"/>
-    <w:lsdException w:name="Medium List 1 Accent 3" w:semiHidden="0" w:uiPriority="65" w:unhideWhenUsed="0"/>
-    <w:lsdException w:name="Medium List 2 Accent 3" w:semiHidden="0" w:uiPriority="66" w:unhideWhenUsed="0"/>
-    <w:lsdException w:name="Medium Grid 1 Accent 3" w:semiHidden="0" w:uiPriority="67" w:unhideWhenUsed="0"/>
-    <w:lsdException w:name="Medium Grid 2 Accent 3" w:semiHidden="0" w:uiPriority="68" w:unhideWhenUsed="0"/>
-    <w:lsdException w:name="Medium Grid 3 Accent 3" w:semiHidden="0" w:uiPriority="69" w:unhideWhenUsed="0"/>
-    <w:lsdException w:name="Dark List Accent 3" w:semiHidden="0" w:uiPriority="70" w:unhideWhenUsed="0"/>
-    <w:lsdException w:name="Colorful Shading Accent 3" w:semiHidden="0" w:uiPriority="71" w:unhideWhenUsed="0"/>
-    <w:lsdException w:name="Colorful List Accent 3" w:semiHidden="0" w:uiPriority="72" w:unhideWhenUsed="0"/>
-    <w:lsdException w:name="Colorful Grid Accent 3" w:semiHidden="0" w:uiPriority="73" w:unhideWhenUsed="0"/>
-    <w:lsdException w:name="Light Shading Accent 4" w:semiHidden="0" w:uiPriority="60" w:unhideWhenUsed="0"/>
-    <w:lsdException w:name="Light List Accent 4" w:semiHidden="0" w:uiPriority="61" w:unhideWhenUsed="0"/>
-    <w:lsdException w:name="Light Grid Accent 4" w:semiHidden="0" w:uiPriority="62" w:unhideWhenUsed="0"/>
-    <w:lsdException w:name="Medium Shading 1 Accent 4" w:semiHidden="0" w:uiPriority="63" w:unhideWhenUsed="0"/>
-    <w:lsdException w:name="Medium Shading 2 Accent 4" w:semiHidden="0" w:uiPriority="64" w:unhideWhenUsed="0"/>
-    <w:lsdException w:name="Medium List 1 Accent 4" w:semiHidden="0" w:uiPriority="65" w:unhideWhenUsed="0"/>
-    <w:lsdException w:name="Medium List 2 Accent 4" w:semiHidden="0" w:uiPriority="66" w:unhideWhenUsed="0"/>
-    <w:lsdException w:name="Medium Grid 1 Accent 4" w:semiHidden="0" w:uiPriority="67" w:unhideWhenUsed="0"/>
-    <w:lsdException w:name="Medium Grid 2 Accent 4" w:semiHidden="0" w:uiPriority="68" w:unhideWhenUsed="0"/>
-    <w:lsdException w:name="Medium Grid 3 Accent 4" w:semiHidden="0" w:uiPriority="69" w:unhideWhenUsed="0"/>
-    <w:lsdException w:name="Dark List Accent 4" w:semiHidden="0" w:uiPriority="70" w:unhideWhenUsed="0"/>
-    <w:lsdException w:name="Colorful Shading Accent 4" w:semiHidden="0" w:uiPriority="71" w:unhideWhenUsed="0"/>
-    <w:lsdException w:name="Colorful List Accent 4" w:semiHidden="0" w:uiPriority="72" w:unhideWhenUsed="0"/>
-    <w:lsdException w:name="Colorful Grid Accent 4" w:semiHidden="0" w:uiPriority="73" w:unhideWhenUsed="0"/>
-    <w:lsdException w:name="Light Shading Accent 5" w:semiHidden="0" w:uiPriority="60" w:unhideWhenUsed="0"/>
-    <w:lsdException w:name="Light List Accent 5" w:semiHidden="0" w:uiPriority="61" w:unhideWhenUsed="0"/>
-    <w:lsdException w:name="Light Grid Accent 5" w:semiHidden="0" w:uiPriority="62" w:unhideWhenUsed="0"/>
-    <w:lsdException w:name="Medium Shading 1 Accent 5" w:semiHidden="0" w:uiPriority="63" w:unhideWhenUsed="0"/>
-    <w:lsdException w:name="Medium Shading 2 Accent 5" w:semiHidden="0" w:uiPriority="64" w:unhideWhenUsed="0"/>
-    <w:lsdException w:name="Medium List 1 Accent 5" w:semiHidden="0" w:uiPriority="65" w:unhideWhenUsed="0"/>
-    <w:lsdException w:name="Medium List 2 Accent 5" w:semiHidden="0" w:uiPriority="66" w:unhideWhenUsed="0"/>
-    <w:lsdException w:name="Medium Grid 1 Accent 5" w:semiHidden="0" w:uiPriority="67" w:unhideWhenUsed="0"/>
-    <w:lsdException w:name="Medium Grid 2 Accent 5" w:semiHidden="0" w:uiPriority="68" w:unhideWhenUsed="0"/>
-    <w:lsdException w:name="Medium Grid 3 Accent 5" w:semiHidden="0" w:uiPriority="69" w:unhideWhenUsed="0"/>
-    <w:lsdException w:name="Dark List Accent 5" w:semiHidden="0" w:uiPriority="70" w:unhideWhenUsed="0"/>
-    <w:lsdException w:name="Colorful Shading Accent 5" w:semiHidden="0" w:uiPriority="71" w:unhideWhenUsed="0"/>
-    <w:lsdException w:name="Colorful List Accent 5" w:semiHidden="0" w:uiPriority="72" w:unhideWhenUsed="0"/>
-    <w:lsdException w:name="Colorful Grid Accent 5" w:semiHidden="0" w:uiPriority="73" w:unhideWhenUsed="0"/>
-    <w:lsdException w:name="Light Shading Accent 6" w:semiHidden="0" w:uiPriority="60" w:unhideWhenUsed="0"/>
-    <w:lsdException w:name="Light List Accent 6" w:semiHidden="0" w:uiPriority="61" w:unhideWhenUsed="0"/>
-    <w:lsdException w:name="Light Grid Accent 6" w:semiHidden="0" w:uiPriority="62" w:unhideWhenUsed="0"/>
-    <w:lsdException w:name="Medium Shading 1 Accent 6" w:semiHidden="0" w:uiPriority="63" w:unhideWhenUsed="0"/>
-    <w:lsdException w:name="Medium Shading 2 Accent 6" w:semiHidden="0" w:uiPriority="64" w:unhideWhenUsed="0"/>
-    <w:lsdException w:name="Medium List 1 Accent 6" w:semiHidden="0" w:uiPriority="65" w:unhideWhenUsed="0"/>
-    <w:lsdException w:name="Medium List 2 Accent 6" w:semiHidden="0" w:uiPriority="66" w:unhideWhenUsed="0"/>
-    <w:lsdException w:name="Medium Grid 1 Accent 6" w:semiHidden="0" w:uiPriority="67" w:unhideWhenUsed="0"/>
-    <w:lsdException w:name="Medium Grid 2 Accent 6" w:semiHidden="0" w:uiPriority="68" w:unhideWhenUsed="0"/>
-    <w:lsdException w:name="Medium Grid 3 Accent 6" w:semiHidden="0" w:uiPriority="69" w:unhideWhenUsed="0"/>
-    <w:lsdException w:name="Dark List Accent 6" w:semiHidden="0" w:uiPriority="70" w:unhideWhenUsed="0"/>
-    <w:lsdException w:name="Colorful Shading Accent 6" w:semiHidden="0" w:uiPriority="71" w:unhideWhenUsed="0"/>
-    <w:lsdException w:name="Colorful List Accent 6" w:semiHidden="0" w:uiPriority="72" w:unhideWhenUsed="0"/>
-    <w:lsdException w:name="Colorful Grid Accent 6" w:semiHidden="0" w:uiPriority="73" w:unhideWhenUsed="0"/>
-    <w:lsdException w:name="Subtle Emphasis" w:semiHidden="0" w:uiPriority="19" w:unhideWhenUsed="0" w:qFormat="1"/>
-    <w:lsdException w:name="Intense Emphasis" w:semiHidden="0" w:uiPriority="21" w:unhideWhenUsed="0" w:qFormat="1"/>
-    <w:lsdException w:name="Subtle Reference" w:semiHidden="0" w:uiPriority="31" w:unhideWhenUsed="0" w:qFormat="1"/>
-    <w:lsdException w:name="Intense Reference" w:semiHidden="0" w:uiPriority="32" w:unhideWhenUsed="0" w:qFormat="1"/>
-    <w:lsdException w:name="Book Title" w:semiHidden="0" w:uiPriority="33" w:unhideWhenUsed="0" w:qFormat="1"/>
-    <w:lsdException w:name="Bibliography" w:uiPriority="37"/>
-    <w:lsdException w:name="TOC Heading" w:uiPriority="39" w:qFormat="1"/>
-  </w:latentStyles>
-  <w:style w:type="paragraph" w:default="1" w:styleId="Normal">
-    <w:name w:val="Normal"/>
-    <w:qFormat/>
-  </w:style>
-  <w:style w:type="character" w:default="1" w:styleId="DefaultParagraphFont">
-    <w:name w:val="Default Paragraph Font"/>
-    <w:uiPriority w:val="1"/>
-    <w:semiHidden/>
-    <w:unhideWhenUsed/>
-  </w:style>
-  <w:style w:type="table" w:default="1" w:styleId="TableNormal">
-    <w:name w:val="Normal Table"/>
-    <w:uiPriority w:val="99"/>
-    <w:semiHidden/>
-    <w:unhideWhenUsed/>
-    <w:tblPr>
-      <w:tblInd w:w="0" w:type="dxa"/>
-      <w:tblCellMar>
-        <w:top w:w="0" w:type="dxa"/>
-        <w:left w:w="108" w:type="dxa"/>
-        <w:bottom w:w="0" w:type="dxa"/>
-        <w:right w:w="108" w:type="dxa"/>
-      </w:tblCellMar>
-    </w:tblPr>
-  </w:style>
-  <w:style w:type="numbering" w:default="1" w:styleId="NoList">
-    <w:name w:val="No List"/>
-    <w:uiPriority w:val="99"/>
-    <w:semiHidden/>
-    <w:unhideWhenUsed/>
   </w:style>
 </w:styles>
 </file>
@@ -28708,7 +28286,7 @@
 </file>
 
 <file path=customXml/itemProps1.xml><?xml version="1.0" encoding="utf-8"?>
-<ds:datastoreItem xmlns:ds="http://schemas.openxmlformats.org/officeDocument/2006/customXml" ds:itemID="{830A10AA-9AD5-4FCB-8AE0-600F622A7E94}">
+<ds:datastoreItem xmlns:ds="http://schemas.openxmlformats.org/officeDocument/2006/customXml" ds:itemID="{012C658E-80D3-4865-9A0C-DC3E4D89C0FE}">
   <ds:schemaRefs>
     <ds:schemaRef ds:uri="http://schemas.openxmlformats.org/officeDocument/2006/bibliography"/>
   </ds:schemaRefs>

--- a/Labs/3_Revit_Family_API/DocsVB/Family Lab2 - Create L-Shape Column.docx
+++ b/Labs/3_Revit_Family_API/DocsVB/Family Lab2 - Create L-Shape Column.docx
@@ -117,7 +117,7 @@
         <w:rPr>
           <w:noProof/>
         </w:rPr>
-        <w:t>March 10, 2015</w:t>
+        <w:t>April 30, 2015</w:t>
       </w:r>
       <w:r>
         <w:fldChar w:fldCharType="end"/>
@@ -932,7 +932,27 @@
           <w:sz w:val="20"/>
           <w:szCs w:val="20"/>
         </w:rPr>
-        <w:t>&lt;Autodesk.Revit.Attributes.Transaction(Autodesk.Revit.Attributes.TransactionMode.Automatic)&gt; _</w:t>
+        <w:t>&lt;Autodesk.Revit.Attributes.Transaction(Autodesk.Revit.Attributes.TransactionMode.</w:t>
+      </w:r>
+      <w:r>
+        <w:rPr>
+          <w:rFonts w:ascii="Courier New" w:hAnsi="Courier New" w:cs="Courier New"/>
+          <w:noProof/>
+          <w:sz w:val="20"/>
+          <w:szCs w:val="20"/>
+        </w:rPr>
+        <w:t>Manual</w:t>
+      </w:r>
+      <w:bookmarkStart w:id="3" w:name="_GoBack"/>
+      <w:bookmarkEnd w:id="3"/>
+      <w:r>
+        <w:rPr>
+          <w:rFonts w:ascii="Courier New" w:hAnsi="Courier New" w:cs="Courier New"/>
+          <w:noProof/>
+          <w:sz w:val="20"/>
+          <w:szCs w:val="20"/>
+        </w:rPr>
+        <w:t>)&gt; _</w:t>
       </w:r>
     </w:p>
     <w:p>
@@ -4389,8 +4409,6 @@
         </w:rPr>
         <w:t>n</w:t>
       </w:r>
-      <w:bookmarkStart w:id="3" w:name="_GoBack"/>
-      <w:bookmarkEnd w:id="3"/>
       <w:r>
         <w:rPr>
           <w:rFonts w:ascii="Courier New" w:hAnsi="Courier New" w:cs="Courier New"/>
@@ -28286,7 +28304,7 @@
 </file>
 
 <file path=customXml/itemProps1.xml><?xml version="1.0" encoding="utf-8"?>
-<ds:datastoreItem xmlns:ds="http://schemas.openxmlformats.org/officeDocument/2006/customXml" ds:itemID="{012C658E-80D3-4865-9A0C-DC3E4D89C0FE}">
+<ds:datastoreItem xmlns:ds="http://schemas.openxmlformats.org/officeDocument/2006/customXml" ds:itemID="{03264893-F005-4AE0-BFDC-40906264CAB1}">
   <ds:schemaRefs>
     <ds:schemaRef ds:uri="http://schemas.openxmlformats.org/officeDocument/2006/bibliography"/>
   </ds:schemaRefs>

--- a/Labs/3_Revit_Family_API/DocsVB/Family Lab2 - Create L-Shape Column.docx
+++ b/Labs/3_Revit_Family_API/DocsVB/Family Lab2 - Create L-Shape Column.docx
@@ -1,6 +1,6 @@
 
 <file path=word/document.xml><?xml version="1.0" encoding="utf-8"?>
-<w:document xmlns:wpc="http://schemas.microsoft.com/office/word/2010/wordprocessingCanvas" xmlns:mc="http://schemas.openxmlformats.org/markup-compatibility/2006" xmlns:o="urn:schemas-microsoft-com:office:office" xmlns:r="http://schemas.openxmlformats.org/officeDocument/2006/relationships" xmlns:m="http://schemas.openxmlformats.org/officeDocument/2006/math" xmlns:v="urn:schemas-microsoft-com:vml" xmlns:wp14="http://schemas.microsoft.com/office/word/2010/wordprocessingDrawing" xmlns:wp="http://schemas.openxmlformats.org/drawingml/2006/wordprocessingDrawing" xmlns:w10="urn:schemas-microsoft-com:office:word" xmlns:w="http://schemas.openxmlformats.org/wordprocessingml/2006/main" xmlns:w14="http://schemas.microsoft.com/office/word/2010/wordml" xmlns:w15="http://schemas.microsoft.com/office/word/2012/wordml" xmlns:wpg="http://schemas.microsoft.com/office/word/2010/wordprocessingGroup" xmlns:wpi="http://schemas.microsoft.com/office/word/2010/wordprocessingInk" xmlns:wne="http://schemas.microsoft.com/office/word/2006/wordml" xmlns:wps="http://schemas.microsoft.com/office/word/2010/wordprocessingShape" mc:Ignorable="w14 w15 wp14">
+<w:document xmlns:wpc="http://schemas.microsoft.com/office/word/2010/wordprocessingCanvas" xmlns:cx="http://schemas.microsoft.com/office/drawing/2014/chartex" xmlns:cx1="http://schemas.microsoft.com/office/drawing/2015/9/8/chartex" xmlns:cx2="http://schemas.microsoft.com/office/drawing/2015/10/21/chartex" xmlns:cx3="http://schemas.microsoft.com/office/drawing/2016/5/9/chartex" xmlns:cx4="http://schemas.microsoft.com/office/drawing/2016/5/10/chartex" xmlns:cx5="http://schemas.microsoft.com/office/drawing/2016/5/11/chartex" xmlns:cx6="http://schemas.microsoft.com/office/drawing/2016/5/12/chartex" xmlns:cx7="http://schemas.microsoft.com/office/drawing/2016/5/13/chartex" xmlns:cx8="http://schemas.microsoft.com/office/drawing/2016/5/14/chartex" xmlns:mc="http://schemas.openxmlformats.org/markup-compatibility/2006" xmlns:aink="http://schemas.microsoft.com/office/drawing/2016/ink" xmlns:am3d="http://schemas.microsoft.com/office/drawing/2017/model3d" xmlns:o="urn:schemas-microsoft-com:office:office" xmlns:r="http://schemas.openxmlformats.org/officeDocument/2006/relationships" xmlns:m="http://schemas.openxmlformats.org/officeDocument/2006/math" xmlns:v="urn:schemas-microsoft-com:vml" xmlns:wp14="http://schemas.microsoft.com/office/word/2010/wordprocessingDrawing" xmlns:wp="http://schemas.openxmlformats.org/drawingml/2006/wordprocessingDrawing" xmlns:w10="urn:schemas-microsoft-com:office:word" xmlns:w="http://schemas.openxmlformats.org/wordprocessingml/2006/main" xmlns:w14="http://schemas.microsoft.com/office/word/2010/wordml" xmlns:w15="http://schemas.microsoft.com/office/word/2012/wordml" xmlns:w16cid="http://schemas.microsoft.com/office/word/2016/wordml/cid" xmlns:w16se="http://schemas.microsoft.com/office/word/2015/wordml/symex" xmlns:wpg="http://schemas.microsoft.com/office/word/2010/wordprocessingGroup" xmlns:wpi="http://schemas.microsoft.com/office/word/2010/wordprocessingInk" xmlns:wne="http://schemas.microsoft.com/office/word/2006/wordml" xmlns:wps="http://schemas.microsoft.com/office/word/2010/wordprocessingShape" mc:Ignorable="w14 w15 w16se w16cid wp14">
   <w:body>
     <w:p>
       <w:pPr>
@@ -117,7 +117,7 @@
         <w:rPr>
           <w:noProof/>
         </w:rPr>
-        <w:t>April 30, 2015</w:t>
+        <w:t>April 25, 2020</w:t>
       </w:r>
       <w:r>
         <w:fldChar w:fldCharType="end"/>
@@ -943,8 +943,6 @@
         </w:rPr>
         <w:t>Manual</w:t>
       </w:r>
-      <w:bookmarkStart w:id="3" w:name="_GoBack"/>
-      <w:bookmarkEnd w:id="3"/>
       <w:r>
         <w:rPr>
           <w:rFonts w:ascii="Courier New" w:hAnsi="Courier New" w:cs="Courier New"/>
@@ -7533,7 +7531,7 @@
         </w:rPr>
         <w:t xml:space="preserve">4.  </w:t>
       </w:r>
-      <w:bookmarkStart w:id="4" w:name="updateAddAlignment"/>
+      <w:bookmarkStart w:id="3" w:name="updateAddAlignment"/>
       <w:r>
         <w:rPr>
           <w:b/>
@@ -7562,7 +7560,7 @@
         </w:rPr>
         <w:t xml:space="preserve"> </w:t>
       </w:r>
-      <w:bookmarkEnd w:id="4"/>
+      <w:bookmarkEnd w:id="3"/>
     </w:p>
     <w:p>
       <w:r>
@@ -12305,7 +12303,7 @@
         </w:rPr>
         <w:t xml:space="preserve">5.  </w:t>
       </w:r>
-      <w:bookmarkStart w:id="5" w:name="addParameters"/>
+      <w:bookmarkStart w:id="4" w:name="addParameters"/>
       <w:r>
         <w:rPr>
           <w:b/>
@@ -12320,7 +12318,7 @@
         </w:rPr>
         <w:t>Parameters</w:t>
       </w:r>
-      <w:bookmarkEnd w:id="5"/>
+      <w:bookmarkEnd w:id="4"/>
     </w:p>
     <w:p>
       <w:r>
@@ -13898,7 +13896,7 @@
         </w:rPr>
         <w:t xml:space="preserve">6.  </w:t>
       </w:r>
-      <w:bookmarkStart w:id="6" w:name="addDimensions"/>
+      <w:bookmarkStart w:id="5" w:name="addDimensions"/>
       <w:r>
         <w:rPr>
           <w:b/>
@@ -13906,7 +13904,7 @@
         </w:rPr>
         <w:t xml:space="preserve">Add Dimensions  </w:t>
       </w:r>
-      <w:bookmarkEnd w:id="6"/>
+      <w:bookmarkEnd w:id="5"/>
     </w:p>
     <w:p>
       <w:r>
@@ -17623,7 +17621,7 @@
         </w:rPr>
         <w:t xml:space="preserve">.  </w:t>
       </w:r>
-      <w:bookmarkStart w:id="7" w:name="updateAddTypes"/>
+      <w:bookmarkStart w:id="6" w:name="updateAddTypes"/>
       <w:r>
         <w:rPr>
           <w:b/>
@@ -17631,7 +17629,7 @@
         </w:rPr>
         <w:t>Update addTypes</w:t>
       </w:r>
-      <w:bookmarkEnd w:id="7"/>
+      <w:bookmarkEnd w:id="6"/>
       <w:r>
         <w:rPr>
           <w:b/>
@@ -20708,7 +20706,7 @@
         </w:rPr>
         <w:t xml:space="preserve">.  </w:t>
       </w:r>
-      <w:bookmarkStart w:id="8" w:name="testYourColumn"/>
+      <w:bookmarkStart w:id="7" w:name="testYourColumn"/>
       <w:r>
         <w:rPr>
           <w:b/>
@@ -20716,156 +20714,158 @@
         </w:rPr>
         <w:t>Test Your Column</w:t>
       </w:r>
+      <w:bookmarkEnd w:id="7"/>
+    </w:p>
+    <w:p>
+      <w:pPr>
+        <w:autoSpaceDE w:val="0"/>
+        <w:autoSpaceDN w:val="0"/>
+        <w:adjustRightInd w:val="0"/>
+        <w:spacing w:after="0" w:line="240" w:lineRule="auto"/>
+      </w:pPr>
+      <w:r>
+        <w:t>Your code is ready to build and run to test</w:t>
+      </w:r>
+      <w:r>
+        <w:t xml:space="preserve">. </w:t>
+      </w:r>
+      <w:r>
+        <w:t xml:space="preserve"> </w:t>
+      </w:r>
+    </w:p>
+    <w:p>
+      <w:pPr>
+        <w:autoSpaceDE w:val="0"/>
+        <w:autoSpaceDN w:val="0"/>
+        <w:adjustRightInd w:val="0"/>
+        <w:spacing w:after="0" w:line="240" w:lineRule="auto"/>
+      </w:pPr>
+    </w:p>
+    <w:p>
+      <w:pPr>
+        <w:autoSpaceDE w:val="0"/>
+        <w:autoSpaceDN w:val="0"/>
+        <w:adjustRightInd w:val="0"/>
+        <w:spacing w:after="0" w:line="240" w:lineRule="auto"/>
+      </w:pPr>
+      <w:r>
+        <w:t>Y</w:t>
+      </w:r>
+      <w:r>
+        <w:t>ou can add lines like the following to you</w:t>
+      </w:r>
+      <w:r>
+        <w:t>r</w:t>
+      </w:r>
+      <w:r>
+        <w:t xml:space="preserve"> </w:t>
+      </w:r>
+      <w:r>
+        <w:t xml:space="preserve">Revit .addin manifest file </w:t>
+      </w:r>
+      <w:r>
+        <w:t xml:space="preserve">to test this.  </w:t>
+      </w:r>
+      <w:r>
+        <w:t>(You can either add a new command or replace with one from Lab</w:t>
+      </w:r>
+      <w:r>
+        <w:t xml:space="preserve"> </w:t>
+      </w:r>
+      <w:r>
+        <w:t>1)</w:t>
+      </w:r>
+      <w:r>
+        <w:t>.</w:t>
+      </w:r>
+      <w:r>
+        <w:t xml:space="preserve"> </w:t>
+      </w:r>
+      <w:r>
+        <w:t>Make necessary adjustment to match with your environment, of course.</w:t>
+      </w:r>
+    </w:p>
+    <w:p>
+      <w:pPr>
+        <w:autoSpaceDE w:val="0"/>
+        <w:autoSpaceDN w:val="0"/>
+        <w:adjustRightInd w:val="0"/>
+        <w:spacing w:after="0" w:line="240" w:lineRule="auto"/>
+      </w:pPr>
+    </w:p>
+    <w:p>
+      <w:pPr>
+        <w:shd w:val="pct15" w:color="auto" w:fill="auto"/>
+        <w:autoSpaceDE w:val="0"/>
+        <w:autoSpaceDN w:val="0"/>
+        <w:adjustRightInd w:val="0"/>
+        <w:spacing w:after="0" w:line="240" w:lineRule="auto"/>
+        <w:rPr>
+          <w:color w:val="808080" w:themeColor="background1" w:themeShade="80"/>
+        </w:rPr>
+      </w:pPr>
+      <w:r>
+        <w:rPr>
+          <w:color w:val="808080" w:themeColor="background1" w:themeShade="80"/>
+        </w:rPr>
+        <w:t>&lt;?xml version="1.0" encoding="utf-16" standalone="no"?&gt;</w:t>
+      </w:r>
+    </w:p>
+    <w:p>
+      <w:pPr>
+        <w:shd w:val="pct15" w:color="auto" w:fill="auto"/>
+        <w:autoSpaceDE w:val="0"/>
+        <w:autoSpaceDN w:val="0"/>
+        <w:adjustRightInd w:val="0"/>
+        <w:spacing w:after="0" w:line="240" w:lineRule="auto"/>
+        <w:rPr>
+          <w:color w:val="808080" w:themeColor="background1" w:themeShade="80"/>
+        </w:rPr>
+      </w:pPr>
+      <w:r>
+        <w:rPr>
+          <w:color w:val="808080" w:themeColor="background1" w:themeShade="80"/>
+        </w:rPr>
+        <w:t>&lt;RevitAddIns&gt;</w:t>
+      </w:r>
+    </w:p>
+    <w:p>
+      <w:pPr>
+        <w:shd w:val="pct15" w:color="auto" w:fill="auto"/>
+        <w:autoSpaceDE w:val="0"/>
+        <w:autoSpaceDN w:val="0"/>
+        <w:adjustRightInd w:val="0"/>
+        <w:spacing w:after="0" w:line="240" w:lineRule="auto"/>
+      </w:pPr>
+    </w:p>
+    <w:p>
+      <w:pPr>
+        <w:shd w:val="pct15" w:color="auto" w:fill="auto"/>
+        <w:autoSpaceDE w:val="0"/>
+        <w:autoSpaceDN w:val="0"/>
+        <w:adjustRightInd w:val="0"/>
+        <w:spacing w:after="0" w:line="240" w:lineRule="auto"/>
+      </w:pPr>
+      <w:r>
+        <w:t xml:space="preserve">  &lt;AddIn Type="Command"&gt;</w:t>
+      </w:r>
+    </w:p>
+    <w:p>
+      <w:pPr>
+        <w:shd w:val="pct15" w:color="auto" w:fill="auto"/>
+        <w:autoSpaceDE w:val="0"/>
+        <w:autoSpaceDN w:val="0"/>
+        <w:adjustRightInd w:val="0"/>
+        <w:spacing w:after="0" w:line="240" w:lineRule="auto"/>
+      </w:pPr>
+      <w:r>
+        <w:t xml:space="preserve">    &lt;Assembly&gt;C:\Revit SDK 201</w:t>
+      </w:r>
+      <w:r>
+        <w:t>9</w:t>
+      </w:r>
+      <w:bookmarkStart w:id="8" w:name="_GoBack"/>
       <w:bookmarkEnd w:id="8"/>
-    </w:p>
-    <w:p>
-      <w:pPr>
-        <w:autoSpaceDE w:val="0"/>
-        <w:autoSpaceDN w:val="0"/>
-        <w:adjustRightInd w:val="0"/>
-        <w:spacing w:after="0" w:line="240" w:lineRule="auto"/>
-      </w:pPr>
-      <w:r>
-        <w:t>Your code is ready to build and run to test</w:t>
-      </w:r>
-      <w:r>
-        <w:t xml:space="preserve">. </w:t>
-      </w:r>
-      <w:r>
-        <w:t xml:space="preserve"> </w:t>
-      </w:r>
-    </w:p>
-    <w:p>
-      <w:pPr>
-        <w:autoSpaceDE w:val="0"/>
-        <w:autoSpaceDN w:val="0"/>
-        <w:adjustRightInd w:val="0"/>
-        <w:spacing w:after="0" w:line="240" w:lineRule="auto"/>
-      </w:pPr>
-    </w:p>
-    <w:p>
-      <w:pPr>
-        <w:autoSpaceDE w:val="0"/>
-        <w:autoSpaceDN w:val="0"/>
-        <w:adjustRightInd w:val="0"/>
-        <w:spacing w:after="0" w:line="240" w:lineRule="auto"/>
-      </w:pPr>
-      <w:r>
-        <w:t>Y</w:t>
-      </w:r>
-      <w:r>
-        <w:t>ou can add lines like the following to you</w:t>
-      </w:r>
-      <w:r>
-        <w:t>r</w:t>
-      </w:r>
-      <w:r>
-        <w:t xml:space="preserve"> </w:t>
-      </w:r>
-      <w:r>
-        <w:t xml:space="preserve">Revit .addin manifest file </w:t>
-      </w:r>
-      <w:r>
-        <w:t xml:space="preserve">to test this.  </w:t>
-      </w:r>
-      <w:r>
-        <w:t>(You can either add a new command or replace with one from Lab</w:t>
-      </w:r>
-      <w:r>
-        <w:t xml:space="preserve"> </w:t>
-      </w:r>
-      <w:r>
-        <w:t>1)</w:t>
-      </w:r>
-      <w:r>
-        <w:t>.</w:t>
-      </w:r>
-      <w:r>
-        <w:t xml:space="preserve"> </w:t>
-      </w:r>
-      <w:r>
-        <w:t>Make necessary adjustment to match with your environment, of course.</w:t>
-      </w:r>
-    </w:p>
-    <w:p>
-      <w:pPr>
-        <w:autoSpaceDE w:val="0"/>
-        <w:autoSpaceDN w:val="0"/>
-        <w:adjustRightInd w:val="0"/>
-        <w:spacing w:after="0" w:line="240" w:lineRule="auto"/>
-      </w:pPr>
-    </w:p>
-    <w:p>
-      <w:pPr>
-        <w:shd w:val="pct15" w:color="auto" w:fill="auto"/>
-        <w:autoSpaceDE w:val="0"/>
-        <w:autoSpaceDN w:val="0"/>
-        <w:adjustRightInd w:val="0"/>
-        <w:spacing w:after="0" w:line="240" w:lineRule="auto"/>
-        <w:rPr>
-          <w:color w:val="808080" w:themeColor="background1" w:themeShade="80"/>
-        </w:rPr>
-      </w:pPr>
-      <w:r>
-        <w:rPr>
-          <w:color w:val="808080" w:themeColor="background1" w:themeShade="80"/>
-        </w:rPr>
-        <w:t>&lt;?xml version="1.0" encoding="utf-16" standalone="no"?&gt;</w:t>
-      </w:r>
-    </w:p>
-    <w:p>
-      <w:pPr>
-        <w:shd w:val="pct15" w:color="auto" w:fill="auto"/>
-        <w:autoSpaceDE w:val="0"/>
-        <w:autoSpaceDN w:val="0"/>
-        <w:adjustRightInd w:val="0"/>
-        <w:spacing w:after="0" w:line="240" w:lineRule="auto"/>
-        <w:rPr>
-          <w:color w:val="808080" w:themeColor="background1" w:themeShade="80"/>
-        </w:rPr>
-      </w:pPr>
-      <w:r>
-        <w:rPr>
-          <w:color w:val="808080" w:themeColor="background1" w:themeShade="80"/>
-        </w:rPr>
-        <w:t>&lt;RevitAddIns&gt;</w:t>
-      </w:r>
-    </w:p>
-    <w:p>
-      <w:pPr>
-        <w:shd w:val="pct15" w:color="auto" w:fill="auto"/>
-        <w:autoSpaceDE w:val="0"/>
-        <w:autoSpaceDN w:val="0"/>
-        <w:adjustRightInd w:val="0"/>
-        <w:spacing w:after="0" w:line="240" w:lineRule="auto"/>
-      </w:pPr>
-    </w:p>
-    <w:p>
-      <w:pPr>
-        <w:shd w:val="pct15" w:color="auto" w:fill="auto"/>
-        <w:autoSpaceDE w:val="0"/>
-        <w:autoSpaceDN w:val="0"/>
-        <w:adjustRightInd w:val="0"/>
-        <w:spacing w:after="0" w:line="240" w:lineRule="auto"/>
-      </w:pPr>
-      <w:r>
-        <w:t xml:space="preserve">  &lt;AddIn Type="Command"&gt;</w:t>
-      </w:r>
-    </w:p>
-    <w:p>
-      <w:pPr>
-        <w:shd w:val="pct15" w:color="auto" w:fill="auto"/>
-        <w:autoSpaceDE w:val="0"/>
-        <w:autoSpaceDN w:val="0"/>
-        <w:adjustRightInd w:val="0"/>
-        <w:spacing w:after="0" w:line="240" w:lineRule="auto"/>
-      </w:pPr>
-      <w:r>
-        <w:t xml:space="preserve">    &lt;Assembly&gt;C:\Revit SDK 201</w:t>
-      </w:r>
-      <w:r>
-        <w:t>3</w:t>
-      </w:r>
       <w:r>
         <w:t>\Family Labs\FamilyLabsVB\bin\Debug\FamilyLabsVB.dll&lt;/Assembly&gt;</w:t>
       </w:r>
@@ -24863,7 +24863,7 @@
 </file>
 
 <file path=word/endnotes.xml><?xml version="1.0" encoding="utf-8"?>
-<w:endnotes xmlns:wpc="http://schemas.microsoft.com/office/word/2010/wordprocessingCanvas" xmlns:mc="http://schemas.openxmlformats.org/markup-compatibility/2006" xmlns:o="urn:schemas-microsoft-com:office:office" xmlns:r="http://schemas.openxmlformats.org/officeDocument/2006/relationships" xmlns:m="http://schemas.openxmlformats.org/officeDocument/2006/math" xmlns:v="urn:schemas-microsoft-com:vml" xmlns:wp14="http://schemas.microsoft.com/office/word/2010/wordprocessingDrawing" xmlns:wp="http://schemas.openxmlformats.org/drawingml/2006/wordprocessingDrawing" xmlns:w10="urn:schemas-microsoft-com:office:word" xmlns:w="http://schemas.openxmlformats.org/wordprocessingml/2006/main" xmlns:w14="http://schemas.microsoft.com/office/word/2010/wordml" xmlns:w15="http://schemas.microsoft.com/office/word/2012/wordml" xmlns:wpg="http://schemas.microsoft.com/office/word/2010/wordprocessingGroup" xmlns:wpi="http://schemas.microsoft.com/office/word/2010/wordprocessingInk" xmlns:wne="http://schemas.microsoft.com/office/word/2006/wordml" xmlns:wps="http://schemas.microsoft.com/office/word/2010/wordprocessingShape" mc:Ignorable="w14 w15 wp14">
+<w:endnotes xmlns:wpc="http://schemas.microsoft.com/office/word/2010/wordprocessingCanvas" xmlns:cx="http://schemas.microsoft.com/office/drawing/2014/chartex" xmlns:cx1="http://schemas.microsoft.com/office/drawing/2015/9/8/chartex" xmlns:cx2="http://schemas.microsoft.com/office/drawing/2015/10/21/chartex" xmlns:cx3="http://schemas.microsoft.com/office/drawing/2016/5/9/chartex" xmlns:cx4="http://schemas.microsoft.com/office/drawing/2016/5/10/chartex" xmlns:cx5="http://schemas.microsoft.com/office/drawing/2016/5/11/chartex" xmlns:cx6="http://schemas.microsoft.com/office/drawing/2016/5/12/chartex" xmlns:cx7="http://schemas.microsoft.com/office/drawing/2016/5/13/chartex" xmlns:cx8="http://schemas.microsoft.com/office/drawing/2016/5/14/chartex" xmlns:mc="http://schemas.openxmlformats.org/markup-compatibility/2006" xmlns:aink="http://schemas.microsoft.com/office/drawing/2016/ink" xmlns:am3d="http://schemas.microsoft.com/office/drawing/2017/model3d" xmlns:o="urn:schemas-microsoft-com:office:office" xmlns:r="http://schemas.openxmlformats.org/officeDocument/2006/relationships" xmlns:m="http://schemas.openxmlformats.org/officeDocument/2006/math" xmlns:v="urn:schemas-microsoft-com:vml" xmlns:wp14="http://schemas.microsoft.com/office/word/2010/wordprocessingDrawing" xmlns:wp="http://schemas.openxmlformats.org/drawingml/2006/wordprocessingDrawing" xmlns:w10="urn:schemas-microsoft-com:office:word" xmlns:w="http://schemas.openxmlformats.org/wordprocessingml/2006/main" xmlns:w14="http://schemas.microsoft.com/office/word/2010/wordml" xmlns:w15="http://schemas.microsoft.com/office/word/2012/wordml" xmlns:w16cid="http://schemas.microsoft.com/office/word/2016/wordml/cid" xmlns:w16se="http://schemas.microsoft.com/office/word/2015/wordml/symex" xmlns:wpg="http://schemas.microsoft.com/office/word/2010/wordprocessingGroup" xmlns:wpi="http://schemas.microsoft.com/office/word/2010/wordprocessingInk" xmlns:wne="http://schemas.microsoft.com/office/word/2006/wordml" xmlns:wps="http://schemas.microsoft.com/office/word/2010/wordprocessingShape" mc:Ignorable="w14 w15 w16se w16cid wp14">
   <w:endnote w:type="separator" w:id="-1">
     <w:p>
       <w:pPr>
@@ -24888,7 +24888,7 @@
 </file>
 
 <file path=word/footnotes.xml><?xml version="1.0" encoding="utf-8"?>
-<w:footnotes xmlns:wpc="http://schemas.microsoft.com/office/word/2010/wordprocessingCanvas" xmlns:mc="http://schemas.openxmlformats.org/markup-compatibility/2006" xmlns:o="urn:schemas-microsoft-com:office:office" xmlns:r="http://schemas.openxmlformats.org/officeDocument/2006/relationships" xmlns:m="http://schemas.openxmlformats.org/officeDocument/2006/math" xmlns:v="urn:schemas-microsoft-com:vml" xmlns:wp14="http://schemas.microsoft.com/office/word/2010/wordprocessingDrawing" xmlns:wp="http://schemas.openxmlformats.org/drawingml/2006/wordprocessingDrawing" xmlns:w10="urn:schemas-microsoft-com:office:word" xmlns:w="http://schemas.openxmlformats.org/wordprocessingml/2006/main" xmlns:w14="http://schemas.microsoft.com/office/word/2010/wordml" xmlns:w15="http://schemas.microsoft.com/office/word/2012/wordml" xmlns:wpg="http://schemas.microsoft.com/office/word/2010/wordprocessingGroup" xmlns:wpi="http://schemas.microsoft.com/office/word/2010/wordprocessingInk" xmlns:wne="http://schemas.microsoft.com/office/word/2006/wordml" xmlns:wps="http://schemas.microsoft.com/office/word/2010/wordprocessingShape" mc:Ignorable="w14 w15 wp14">
+<w:footnotes xmlns:wpc="http://schemas.microsoft.com/office/word/2010/wordprocessingCanvas" xmlns:cx="http://schemas.microsoft.com/office/drawing/2014/chartex" xmlns:cx1="http://schemas.microsoft.com/office/drawing/2015/9/8/chartex" xmlns:cx2="http://schemas.microsoft.com/office/drawing/2015/10/21/chartex" xmlns:cx3="http://schemas.microsoft.com/office/drawing/2016/5/9/chartex" xmlns:cx4="http://schemas.microsoft.com/office/drawing/2016/5/10/chartex" xmlns:cx5="http://schemas.microsoft.com/office/drawing/2016/5/11/chartex" xmlns:cx6="http://schemas.microsoft.com/office/drawing/2016/5/12/chartex" xmlns:cx7="http://schemas.microsoft.com/office/drawing/2016/5/13/chartex" xmlns:cx8="http://schemas.microsoft.com/office/drawing/2016/5/14/chartex" xmlns:mc="http://schemas.openxmlformats.org/markup-compatibility/2006" xmlns:aink="http://schemas.microsoft.com/office/drawing/2016/ink" xmlns:am3d="http://schemas.microsoft.com/office/drawing/2017/model3d" xmlns:o="urn:schemas-microsoft-com:office:office" xmlns:r="http://schemas.openxmlformats.org/officeDocument/2006/relationships" xmlns:m="http://schemas.openxmlformats.org/officeDocument/2006/math" xmlns:v="urn:schemas-microsoft-com:vml" xmlns:wp14="http://schemas.microsoft.com/office/word/2010/wordprocessingDrawing" xmlns:wp="http://schemas.openxmlformats.org/drawingml/2006/wordprocessingDrawing" xmlns:w10="urn:schemas-microsoft-com:office:word" xmlns:w="http://schemas.openxmlformats.org/wordprocessingml/2006/main" xmlns:w14="http://schemas.microsoft.com/office/word/2010/wordml" xmlns:w15="http://schemas.microsoft.com/office/word/2012/wordml" xmlns:w16cid="http://schemas.microsoft.com/office/word/2016/wordml/cid" xmlns:w16se="http://schemas.microsoft.com/office/word/2015/wordml/symex" xmlns:wpg="http://schemas.microsoft.com/office/word/2010/wordprocessingGroup" xmlns:wpi="http://schemas.microsoft.com/office/word/2010/wordprocessingInk" xmlns:wne="http://schemas.microsoft.com/office/word/2006/wordml" xmlns:wps="http://schemas.microsoft.com/office/word/2010/wordprocessingShape" mc:Ignorable="w14 w15 w16se w16cid wp14">
   <w:footnote w:type="separator" w:id="-1">
     <w:p>
       <w:pPr>
@@ -24913,8 +24913,8 @@
 </file>
 
 <file path=word/numbering.xml><?xml version="1.0" encoding="utf-8"?>
-<w:numbering xmlns:wpc="http://schemas.microsoft.com/office/word/2010/wordprocessingCanvas" xmlns:mc="http://schemas.openxmlformats.org/markup-compatibility/2006" xmlns:o="urn:schemas-microsoft-com:office:office" xmlns:r="http://schemas.openxmlformats.org/officeDocument/2006/relationships" xmlns:m="http://schemas.openxmlformats.org/officeDocument/2006/math" xmlns:v="urn:schemas-microsoft-com:vml" xmlns:wp14="http://schemas.microsoft.com/office/word/2010/wordprocessingDrawing" xmlns:wp="http://schemas.openxmlformats.org/drawingml/2006/wordprocessingDrawing" xmlns:w10="urn:schemas-microsoft-com:office:word" xmlns:w="http://schemas.openxmlformats.org/wordprocessingml/2006/main" xmlns:w14="http://schemas.microsoft.com/office/word/2010/wordml" xmlns:w15="http://schemas.microsoft.com/office/word/2012/wordml" xmlns:wpg="http://schemas.microsoft.com/office/word/2010/wordprocessingGroup" xmlns:wpi="http://schemas.microsoft.com/office/word/2010/wordprocessingInk" xmlns:wne="http://schemas.microsoft.com/office/word/2006/wordml" xmlns:wps="http://schemas.microsoft.com/office/word/2010/wordprocessingShape" mc:Ignorable="w14 w15 wp14">
-  <w:abstractNum w:abstractNumId="0">
+<w:numbering xmlns:wpc="http://schemas.microsoft.com/office/word/2010/wordprocessingCanvas" xmlns:cx="http://schemas.microsoft.com/office/drawing/2014/chartex" xmlns:cx1="http://schemas.microsoft.com/office/drawing/2015/9/8/chartex" xmlns:cx2="http://schemas.microsoft.com/office/drawing/2015/10/21/chartex" xmlns:cx3="http://schemas.microsoft.com/office/drawing/2016/5/9/chartex" xmlns:cx4="http://schemas.microsoft.com/office/drawing/2016/5/10/chartex" xmlns:cx5="http://schemas.microsoft.com/office/drawing/2016/5/11/chartex" xmlns:cx6="http://schemas.microsoft.com/office/drawing/2016/5/12/chartex" xmlns:cx7="http://schemas.microsoft.com/office/drawing/2016/5/13/chartex" xmlns:cx8="http://schemas.microsoft.com/office/drawing/2016/5/14/chartex" xmlns:mc="http://schemas.openxmlformats.org/markup-compatibility/2006" xmlns:aink="http://schemas.microsoft.com/office/drawing/2016/ink" xmlns:am3d="http://schemas.microsoft.com/office/drawing/2017/model3d" xmlns:o="urn:schemas-microsoft-com:office:office" xmlns:r="http://schemas.openxmlformats.org/officeDocument/2006/relationships" xmlns:m="http://schemas.openxmlformats.org/officeDocument/2006/math" xmlns:v="urn:schemas-microsoft-com:vml" xmlns:wp14="http://schemas.microsoft.com/office/word/2010/wordprocessingDrawing" xmlns:wp="http://schemas.openxmlformats.org/drawingml/2006/wordprocessingDrawing" xmlns:w10="urn:schemas-microsoft-com:office:word" xmlns:w="http://schemas.openxmlformats.org/wordprocessingml/2006/main" xmlns:w14="http://schemas.microsoft.com/office/word/2010/wordml" xmlns:w15="http://schemas.microsoft.com/office/word/2012/wordml" xmlns:w16cid="http://schemas.microsoft.com/office/word/2016/wordml/cid" xmlns:w16se="http://schemas.microsoft.com/office/word/2015/wordml/symex" xmlns:wpg="http://schemas.microsoft.com/office/word/2010/wordprocessingGroup" xmlns:wpi="http://schemas.microsoft.com/office/word/2010/wordprocessingInk" xmlns:wne="http://schemas.microsoft.com/office/word/2006/wordml" xmlns:wps="http://schemas.microsoft.com/office/word/2010/wordprocessingShape" mc:Ignorable="w14 w15 w16se w16cid wp14">
+  <w:abstractNum w:abstractNumId="0" w15:restartNumberingAfterBreak="0">
     <w:nsid w:val="012F191E"/>
     <w:multiLevelType w:val="multilevel"/>
     <w:tmpl w:val="E33C2648"/>
@@ -25035,7 +25035,7 @@
       </w:rPr>
     </w:lvl>
   </w:abstractNum>
-  <w:abstractNum w:abstractNumId="1">
+  <w:abstractNum w:abstractNumId="1" w15:restartNumberingAfterBreak="0">
     <w:nsid w:val="01721FC2"/>
     <w:multiLevelType w:val="hybridMultilevel"/>
     <w:tmpl w:val="2DB49FB2"/>
@@ -25148,7 +25148,7 @@
       </w:rPr>
     </w:lvl>
   </w:abstractNum>
-  <w:abstractNum w:abstractNumId="2">
+  <w:abstractNum w:abstractNumId="2" w15:restartNumberingAfterBreak="0">
     <w:nsid w:val="024A7C35"/>
     <w:multiLevelType w:val="hybridMultilevel"/>
     <w:tmpl w:val="87EE272C"/>
@@ -25261,7 +25261,7 @@
       </w:rPr>
     </w:lvl>
   </w:abstractNum>
-  <w:abstractNum w:abstractNumId="3">
+  <w:abstractNum w:abstractNumId="3" w15:restartNumberingAfterBreak="0">
     <w:nsid w:val="131362CF"/>
     <w:multiLevelType w:val="hybridMultilevel"/>
     <w:tmpl w:val="E2A69C72"/>
@@ -25374,7 +25374,7 @@
       </w:rPr>
     </w:lvl>
   </w:abstractNum>
-  <w:abstractNum w:abstractNumId="4">
+  <w:abstractNum w:abstractNumId="4" w15:restartNumberingAfterBreak="0">
     <w:nsid w:val="1C923DB3"/>
     <w:multiLevelType w:val="hybridMultilevel"/>
     <w:tmpl w:val="59A6B76A"/>
@@ -25487,7 +25487,7 @@
       </w:rPr>
     </w:lvl>
   </w:abstractNum>
-  <w:abstractNum w:abstractNumId="5">
+  <w:abstractNum w:abstractNumId="5" w15:restartNumberingAfterBreak="0">
     <w:nsid w:val="1E9F66B7"/>
     <w:multiLevelType w:val="hybridMultilevel"/>
     <w:tmpl w:val="AD9A7E50"/>
@@ -25600,7 +25600,7 @@
       </w:rPr>
     </w:lvl>
   </w:abstractNum>
-  <w:abstractNum w:abstractNumId="6">
+  <w:abstractNum w:abstractNumId="6" w15:restartNumberingAfterBreak="0">
     <w:nsid w:val="1FC4598C"/>
     <w:multiLevelType w:val="hybridMultilevel"/>
     <w:tmpl w:val="3EA8336E"/>
@@ -25713,7 +25713,7 @@
       </w:rPr>
     </w:lvl>
   </w:abstractNum>
-  <w:abstractNum w:abstractNumId="7">
+  <w:abstractNum w:abstractNumId="7" w15:restartNumberingAfterBreak="0">
     <w:nsid w:val="22373EAD"/>
     <w:multiLevelType w:val="hybridMultilevel"/>
     <w:tmpl w:val="5EC887B0"/>
@@ -25826,7 +25826,7 @@
       </w:rPr>
     </w:lvl>
   </w:abstractNum>
-  <w:abstractNum w:abstractNumId="8">
+  <w:abstractNum w:abstractNumId="8" w15:restartNumberingAfterBreak="0">
     <w:nsid w:val="254504CE"/>
     <w:multiLevelType w:val="hybridMultilevel"/>
     <w:tmpl w:val="21DC7BC6"/>
@@ -25939,7 +25939,7 @@
       </w:rPr>
     </w:lvl>
   </w:abstractNum>
-  <w:abstractNum w:abstractNumId="9">
+  <w:abstractNum w:abstractNumId="9" w15:restartNumberingAfterBreak="0">
     <w:nsid w:val="2F853FC7"/>
     <w:multiLevelType w:val="hybridMultilevel"/>
     <w:tmpl w:val="073601AE"/>
@@ -26052,7 +26052,7 @@
       </w:rPr>
     </w:lvl>
   </w:abstractNum>
-  <w:abstractNum w:abstractNumId="10">
+  <w:abstractNum w:abstractNumId="10" w15:restartNumberingAfterBreak="0">
     <w:nsid w:val="31E976D1"/>
     <w:multiLevelType w:val="hybridMultilevel"/>
     <w:tmpl w:val="09A2D3BC"/>
@@ -26165,7 +26165,7 @@
       </w:rPr>
     </w:lvl>
   </w:abstractNum>
-  <w:abstractNum w:abstractNumId="11">
+  <w:abstractNum w:abstractNumId="11" w15:restartNumberingAfterBreak="0">
     <w:nsid w:val="41A63E8D"/>
     <w:multiLevelType w:val="hybridMultilevel"/>
     <w:tmpl w:val="AD4E357A"/>
@@ -26278,7 +26278,7 @@
       </w:rPr>
     </w:lvl>
   </w:abstractNum>
-  <w:abstractNum w:abstractNumId="12">
+  <w:abstractNum w:abstractNumId="12" w15:restartNumberingAfterBreak="0">
     <w:nsid w:val="47455F8B"/>
     <w:multiLevelType w:val="hybridMultilevel"/>
     <w:tmpl w:val="4858C27E"/>
@@ -26391,7 +26391,7 @@
       </w:rPr>
     </w:lvl>
   </w:abstractNum>
-  <w:abstractNum w:abstractNumId="13">
+  <w:abstractNum w:abstractNumId="13" w15:restartNumberingAfterBreak="0">
     <w:nsid w:val="550B51ED"/>
     <w:multiLevelType w:val="hybridMultilevel"/>
     <w:tmpl w:val="68FCF35C"/>
@@ -26504,7 +26504,7 @@
       </w:rPr>
     </w:lvl>
   </w:abstractNum>
-  <w:abstractNum w:abstractNumId="14">
+  <w:abstractNum w:abstractNumId="14" w15:restartNumberingAfterBreak="0">
     <w:nsid w:val="5B7A2926"/>
     <w:multiLevelType w:val="hybridMultilevel"/>
     <w:tmpl w:val="885A737E"/>
@@ -26617,7 +26617,7 @@
       </w:rPr>
     </w:lvl>
   </w:abstractNum>
-  <w:abstractNum w:abstractNumId="15">
+  <w:abstractNum w:abstractNumId="15" w15:restartNumberingAfterBreak="0">
     <w:nsid w:val="5BFC2225"/>
     <w:multiLevelType w:val="hybridMultilevel"/>
     <w:tmpl w:val="2890A95E"/>
@@ -26730,7 +26730,7 @@
       </w:rPr>
     </w:lvl>
   </w:abstractNum>
-  <w:abstractNum w:abstractNumId="16">
+  <w:abstractNum w:abstractNumId="16" w15:restartNumberingAfterBreak="0">
     <w:nsid w:val="5CBA08F6"/>
     <w:multiLevelType w:val="hybridMultilevel"/>
     <w:tmpl w:val="EE641102"/>
@@ -26843,7 +26843,7 @@
       </w:rPr>
     </w:lvl>
   </w:abstractNum>
-  <w:abstractNum w:abstractNumId="17">
+  <w:abstractNum w:abstractNumId="17" w15:restartNumberingAfterBreak="0">
     <w:nsid w:val="5CCB1C30"/>
     <w:multiLevelType w:val="hybridMultilevel"/>
     <w:tmpl w:val="39BE86FE"/>
@@ -26956,7 +26956,7 @@
       </w:rPr>
     </w:lvl>
   </w:abstractNum>
-  <w:abstractNum w:abstractNumId="18">
+  <w:abstractNum w:abstractNumId="18" w15:restartNumberingAfterBreak="0">
     <w:nsid w:val="5F922E37"/>
     <w:multiLevelType w:val="hybridMultilevel"/>
     <w:tmpl w:val="93D6E44C"/>
@@ -27068,7 +27068,7 @@
       </w:rPr>
     </w:lvl>
   </w:abstractNum>
-  <w:abstractNum w:abstractNumId="19">
+  <w:abstractNum w:abstractNumId="19" w15:restartNumberingAfterBreak="0">
     <w:nsid w:val="65791652"/>
     <w:multiLevelType w:val="hybridMultilevel"/>
     <w:tmpl w:val="F0602EA4"/>
@@ -27181,7 +27181,7 @@
       </w:rPr>
     </w:lvl>
   </w:abstractNum>
-  <w:abstractNum w:abstractNumId="20">
+  <w:abstractNum w:abstractNumId="20" w15:restartNumberingAfterBreak="0">
     <w:nsid w:val="732E0607"/>
     <w:multiLevelType w:val="hybridMultilevel"/>
     <w:tmpl w:val="DF961D58"/>
@@ -27294,7 +27294,7 @@
       </w:rPr>
     </w:lvl>
   </w:abstractNum>
-  <w:abstractNum w:abstractNumId="21">
+  <w:abstractNum w:abstractNumId="21" w15:restartNumberingAfterBreak="0">
     <w:nsid w:val="7EBF3979"/>
     <w:multiLevelType w:val="multilevel"/>
     <w:tmpl w:val="6D1AF5C4"/>
@@ -27485,7 +27485,7 @@
 </file>
 
 <file path=word/styles.xml><?xml version="1.0" encoding="utf-8"?>
-<w:styles xmlns:mc="http://schemas.openxmlformats.org/markup-compatibility/2006" xmlns:r="http://schemas.openxmlformats.org/officeDocument/2006/relationships" xmlns:w="http://schemas.openxmlformats.org/wordprocessingml/2006/main" xmlns:w14="http://schemas.microsoft.com/office/word/2010/wordml" xmlns:w15="http://schemas.microsoft.com/office/word/2012/wordml" mc:Ignorable="w14 w15">
+<w:styles xmlns:mc="http://schemas.openxmlformats.org/markup-compatibility/2006" xmlns:r="http://schemas.openxmlformats.org/officeDocument/2006/relationships" xmlns:w="http://schemas.openxmlformats.org/wordprocessingml/2006/main" xmlns:w14="http://schemas.microsoft.com/office/word/2010/wordml" xmlns:w15="http://schemas.microsoft.com/office/word/2012/wordml" xmlns:w16cid="http://schemas.microsoft.com/office/word/2016/wordml/cid" xmlns:w16se="http://schemas.microsoft.com/office/word/2015/wordml/symex" mc:Ignorable="w14 w15 w16se w16cid">
   <w:docDefaults>
     <w:rPrDefault>
       <w:rPr>
@@ -27501,7 +27501,7 @@
       </w:pPr>
     </w:pPrDefault>
   </w:docDefaults>
-  <w:latentStyles w:defLockedState="0" w:defUIPriority="99" w:defSemiHidden="0" w:defUnhideWhenUsed="0" w:defQFormat="0" w:count="371">
+  <w:latentStyles w:defLockedState="0" w:defUIPriority="99" w:defSemiHidden="0" w:defUnhideWhenUsed="0" w:defQFormat="0" w:count="377">
     <w:lsdException w:name="Normal" w:uiPriority="0" w:qFormat="1"/>
     <w:lsdException w:name="heading 1" w:uiPriority="9" w:qFormat="1"/>
     <w:lsdException w:name="heading 2" w:semiHidden="1" w:uiPriority="9" w:unhideWhenUsed="1" w:qFormat="1"/>
@@ -27649,11 +27649,8 @@
     <w:lsdException w:name="Table 3D effects 3" w:semiHidden="1" w:unhideWhenUsed="1"/>
     <w:lsdException w:name="Table Contemporary" w:semiHidden="1" w:unhideWhenUsed="1"/>
     <w:lsdException w:name="Table Elegant" w:semiHidden="1" w:unhideWhenUsed="1"/>
-    <w:lsdException w:name="Table Professional" w:semiHidden="1" w:unhideWhenUsed="1"/>
     <w:lsdException w:name="Table Subtle 1" w:semiHidden="1" w:unhideWhenUsed="1"/>
     <w:lsdException w:name="Table Subtle 2" w:semiHidden="1" w:unhideWhenUsed="1"/>
-    <w:lsdException w:name="Table Web 1" w:semiHidden="1" w:unhideWhenUsed="1"/>
-    <w:lsdException w:name="Table Web 2" w:semiHidden="1" w:unhideWhenUsed="1"/>
     <w:lsdException w:name="Table Web 3" w:semiHidden="1" w:unhideWhenUsed="1"/>
     <w:lsdException w:name="Balloon Text" w:semiHidden="1" w:unhideWhenUsed="1"/>
     <w:lsdException w:name="Table Grid" w:uiPriority="59"/>
@@ -27873,6 +27870,12 @@
     <w:lsdException w:name="List Table 5 Dark Accent 6" w:uiPriority="50"/>
     <w:lsdException w:name="List Table 6 Colorful Accent 6" w:uiPriority="51"/>
     <w:lsdException w:name="List Table 7 Colorful Accent 6" w:uiPriority="52"/>
+    <w:lsdException w:name="Mention" w:semiHidden="1" w:unhideWhenUsed="1"/>
+    <w:lsdException w:name="Smart Hyperlink" w:semiHidden="1" w:unhideWhenUsed="1"/>
+    <w:lsdException w:name="Hashtag" w:semiHidden="1" w:unhideWhenUsed="1"/>
+    <w:lsdException w:name="Unresolved Mention" w:semiHidden="1" w:unhideWhenUsed="1"/>
+    <w:lsdException w:name="Smart Link" w:semiHidden="1" w:unhideWhenUsed="1"/>
+    <w:lsdException w:name="Smart Link Error" w:semiHidden="1" w:unhideWhenUsed="1"/>
   </w:latentStyles>
   <w:style w:type="paragraph" w:default="1" w:styleId="Normal">
     <w:name w:val="Normal"/>
@@ -28304,7 +28307,7 @@
 </file>
 
 <file path=customXml/itemProps1.xml><?xml version="1.0" encoding="utf-8"?>
-<ds:datastoreItem xmlns:ds="http://schemas.openxmlformats.org/officeDocument/2006/customXml" ds:itemID="{03264893-F005-4AE0-BFDC-40906264CAB1}">
+<ds:datastoreItem xmlns:ds="http://schemas.openxmlformats.org/officeDocument/2006/customXml" ds:itemID="{0E7E3C24-B93E-4D8E-B55D-8D383CD5EB7A}">
   <ds:schemaRefs>
     <ds:schemaRef ds:uri="http://schemas.openxmlformats.org/officeDocument/2006/bibliography"/>
   </ds:schemaRefs>

--- a/Labs/3_Revit_Family_API/DocsVB/Family Lab2 - Create L-Shape Column.docx
+++ b/Labs/3_Revit_Family_API/DocsVB/Family Lab2 - Create L-Shape Column.docx
@@ -117,7 +117,7 @@
         <w:rPr>
           <w:noProof/>
         </w:rPr>
-        <w:t>April 25, 2020</w:t>
+        <w:t>May 5, 2020</w:t>
       </w:r>
       <w:r>
         <w:fldChar w:fldCharType="end"/>
@@ -332,7 +332,6 @@
           <w:noProof/>
           <w:lang w:eastAsia="zh-CN"/>
         </w:rPr>
-        <w:lastRenderedPageBreak/>
         <w:drawing>
           <wp:inline distT="0" distB="0" distL="0" distR="0">
             <wp:extent cx="5943600" cy="3217545"/>
@@ -1643,7 +1642,6 @@
           <w:szCs w:val="20"/>
           <w:lang w:val="en-GB"/>
         </w:rPr>
-        <w:lastRenderedPageBreak/>
         <w:t xml:space="preserve">        </w:t>
       </w:r>
       <w:r>
@@ -4515,7 +4513,6 @@
     </w:p>
     <w:p>
       <w:r>
-        <w:lastRenderedPageBreak/>
         <w:t xml:space="preserve">3.1 </w:t>
       </w:r>
       <w:r>
@@ -6904,7 +6901,6 @@
           <w:szCs w:val="20"/>
           <w:lang w:val="en-GB"/>
         </w:rPr>
-        <w:lastRenderedPageBreak/>
         <w:t xml:space="preserve">        </w:t>
       </w:r>
       <w:r>
@@ -8039,7 +8035,6 @@
           <w:szCs w:val="20"/>
           <w:lang w:val="en-GB"/>
         </w:rPr>
-        <w:lastRenderedPageBreak/>
         <w:t xml:space="preserve">        </w:t>
       </w:r>
       <w:r>
@@ -10359,7 +10354,6 @@
           <w:szCs w:val="20"/>
           <w:lang w:val="en-GB"/>
         </w:rPr>
-        <w:lastRenderedPageBreak/>
         <w:t xml:space="preserve">        </w:t>
       </w:r>
       <w:r>
@@ -12199,11 +12193,7 @@
         <w:t xml:space="preserve">The first one is the same as before. The second takes a reference plane that we want intend to align as the third argument. It adds an extra checking if the face with the given normal also lies on the given reference plane. </w:t>
       </w:r>
       <w:r>
-        <w:t xml:space="preserve">We need to use the second version to identify faces that lie reference planes on “Right”, </w:t>
-      </w:r>
-      <w:r>
-        <w:lastRenderedPageBreak/>
-        <w:t xml:space="preserve">“Back”, “OffsetH” and “OffsetV” as normal is not enough to determine the face. </w:t>
+        <w:t xml:space="preserve">We need to use the second version to identify faces that lie reference planes on “Right”, “Back”, “OffsetH” and “OffsetV” as normal is not enough to determine the face. </w:t>
       </w:r>
       <w:r>
         <w:t xml:space="preserve">The full code is attached at the end of this doc, the section, </w:t>
@@ -14947,7 +14937,6 @@
           <w:szCs w:val="20"/>
           <w:lang w:val="en-GB"/>
         </w:rPr>
-        <w:lastRenderedPageBreak/>
         <w:t xml:space="preserve">        </w:t>
       </w:r>
       <w:r>
@@ -16954,7 +16943,6 @@
     <w:p/>
     <w:p>
       <w:r>
-        <w:lastRenderedPageBreak/>
         <w:t>We are adding two dimensions here</w:t>
       </w:r>
       <w:r>
@@ -17760,7 +17748,6 @@
         <w:spacing w:after="0" w:line="240" w:lineRule="auto"/>
       </w:pPr>
       <w:r>
-        <w:lastRenderedPageBreak/>
         <w:t>7</w:t>
       </w:r>
       <w:r>
@@ -20449,7 +20436,6 @@
           <w:sz w:val="20"/>
           <w:szCs w:val="20"/>
         </w:rPr>
-        <w:lastRenderedPageBreak/>
         <w:t xml:space="preserve">        </w:t>
       </w:r>
       <w:r>
@@ -20859,10 +20845,10 @@
         <w:spacing w:after="0" w:line="240" w:lineRule="auto"/>
       </w:pPr>
       <w:r>
-        <w:t xml:space="preserve">    &lt;Assembly&gt;C:\Revit SDK 201</w:t>
-      </w:r>
-      <w:r>
-        <w:t>9</w:t>
+        <w:t xml:space="preserve">    &lt;Assembly&gt;C:\Revit SDK 20</w:t>
+      </w:r>
+      <w:r>
+        <w:t>20</w:t>
       </w:r>
       <w:bookmarkStart w:id="8" w:name="_GoBack"/>
       <w:bookmarkEnd w:id="8"/>
@@ -21194,7 +21180,6 @@
         <w:spacing w:after="0" w:line="240" w:lineRule="auto"/>
       </w:pPr>
       <w:r>
-        <w:lastRenderedPageBreak/>
         <w:t xml:space="preserve">In the next lab, we will </w:t>
       </w:r>
       <w:r>
@@ -23550,7 +23535,6 @@
           <w:szCs w:val="20"/>
           <w:lang w:val="en-GB"/>
         </w:rPr>
-        <w:lastRenderedPageBreak/>
         <w:t xml:space="preserve">                            </w:t>
       </w:r>
       <w:r>
@@ -27649,8 +27633,11 @@
     <w:lsdException w:name="Table 3D effects 3" w:semiHidden="1" w:unhideWhenUsed="1"/>
     <w:lsdException w:name="Table Contemporary" w:semiHidden="1" w:unhideWhenUsed="1"/>
     <w:lsdException w:name="Table Elegant" w:semiHidden="1" w:unhideWhenUsed="1"/>
+    <w:lsdException w:name="Table Professional" w:semiHidden="1" w:unhideWhenUsed="1"/>
     <w:lsdException w:name="Table Subtle 1" w:semiHidden="1" w:unhideWhenUsed="1"/>
     <w:lsdException w:name="Table Subtle 2" w:semiHidden="1" w:unhideWhenUsed="1"/>
+    <w:lsdException w:name="Table Web 1" w:semiHidden="1" w:unhideWhenUsed="1"/>
+    <w:lsdException w:name="Table Web 2" w:semiHidden="1" w:unhideWhenUsed="1"/>
     <w:lsdException w:name="Table Web 3" w:semiHidden="1" w:unhideWhenUsed="1"/>
     <w:lsdException w:name="Balloon Text" w:semiHidden="1" w:unhideWhenUsed="1"/>
     <w:lsdException w:name="Table Grid" w:uiPriority="59"/>
@@ -28307,7 +28294,7 @@
 </file>
 
 <file path=customXml/itemProps1.xml><?xml version="1.0" encoding="utf-8"?>
-<ds:datastoreItem xmlns:ds="http://schemas.openxmlformats.org/officeDocument/2006/customXml" ds:itemID="{0E7E3C24-B93E-4D8E-B55D-8D383CD5EB7A}">
+<ds:datastoreItem xmlns:ds="http://schemas.openxmlformats.org/officeDocument/2006/customXml" ds:itemID="{EAE55AD3-DE0F-4DD7-AE6F-983B0B06B85C}">
   <ds:schemaRefs>
     <ds:schemaRef ds:uri="http://schemas.openxmlformats.org/officeDocument/2006/bibliography"/>
   </ds:schemaRefs>

--- a/Labs/3_Revit_Family_API/DocsVB/Family Lab2 - Create L-Shape Column.docx
+++ b/Labs/3_Revit_Family_API/DocsVB/Family Lab2 - Create L-Shape Column.docx
@@ -117,7 +117,7 @@
         <w:rPr>
           <w:noProof/>
         </w:rPr>
-        <w:t>May 5, 2020</w:t>
+        <w:t>May 8, 2020</w:t>
       </w:r>
       <w:r>
         <w:fldChar w:fldCharType="end"/>
@@ -20848,7 +20848,10 @@
         <w:t xml:space="preserve">    &lt;Assembly&gt;C:\Revit SDK 20</w:t>
       </w:r>
       <w:r>
-        <w:t>20</w:t>
+        <w:t>2</w:t>
+      </w:r>
+      <w:r>
+        <w:t>1</w:t>
       </w:r>
       <w:bookmarkStart w:id="8" w:name="_GoBack"/>
       <w:bookmarkEnd w:id="8"/>
@@ -28294,7 +28297,7 @@
 </file>
 
 <file path=customXml/itemProps1.xml><?xml version="1.0" encoding="utf-8"?>
-<ds:datastoreItem xmlns:ds="http://schemas.openxmlformats.org/officeDocument/2006/customXml" ds:itemID="{EAE55AD3-DE0F-4DD7-AE6F-983B0B06B85C}">
+<ds:datastoreItem xmlns:ds="http://schemas.openxmlformats.org/officeDocument/2006/customXml" ds:itemID="{7BA021B7-BE8E-44E3-A8C8-8C5B13443C8D}">
   <ds:schemaRefs>
     <ds:schemaRef ds:uri="http://schemas.openxmlformats.org/officeDocument/2006/bibliography"/>
   </ds:schemaRefs>

--- a/Labs/3_Revit_Family_API/DocsVB/Family Lab2 - Create L-Shape Column.docx
+++ b/Labs/3_Revit_Family_API/DocsVB/Family Lab2 - Create L-Shape Column.docx
@@ -1,6 +1,6 @@
 
 <file path=word/document.xml><?xml version="1.0" encoding="utf-8"?>
-<w:document xmlns:wpc="http://schemas.microsoft.com/office/word/2010/wordprocessingCanvas" xmlns:cx="http://schemas.microsoft.com/office/drawing/2014/chartex" xmlns:cx1="http://schemas.microsoft.com/office/drawing/2015/9/8/chartex" xmlns:cx2="http://schemas.microsoft.com/office/drawing/2015/10/21/chartex" xmlns:cx3="http://schemas.microsoft.com/office/drawing/2016/5/9/chartex" xmlns:cx4="http://schemas.microsoft.com/office/drawing/2016/5/10/chartex" xmlns:cx5="http://schemas.microsoft.com/office/drawing/2016/5/11/chartex" xmlns:cx6="http://schemas.microsoft.com/office/drawing/2016/5/12/chartex" xmlns:cx7="http://schemas.microsoft.com/office/drawing/2016/5/13/chartex" xmlns:cx8="http://schemas.microsoft.com/office/drawing/2016/5/14/chartex" xmlns:mc="http://schemas.openxmlformats.org/markup-compatibility/2006" xmlns:aink="http://schemas.microsoft.com/office/drawing/2016/ink" xmlns:am3d="http://schemas.microsoft.com/office/drawing/2017/model3d" xmlns:o="urn:schemas-microsoft-com:office:office" xmlns:r="http://schemas.openxmlformats.org/officeDocument/2006/relationships" xmlns:m="http://schemas.openxmlformats.org/officeDocument/2006/math" xmlns:v="urn:schemas-microsoft-com:vml" xmlns:wp14="http://schemas.microsoft.com/office/word/2010/wordprocessingDrawing" xmlns:wp="http://schemas.openxmlformats.org/drawingml/2006/wordprocessingDrawing" xmlns:w10="urn:schemas-microsoft-com:office:word" xmlns:w="http://schemas.openxmlformats.org/wordprocessingml/2006/main" xmlns:w14="http://schemas.microsoft.com/office/word/2010/wordml" xmlns:w15="http://schemas.microsoft.com/office/word/2012/wordml" xmlns:w16cid="http://schemas.microsoft.com/office/word/2016/wordml/cid" xmlns:w16se="http://schemas.microsoft.com/office/word/2015/wordml/symex" xmlns:wpg="http://schemas.microsoft.com/office/word/2010/wordprocessingGroup" xmlns:wpi="http://schemas.microsoft.com/office/word/2010/wordprocessingInk" xmlns:wne="http://schemas.microsoft.com/office/word/2006/wordml" xmlns:wps="http://schemas.microsoft.com/office/word/2010/wordprocessingShape" mc:Ignorable="w14 w15 w16se w16cid wp14">
+<w:document xmlns:wpc="http://schemas.microsoft.com/office/word/2010/wordprocessingCanvas" xmlns:cx="http://schemas.microsoft.com/office/drawing/2014/chartex" xmlns:cx1="http://schemas.microsoft.com/office/drawing/2015/9/8/chartex" xmlns:cx2="http://schemas.microsoft.com/office/drawing/2015/10/21/chartex" xmlns:cx3="http://schemas.microsoft.com/office/drawing/2016/5/9/chartex" xmlns:cx4="http://schemas.microsoft.com/office/drawing/2016/5/10/chartex" xmlns:cx5="http://schemas.microsoft.com/office/drawing/2016/5/11/chartex" xmlns:cx6="http://schemas.microsoft.com/office/drawing/2016/5/12/chartex" xmlns:cx7="http://schemas.microsoft.com/office/drawing/2016/5/13/chartex" xmlns:cx8="http://schemas.microsoft.com/office/drawing/2016/5/14/chartex" xmlns:mc="http://schemas.openxmlformats.org/markup-compatibility/2006" xmlns:aink="http://schemas.microsoft.com/office/drawing/2016/ink" xmlns:am3d="http://schemas.microsoft.com/office/drawing/2017/model3d" xmlns:o="urn:schemas-microsoft-com:office:office" xmlns:r="http://schemas.openxmlformats.org/officeDocument/2006/relationships" xmlns:m="http://schemas.openxmlformats.org/officeDocument/2006/math" xmlns:v="urn:schemas-microsoft-com:vml" xmlns:wp14="http://schemas.microsoft.com/office/word/2010/wordprocessingDrawing" xmlns:wp="http://schemas.openxmlformats.org/drawingml/2006/wordprocessingDrawing" xmlns:w10="urn:schemas-microsoft-com:office:word" xmlns:w="http://schemas.openxmlformats.org/wordprocessingml/2006/main" xmlns:w14="http://schemas.microsoft.com/office/word/2010/wordml" xmlns:w15="http://schemas.microsoft.com/office/word/2012/wordml" xmlns:w16cex="http://schemas.microsoft.com/office/word/2018/wordml/cex" xmlns:w16cid="http://schemas.microsoft.com/office/word/2016/wordml/cid" xmlns:w16="http://schemas.microsoft.com/office/word/2018/wordml" xmlns:w16se="http://schemas.microsoft.com/office/word/2015/wordml/symex" xmlns:wpg="http://schemas.microsoft.com/office/word/2010/wordprocessingGroup" xmlns:wpi="http://schemas.microsoft.com/office/word/2010/wordprocessingInk" xmlns:wne="http://schemas.microsoft.com/office/word/2006/wordml" xmlns:wps="http://schemas.microsoft.com/office/word/2010/wordprocessingShape" mc:Ignorable="w14 w15 w16se w16cid w16 w16cex wp14">
   <w:body>
     <w:p>
       <w:pPr>
@@ -117,7 +117,7 @@
         <w:rPr>
           <w:noProof/>
         </w:rPr>
-        <w:t>May 8, 2020</w:t>
+        <w:t>April 28, 2021</w:t>
       </w:r>
       <w:r>
         <w:fldChar w:fldCharType="end"/>
@@ -333,7 +333,7 @@
           <w:lang w:eastAsia="zh-CN"/>
         </w:rPr>
         <w:drawing>
-          <wp:inline distT="0" distB="0" distL="0" distR="0">
+          <wp:inline distT="0" distB="0" distL="0" distR="0" wp14:anchorId="1A73BAA9" wp14:editId="64CCB62A">
             <wp:extent cx="5943600" cy="3217545"/>
             <wp:effectExtent l="19050" t="0" r="0" b="0"/>
             <wp:docPr id="1" name="Picture 1" descr="Lab2 Lshape plan type dialog.PNG"/>
@@ -392,7 +392,7 @@
           <w:lang w:eastAsia="zh-CN"/>
         </w:rPr>
         <w:drawing>
-          <wp:inline distT="0" distB="0" distL="0" distR="0">
+          <wp:inline distT="0" distB="0" distL="0" distR="0" wp14:anchorId="1C75621F" wp14:editId="5E41F236">
             <wp:extent cx="4011295" cy="2355215"/>
             <wp:effectExtent l="19050" t="0" r="8255" b="0"/>
             <wp:docPr id="2" name="Picture 3" descr="Lab2 Lshape.PNG"/>
@@ -20851,10 +20851,8 @@
         <w:t>2</w:t>
       </w:r>
       <w:r>
-        <w:t>1</w:t>
-      </w:r>
-      <w:bookmarkStart w:id="8" w:name="_GoBack"/>
-      <w:bookmarkEnd w:id="8"/>
+        <w:t>x</w:t>
+      </w:r>
       <w:r>
         <w:t>\Family Labs\FamilyLabsVB\bin\Debug\FamilyLabsVB.dll&lt;/Assembly&gt;</w:t>
       </w:r>
@@ -21212,7 +21210,7 @@
           <w:u w:val="single"/>
         </w:rPr>
       </w:pPr>
-      <w:bookmarkStart w:id="9" w:name="AppendixAHelperFunctionsInLab2"/>
+      <w:bookmarkStart w:id="8" w:name="AppendixAHelperFunctionsInLab2"/>
       <w:r>
         <w:rPr>
           <w:b/>
@@ -21249,7 +21247,7 @@
         <w:t xml:space="preserve"> </w:t>
       </w:r>
     </w:p>
-    <w:bookmarkEnd w:id="9"/>
+    <w:bookmarkEnd w:id="8"/>
     <w:p>
       <w:r>
         <w:t>In the Lab2</w:t>
@@ -24850,7 +24848,7 @@
 </file>
 
 <file path=word/endnotes.xml><?xml version="1.0" encoding="utf-8"?>
-<w:endnotes xmlns:wpc="http://schemas.microsoft.com/office/word/2010/wordprocessingCanvas" xmlns:cx="http://schemas.microsoft.com/office/drawing/2014/chartex" xmlns:cx1="http://schemas.microsoft.com/office/drawing/2015/9/8/chartex" xmlns:cx2="http://schemas.microsoft.com/office/drawing/2015/10/21/chartex" xmlns:cx3="http://schemas.microsoft.com/office/drawing/2016/5/9/chartex" xmlns:cx4="http://schemas.microsoft.com/office/drawing/2016/5/10/chartex" xmlns:cx5="http://schemas.microsoft.com/office/drawing/2016/5/11/chartex" xmlns:cx6="http://schemas.microsoft.com/office/drawing/2016/5/12/chartex" xmlns:cx7="http://schemas.microsoft.com/office/drawing/2016/5/13/chartex" xmlns:cx8="http://schemas.microsoft.com/office/drawing/2016/5/14/chartex" xmlns:mc="http://schemas.openxmlformats.org/markup-compatibility/2006" xmlns:aink="http://schemas.microsoft.com/office/drawing/2016/ink" xmlns:am3d="http://schemas.microsoft.com/office/drawing/2017/model3d" xmlns:o="urn:schemas-microsoft-com:office:office" xmlns:r="http://schemas.openxmlformats.org/officeDocument/2006/relationships" xmlns:m="http://schemas.openxmlformats.org/officeDocument/2006/math" xmlns:v="urn:schemas-microsoft-com:vml" xmlns:wp14="http://schemas.microsoft.com/office/word/2010/wordprocessingDrawing" xmlns:wp="http://schemas.openxmlformats.org/drawingml/2006/wordprocessingDrawing" xmlns:w10="urn:schemas-microsoft-com:office:word" xmlns:w="http://schemas.openxmlformats.org/wordprocessingml/2006/main" xmlns:w14="http://schemas.microsoft.com/office/word/2010/wordml" xmlns:w15="http://schemas.microsoft.com/office/word/2012/wordml" xmlns:w16cid="http://schemas.microsoft.com/office/word/2016/wordml/cid" xmlns:w16se="http://schemas.microsoft.com/office/word/2015/wordml/symex" xmlns:wpg="http://schemas.microsoft.com/office/word/2010/wordprocessingGroup" xmlns:wpi="http://schemas.microsoft.com/office/word/2010/wordprocessingInk" xmlns:wne="http://schemas.microsoft.com/office/word/2006/wordml" xmlns:wps="http://schemas.microsoft.com/office/word/2010/wordprocessingShape" mc:Ignorable="w14 w15 w16se w16cid wp14">
+<w:endnotes xmlns:wpc="http://schemas.microsoft.com/office/word/2010/wordprocessingCanvas" xmlns:cx="http://schemas.microsoft.com/office/drawing/2014/chartex" xmlns:cx1="http://schemas.microsoft.com/office/drawing/2015/9/8/chartex" xmlns:cx2="http://schemas.microsoft.com/office/drawing/2015/10/21/chartex" xmlns:cx3="http://schemas.microsoft.com/office/drawing/2016/5/9/chartex" xmlns:cx4="http://schemas.microsoft.com/office/drawing/2016/5/10/chartex" xmlns:cx5="http://schemas.microsoft.com/office/drawing/2016/5/11/chartex" xmlns:cx6="http://schemas.microsoft.com/office/drawing/2016/5/12/chartex" xmlns:cx7="http://schemas.microsoft.com/office/drawing/2016/5/13/chartex" xmlns:cx8="http://schemas.microsoft.com/office/drawing/2016/5/14/chartex" xmlns:mc="http://schemas.openxmlformats.org/markup-compatibility/2006" xmlns:aink="http://schemas.microsoft.com/office/drawing/2016/ink" xmlns:am3d="http://schemas.microsoft.com/office/drawing/2017/model3d" xmlns:o="urn:schemas-microsoft-com:office:office" xmlns:r="http://schemas.openxmlformats.org/officeDocument/2006/relationships" xmlns:m="http://schemas.openxmlformats.org/officeDocument/2006/math" xmlns:v="urn:schemas-microsoft-com:vml" xmlns:wp14="http://schemas.microsoft.com/office/word/2010/wordprocessingDrawing" xmlns:wp="http://schemas.openxmlformats.org/drawingml/2006/wordprocessingDrawing" xmlns:w10="urn:schemas-microsoft-com:office:word" xmlns:w="http://schemas.openxmlformats.org/wordprocessingml/2006/main" xmlns:w14="http://schemas.microsoft.com/office/word/2010/wordml" xmlns:w15="http://schemas.microsoft.com/office/word/2012/wordml" xmlns:w16cex="http://schemas.microsoft.com/office/word/2018/wordml/cex" xmlns:w16cid="http://schemas.microsoft.com/office/word/2016/wordml/cid" xmlns:w16="http://schemas.microsoft.com/office/word/2018/wordml" xmlns:w16se="http://schemas.microsoft.com/office/word/2015/wordml/symex" xmlns:wpg="http://schemas.microsoft.com/office/word/2010/wordprocessingGroup" xmlns:wpi="http://schemas.microsoft.com/office/word/2010/wordprocessingInk" xmlns:wne="http://schemas.microsoft.com/office/word/2006/wordml" xmlns:wps="http://schemas.microsoft.com/office/word/2010/wordprocessingShape" mc:Ignorable="w14 w15 w16se w16cid w16 w16cex wp14">
   <w:endnote w:type="separator" w:id="-1">
     <w:p>
       <w:pPr>
@@ -24875,7 +24873,7 @@
 </file>
 
 <file path=word/footnotes.xml><?xml version="1.0" encoding="utf-8"?>
-<w:footnotes xmlns:wpc="http://schemas.microsoft.com/office/word/2010/wordprocessingCanvas" xmlns:cx="http://schemas.microsoft.com/office/drawing/2014/chartex" xmlns:cx1="http://schemas.microsoft.com/office/drawing/2015/9/8/chartex" xmlns:cx2="http://schemas.microsoft.com/office/drawing/2015/10/21/chartex" xmlns:cx3="http://schemas.microsoft.com/office/drawing/2016/5/9/chartex" xmlns:cx4="http://schemas.microsoft.com/office/drawing/2016/5/10/chartex" xmlns:cx5="http://schemas.microsoft.com/office/drawing/2016/5/11/chartex" xmlns:cx6="http://schemas.microsoft.com/office/drawing/2016/5/12/chartex" xmlns:cx7="http://schemas.microsoft.com/office/drawing/2016/5/13/chartex" xmlns:cx8="http://schemas.microsoft.com/office/drawing/2016/5/14/chartex" xmlns:mc="http://schemas.openxmlformats.org/markup-compatibility/2006" xmlns:aink="http://schemas.microsoft.com/office/drawing/2016/ink" xmlns:am3d="http://schemas.microsoft.com/office/drawing/2017/model3d" xmlns:o="urn:schemas-microsoft-com:office:office" xmlns:r="http://schemas.openxmlformats.org/officeDocument/2006/relationships" xmlns:m="http://schemas.openxmlformats.org/officeDocument/2006/math" xmlns:v="urn:schemas-microsoft-com:vml" xmlns:wp14="http://schemas.microsoft.com/office/word/2010/wordprocessingDrawing" xmlns:wp="http://schemas.openxmlformats.org/drawingml/2006/wordprocessingDrawing" xmlns:w10="urn:schemas-microsoft-com:office:word" xmlns:w="http://schemas.openxmlformats.org/wordprocessingml/2006/main" xmlns:w14="http://schemas.microsoft.com/office/word/2010/wordml" xmlns:w15="http://schemas.microsoft.com/office/word/2012/wordml" xmlns:w16cid="http://schemas.microsoft.com/office/word/2016/wordml/cid" xmlns:w16se="http://schemas.microsoft.com/office/word/2015/wordml/symex" xmlns:wpg="http://schemas.microsoft.com/office/word/2010/wordprocessingGroup" xmlns:wpi="http://schemas.microsoft.com/office/word/2010/wordprocessingInk" xmlns:wne="http://schemas.microsoft.com/office/word/2006/wordml" xmlns:wps="http://schemas.microsoft.com/office/word/2010/wordprocessingShape" mc:Ignorable="w14 w15 w16se w16cid wp14">
+<w:footnotes xmlns:wpc="http://schemas.microsoft.com/office/word/2010/wordprocessingCanvas" xmlns:cx="http://schemas.microsoft.com/office/drawing/2014/chartex" xmlns:cx1="http://schemas.microsoft.com/office/drawing/2015/9/8/chartex" xmlns:cx2="http://schemas.microsoft.com/office/drawing/2015/10/21/chartex" xmlns:cx3="http://schemas.microsoft.com/office/drawing/2016/5/9/chartex" xmlns:cx4="http://schemas.microsoft.com/office/drawing/2016/5/10/chartex" xmlns:cx5="http://schemas.microsoft.com/office/drawing/2016/5/11/chartex" xmlns:cx6="http://schemas.microsoft.com/office/drawing/2016/5/12/chartex" xmlns:cx7="http://schemas.microsoft.com/office/drawing/2016/5/13/chartex" xmlns:cx8="http://schemas.microsoft.com/office/drawing/2016/5/14/chartex" xmlns:mc="http://schemas.openxmlformats.org/markup-compatibility/2006" xmlns:aink="http://schemas.microsoft.com/office/drawing/2016/ink" xmlns:am3d="http://schemas.microsoft.com/office/drawing/2017/model3d" xmlns:o="urn:schemas-microsoft-com:office:office" xmlns:r="http://schemas.openxmlformats.org/officeDocument/2006/relationships" xmlns:m="http://schemas.openxmlformats.org/officeDocument/2006/math" xmlns:v="urn:schemas-microsoft-com:vml" xmlns:wp14="http://schemas.microsoft.com/office/word/2010/wordprocessingDrawing" xmlns:wp="http://schemas.openxmlformats.org/drawingml/2006/wordprocessingDrawing" xmlns:w10="urn:schemas-microsoft-com:office:word" xmlns:w="http://schemas.openxmlformats.org/wordprocessingml/2006/main" xmlns:w14="http://schemas.microsoft.com/office/word/2010/wordml" xmlns:w15="http://schemas.microsoft.com/office/word/2012/wordml" xmlns:w16cex="http://schemas.microsoft.com/office/word/2018/wordml/cex" xmlns:w16cid="http://schemas.microsoft.com/office/word/2016/wordml/cid" xmlns:w16="http://schemas.microsoft.com/office/word/2018/wordml" xmlns:w16se="http://schemas.microsoft.com/office/word/2015/wordml/symex" xmlns:wpg="http://schemas.microsoft.com/office/word/2010/wordprocessingGroup" xmlns:wpi="http://schemas.microsoft.com/office/word/2010/wordprocessingInk" xmlns:wne="http://schemas.microsoft.com/office/word/2006/wordml" xmlns:wps="http://schemas.microsoft.com/office/word/2010/wordprocessingShape" mc:Ignorable="w14 w15 w16se w16cid w16 w16cex wp14">
   <w:footnote w:type="separator" w:id="-1">
     <w:p>
       <w:pPr>
@@ -24900,7 +24898,7 @@
 </file>
 
 <file path=word/numbering.xml><?xml version="1.0" encoding="utf-8"?>
-<w:numbering xmlns:wpc="http://schemas.microsoft.com/office/word/2010/wordprocessingCanvas" xmlns:cx="http://schemas.microsoft.com/office/drawing/2014/chartex" xmlns:cx1="http://schemas.microsoft.com/office/drawing/2015/9/8/chartex" xmlns:cx2="http://schemas.microsoft.com/office/drawing/2015/10/21/chartex" xmlns:cx3="http://schemas.microsoft.com/office/drawing/2016/5/9/chartex" xmlns:cx4="http://schemas.microsoft.com/office/drawing/2016/5/10/chartex" xmlns:cx5="http://schemas.microsoft.com/office/drawing/2016/5/11/chartex" xmlns:cx6="http://schemas.microsoft.com/office/drawing/2016/5/12/chartex" xmlns:cx7="http://schemas.microsoft.com/office/drawing/2016/5/13/chartex" xmlns:cx8="http://schemas.microsoft.com/office/drawing/2016/5/14/chartex" xmlns:mc="http://schemas.openxmlformats.org/markup-compatibility/2006" xmlns:aink="http://schemas.microsoft.com/office/drawing/2016/ink" xmlns:am3d="http://schemas.microsoft.com/office/drawing/2017/model3d" xmlns:o="urn:schemas-microsoft-com:office:office" xmlns:r="http://schemas.openxmlformats.org/officeDocument/2006/relationships" xmlns:m="http://schemas.openxmlformats.org/officeDocument/2006/math" xmlns:v="urn:schemas-microsoft-com:vml" xmlns:wp14="http://schemas.microsoft.com/office/word/2010/wordprocessingDrawing" xmlns:wp="http://schemas.openxmlformats.org/drawingml/2006/wordprocessingDrawing" xmlns:w10="urn:schemas-microsoft-com:office:word" xmlns:w="http://schemas.openxmlformats.org/wordprocessingml/2006/main" xmlns:w14="http://schemas.microsoft.com/office/word/2010/wordml" xmlns:w15="http://schemas.microsoft.com/office/word/2012/wordml" xmlns:w16cid="http://schemas.microsoft.com/office/word/2016/wordml/cid" xmlns:w16se="http://schemas.microsoft.com/office/word/2015/wordml/symex" xmlns:wpg="http://schemas.microsoft.com/office/word/2010/wordprocessingGroup" xmlns:wpi="http://schemas.microsoft.com/office/word/2010/wordprocessingInk" xmlns:wne="http://schemas.microsoft.com/office/word/2006/wordml" xmlns:wps="http://schemas.microsoft.com/office/word/2010/wordprocessingShape" mc:Ignorable="w14 w15 w16se w16cid wp14">
+<w:numbering xmlns:wpc="http://schemas.microsoft.com/office/word/2010/wordprocessingCanvas" xmlns:cx="http://schemas.microsoft.com/office/drawing/2014/chartex" xmlns:cx1="http://schemas.microsoft.com/office/drawing/2015/9/8/chartex" xmlns:cx2="http://schemas.microsoft.com/office/drawing/2015/10/21/chartex" xmlns:cx3="http://schemas.microsoft.com/office/drawing/2016/5/9/chartex" xmlns:cx4="http://schemas.microsoft.com/office/drawing/2016/5/10/chartex" xmlns:cx5="http://schemas.microsoft.com/office/drawing/2016/5/11/chartex" xmlns:cx6="http://schemas.microsoft.com/office/drawing/2016/5/12/chartex" xmlns:cx7="http://schemas.microsoft.com/office/drawing/2016/5/13/chartex" xmlns:cx8="http://schemas.microsoft.com/office/drawing/2016/5/14/chartex" xmlns:mc="http://schemas.openxmlformats.org/markup-compatibility/2006" xmlns:aink="http://schemas.microsoft.com/office/drawing/2016/ink" xmlns:am3d="http://schemas.microsoft.com/office/drawing/2017/model3d" xmlns:o="urn:schemas-microsoft-com:office:office" xmlns:r="http://schemas.openxmlformats.org/officeDocument/2006/relationships" xmlns:m="http://schemas.openxmlformats.org/officeDocument/2006/math" xmlns:v="urn:schemas-microsoft-com:vml" xmlns:wp14="http://schemas.microsoft.com/office/word/2010/wordprocessingDrawing" xmlns:wp="http://schemas.openxmlformats.org/drawingml/2006/wordprocessingDrawing" xmlns:w10="urn:schemas-microsoft-com:office:word" xmlns:w="http://schemas.openxmlformats.org/wordprocessingml/2006/main" xmlns:w14="http://schemas.microsoft.com/office/word/2010/wordml" xmlns:w15="http://schemas.microsoft.com/office/word/2012/wordml" xmlns:w16cex="http://schemas.microsoft.com/office/word/2018/wordml/cex" xmlns:w16cid="http://schemas.microsoft.com/office/word/2016/wordml/cid" xmlns:w16="http://schemas.microsoft.com/office/word/2018/wordml" xmlns:w16se="http://schemas.microsoft.com/office/word/2015/wordml/symex" xmlns:wpg="http://schemas.microsoft.com/office/word/2010/wordprocessingGroup" xmlns:wpi="http://schemas.microsoft.com/office/word/2010/wordprocessingInk" xmlns:wne="http://schemas.microsoft.com/office/word/2006/wordml" xmlns:wps="http://schemas.microsoft.com/office/word/2010/wordprocessingShape" mc:Ignorable="w14 w15 w16se w16cid w16 w16cex wp14">
   <w:abstractNum w:abstractNumId="0" w15:restartNumberingAfterBreak="0">
     <w:nsid w:val="012F191E"/>
     <w:multiLevelType w:val="multilevel"/>
@@ -27472,7 +27470,7 @@
 </file>
 
 <file path=word/styles.xml><?xml version="1.0" encoding="utf-8"?>
-<w:styles xmlns:mc="http://schemas.openxmlformats.org/markup-compatibility/2006" xmlns:r="http://schemas.openxmlformats.org/officeDocument/2006/relationships" xmlns:w="http://schemas.openxmlformats.org/wordprocessingml/2006/main" xmlns:w14="http://schemas.microsoft.com/office/word/2010/wordml" xmlns:w15="http://schemas.microsoft.com/office/word/2012/wordml" xmlns:w16cid="http://schemas.microsoft.com/office/word/2016/wordml/cid" xmlns:w16se="http://schemas.microsoft.com/office/word/2015/wordml/symex" mc:Ignorable="w14 w15 w16se w16cid">
+<w:styles xmlns:mc="http://schemas.openxmlformats.org/markup-compatibility/2006" xmlns:r="http://schemas.openxmlformats.org/officeDocument/2006/relationships" xmlns:w="http://schemas.openxmlformats.org/wordprocessingml/2006/main" xmlns:w14="http://schemas.microsoft.com/office/word/2010/wordml" xmlns:w15="http://schemas.microsoft.com/office/word/2012/wordml" xmlns:w16cex="http://schemas.microsoft.com/office/word/2018/wordml/cex" xmlns:w16cid="http://schemas.microsoft.com/office/word/2016/wordml/cid" xmlns:w16="http://schemas.microsoft.com/office/word/2018/wordml" xmlns:w16se="http://schemas.microsoft.com/office/word/2015/wordml/symex" mc:Ignorable="w14 w15 w16se w16cid w16 w16cex">
   <w:docDefaults>
     <w:rPrDefault>
       <w:rPr>
@@ -27488,7 +27486,7 @@
       </w:pPr>
     </w:pPrDefault>
   </w:docDefaults>
-  <w:latentStyles w:defLockedState="0" w:defUIPriority="99" w:defSemiHidden="0" w:defUnhideWhenUsed="0" w:defQFormat="0" w:count="377">
+  <w:latentStyles w:defLockedState="0" w:defUIPriority="99" w:defSemiHidden="0" w:defUnhideWhenUsed="0" w:defQFormat="0" w:count="376">
     <w:lsdException w:name="Normal" w:uiPriority="0" w:qFormat="1"/>
     <w:lsdException w:name="heading 1" w:uiPriority="9" w:qFormat="1"/>
     <w:lsdException w:name="heading 2" w:semiHidden="1" w:uiPriority="9" w:unhideWhenUsed="1" w:qFormat="1"/>
@@ -27865,7 +27863,6 @@
     <w:lsdException w:name="Hashtag" w:semiHidden="1" w:unhideWhenUsed="1"/>
     <w:lsdException w:name="Unresolved Mention" w:semiHidden="1" w:unhideWhenUsed="1"/>
     <w:lsdException w:name="Smart Link" w:semiHidden="1" w:unhideWhenUsed="1"/>
-    <w:lsdException w:name="Smart Link Error" w:semiHidden="1" w:unhideWhenUsed="1"/>
   </w:latentStyles>
   <w:style w:type="paragraph" w:default="1" w:styleId="Normal">
     <w:name w:val="Normal"/>

--- a/Labs/3_Revit_Family_API/DocsVB/Family Lab2 - Create L-Shape Column.docx
+++ b/Labs/3_Revit_Family_API/DocsVB/Family Lab2 - Create L-Shape Column.docx
@@ -117,7 +117,7 @@
         <w:rPr>
           <w:noProof/>
         </w:rPr>
-        <w:t>April 28, 2021</w:t>
+        <w:t>May 3, 2021</w:t>
       </w:r>
       <w:r>
         <w:fldChar w:fldCharType="end"/>
@@ -12598,23 +12598,13 @@
     </w:p>
     <w:p>
       <w:pPr>
-        <w:shd w:val="clear" w:color="auto" w:fill="D9D9D9" w:themeFill="background1" w:themeFillShade="D9"/>
-        <w:autoSpaceDE w:val="0"/>
-        <w:autoSpaceDN w:val="0"/>
-        <w:adjustRightInd w:val="0"/>
-        <w:spacing w:after="0" w:line="240" w:lineRule="auto"/>
-        <w:rPr>
-          <w:rFonts w:ascii="Courier New" w:hAnsi="Courier New" w:cs="Courier New"/>
-          <w:noProof/>
-          <w:sz w:val="20"/>
-          <w:szCs w:val="20"/>
-          <w:lang w:val="en-GB"/>
-        </w:rPr>
-      </w:pPr>
-      <w:r>
-        <w:rPr>
-          <w:rFonts w:ascii="Courier New" w:hAnsi="Courier New" w:cs="Courier New"/>
-          <w:noProof/>
+        <w:pStyle w:val="Style1"/>
+      </w:pPr>
+      <w:r>
+        <w:rPr>
+          <w:rFonts w:ascii="Courier New" w:hAnsi="Courier New" w:cs="Courier New"/>
+          <w:noProof/>
+          <w:color w:val="008000"/>
           <w:sz w:val="20"/>
           <w:szCs w:val="20"/>
           <w:lang w:val="en-GB"/>
@@ -12623,16 +12613,124 @@
       </w:r>
       <w:r>
         <w:rPr>
-          <w:rFonts w:ascii="Courier New" w:hAnsi="Courier New" w:cs="Courier New"/>
-          <w:noProof/>
-          <w:color w:val="0000FF"/>
-          <w:sz w:val="20"/>
-          <w:szCs w:val="20"/>
-          <w:lang w:val="en-GB"/>
+          <w:color w:val="0000FF"/>
         </w:rPr>
         <w:t>Dim</w:t>
       </w:r>
       <w:r>
+        <w:t xml:space="preserve"> builtinParamGroup </w:t>
+      </w:r>
+      <w:r>
+        <w:rPr>
+          <w:color w:val="0000FF"/>
+        </w:rPr>
+        <w:t>As</w:t>
+      </w:r>
+      <w:r>
+        <w:t xml:space="preserve"> ForgeTypeId = </w:t>
+      </w:r>
+      <w:r>
+        <w:rPr>
+          <w:color w:val="0000FF"/>
+        </w:rPr>
+        <w:t>New</w:t>
+      </w:r>
+      <w:r>
+        <w:t xml:space="preserve"> ForgeT</w:t>
+      </w:r>
+      <w:r>
+        <w:rPr>
+          <w:rStyle w:val="Style2Char"/>
+        </w:rPr>
+        <w:t>ypeId</w:t>
+      </w:r>
+      <w:r>
+        <w:t>(BuiltInParameterGroup.PG_GEOMETRY.ToString())</w:t>
+      </w:r>
+    </w:p>
+    <w:p>
+      <w:pPr>
+        <w:pStyle w:val="Style1"/>
+        <w:rPr>
+          <w:rFonts w:ascii="Courier New" w:hAnsi="Courier New" w:cs="Courier New"/>
+          <w:noProof/>
+          <w:color w:val="008000"/>
+          <w:sz w:val="20"/>
+          <w:szCs w:val="20"/>
+          <w:lang w:val="en-GB"/>
+        </w:rPr>
+      </w:pPr>
+      <w:r>
+        <w:t xml:space="preserve">        </w:t>
+      </w:r>
+      <w:r>
+        <w:t xml:space="preserve"> </w:t>
+      </w:r>
+      <w:r>
+        <w:rPr>
+          <w:color w:val="0000FF"/>
+        </w:rPr>
+        <w:t>Dim</w:t>
+      </w:r>
+      <w:r>
+        <w:t xml:space="preserve"> parametertype </w:t>
+      </w:r>
+      <w:r>
+        <w:rPr>
+          <w:color w:val="0000FF"/>
+        </w:rPr>
+        <w:t>As</w:t>
+      </w:r>
+      <w:r>
+        <w:t xml:space="preserve"> ForgeTypeId = </w:t>
+      </w:r>
+      <w:r>
+        <w:rPr>
+          <w:color w:val="0000FF"/>
+        </w:rPr>
+        <w:t>New</w:t>
+      </w:r>
+      <w:r>
+        <w:t xml:space="preserve"> ForgeTypeId(SpecTypeId.Length.ToString())</w:t>
+      </w:r>
+    </w:p>
+    <w:p>
+      <w:pPr>
+        <w:shd w:val="clear" w:color="auto" w:fill="D9D9D9" w:themeFill="background1" w:themeFillShade="D9"/>
+        <w:autoSpaceDE w:val="0"/>
+        <w:autoSpaceDN w:val="0"/>
+        <w:adjustRightInd w:val="0"/>
+        <w:spacing w:after="0" w:line="240" w:lineRule="auto"/>
+        <w:rPr>
+          <w:rFonts w:ascii="Courier New" w:hAnsi="Courier New" w:cs="Courier New"/>
+          <w:noProof/>
+          <w:sz w:val="20"/>
+          <w:szCs w:val="20"/>
+          <w:lang w:val="en-GB"/>
+        </w:rPr>
+      </w:pPr>
+      <w:r>
+        <w:rPr>
+          <w:rFonts w:ascii="Courier New" w:hAnsi="Courier New" w:cs="Courier New"/>
+          <w:noProof/>
+          <w:sz w:val="20"/>
+          <w:szCs w:val="20"/>
+          <w:lang w:val="en-GB"/>
+        </w:rPr>
+        <w:t xml:space="preserve">        </w:t>
+      </w:r>
+      <w:r>
+        <w:rPr>
+          <w:rFonts w:ascii="Courier New" w:hAnsi="Courier New" w:cs="Courier New"/>
+          <w:noProof/>
+          <w:color w:val="0000FF"/>
+          <w:sz w:val="20"/>
+          <w:szCs w:val="20"/>
+          <w:lang w:val="en-GB"/>
+        </w:rPr>
+        <w:t>Dim</w:t>
+      </w:r>
+      <w:r>
         <w:rPr>
           <w:rFonts w:ascii="Courier New" w:hAnsi="Courier New" w:cs="Courier New"/>
           <w:noProof/>
@@ -12682,7 +12780,35 @@
           <w:szCs w:val="20"/>
           <w:lang w:val="en-GB"/>
         </w:rPr>
-        <w:t xml:space="preserve">, BuiltInParameterGroup.PG_GEOMETRY, ParameterType.Length, </w:t>
+        <w:t xml:space="preserve">, </w:t>
+      </w:r>
+      <w:r>
+        <w:rPr>
+          <w:rStyle w:val="Style2Char"/>
+        </w:rPr>
+        <w:t>builtinParamGroup</w:t>
+      </w:r>
+      <w:r>
+        <w:rPr>
+          <w:rStyle w:val="Style2Char"/>
+        </w:rPr>
+        <w:t xml:space="preserve">, </w:t>
+      </w:r>
+      <w:r>
+        <w:rPr>
+          <w:rStyle w:val="Style2Char"/>
+        </w:rPr>
+        <w:t>parametertype</w:t>
+      </w:r>
+      <w:r>
+        <w:rPr>
+          <w:rFonts w:ascii="Courier New" w:hAnsi="Courier New" w:cs="Courier New"/>
+          <w:noProof/>
+          <w:sz w:val="20"/>
+          <w:szCs w:val="20"/>
+          <w:lang w:val="en-GB"/>
+        </w:rPr>
+        <w:t xml:space="preserve">, </w:t>
       </w:r>
       <w:r>
         <w:rPr>
@@ -12792,7 +12918,23 @@
           <w:szCs w:val="20"/>
           <w:lang w:val="en-GB"/>
         </w:rPr>
-        <w:t xml:space="preserve">, BuiltInParameterGroup.PG_GEOMETRY, ParameterType.Length, </w:t>
+        <w:t xml:space="preserve">, </w:t>
+      </w:r>
+      <w:r>
+        <w:rPr>
+          <w:rStyle w:val="Style2Char"/>
+        </w:rPr>
+        <w:t>builtinParamGroup, parametertype</w:t>
+      </w:r>
+      <w:r>
+        <w:rPr>
+          <w:rFonts w:ascii="Courier New" w:hAnsi="Courier New" w:cs="Courier New"/>
+          <w:noProof/>
+          <w:sz w:val="20"/>
+          <w:szCs w:val="20"/>
+          <w:lang w:val="en-GB"/>
+        </w:rPr>
+        <w:t xml:space="preserve">, </w:t>
       </w:r>
       <w:r>
         <w:rPr>
@@ -12815,22 +12957,6 @@
         </w:rPr>
         <w:t>)</w:t>
       </w:r>
-    </w:p>
-    <w:p>
-      <w:pPr>
-        <w:shd w:val="clear" w:color="auto" w:fill="D9D9D9" w:themeFill="background1" w:themeFillShade="D9"/>
-        <w:autoSpaceDE w:val="0"/>
-        <w:autoSpaceDN w:val="0"/>
-        <w:adjustRightInd w:val="0"/>
-        <w:spacing w:after="0" w:line="240" w:lineRule="auto"/>
-        <w:rPr>
-          <w:rFonts w:ascii="Courier New" w:hAnsi="Courier New" w:cs="Courier New"/>
-          <w:noProof/>
-          <w:sz w:val="20"/>
-          <w:szCs w:val="20"/>
-          <w:lang w:val="en-GB"/>
-        </w:rPr>
-      </w:pPr>
     </w:p>
     <w:p>
       <w:pPr>
@@ -28003,6 +28129,59 @@
       <w:rFonts w:cstheme="minorBidi"/>
     </w:rPr>
   </w:style>
+  <w:style w:type="paragraph" w:customStyle="1" w:styleId="Style1">
+    <w:name w:val="Style1"/>
+    <w:basedOn w:val="Normal"/>
+    <w:link w:val="Style1Char"/>
+    <w:qFormat/>
+    <w:rsid w:val="00962339"/>
+    <w:pPr>
+      <w:shd w:val="clear" w:color="auto" w:fill="D9D9D9" w:themeFill="background1" w:themeFillShade="D9"/>
+      <w:autoSpaceDE w:val="0"/>
+      <w:autoSpaceDN w:val="0"/>
+      <w:adjustRightInd w:val="0"/>
+      <w:spacing w:after="0" w:line="240" w:lineRule="auto"/>
+    </w:pPr>
+    <w:rPr>
+      <w:rFonts w:ascii="Consolas" w:hAnsi="Consolas" w:cs="Consolas"/>
+      <w:color w:val="000000"/>
+      <w:sz w:val="19"/>
+      <w:szCs w:val="19"/>
+    </w:rPr>
+  </w:style>
+  <w:style w:type="paragraph" w:customStyle="1" w:styleId="Style2">
+    <w:name w:val="Style2"/>
+    <w:basedOn w:val="Style1"/>
+    <w:link w:val="Style2Char"/>
+    <w:qFormat/>
+    <w:rsid w:val="00962339"/>
+  </w:style>
+  <w:style w:type="character" w:customStyle="1" w:styleId="Style1Char">
+    <w:name w:val="Style1 Char"/>
+    <w:basedOn w:val="DefaultParagraphFont"/>
+    <w:link w:val="Style1"/>
+    <w:rsid w:val="00962339"/>
+    <w:rPr>
+      <w:rFonts w:ascii="Consolas" w:hAnsi="Consolas" w:cs="Consolas"/>
+      <w:color w:val="000000"/>
+      <w:sz w:val="19"/>
+      <w:szCs w:val="19"/>
+      <w:shd w:val="clear" w:color="auto" w:fill="D9D9D9" w:themeFill="background1" w:themeFillShade="D9"/>
+    </w:rPr>
+  </w:style>
+  <w:style w:type="character" w:customStyle="1" w:styleId="Style2Char">
+    <w:name w:val="Style2 Char"/>
+    <w:basedOn w:val="Style1Char"/>
+    <w:link w:val="Style2"/>
+    <w:rsid w:val="00962339"/>
+    <w:rPr>
+      <w:rFonts w:ascii="Consolas" w:hAnsi="Consolas" w:cs="Consolas"/>
+      <w:color w:val="000000"/>
+      <w:sz w:val="19"/>
+      <w:szCs w:val="19"/>
+      <w:shd w:val="clear" w:color="auto" w:fill="D9D9D9" w:themeFill="background1" w:themeFillShade="D9"/>
+    </w:rPr>
+  </w:style>
 </w:styles>
 </file>
 

--- a/Labs/3_Revit_Family_API/DocsVB/Family Lab2 - Create L-Shape Column.docx
+++ b/Labs/3_Revit_Family_API/DocsVB/Family Lab2 - Create L-Shape Column.docx
@@ -12645,7 +12645,13 @@
         <w:t>ypeId</w:t>
       </w:r>
       <w:r>
-        <w:t>(BuiltInParameterGroup.PG_GEOMETRY.ToString())</w:t>
+        <w:t>(</w:t>
+      </w:r>
+      <w:r>
+        <w:t>GroupTypeId.Geometry.TypeId</w:t>
+      </w:r>
+      <w:r>
+        <w:t>)</w:t>
       </w:r>
     </w:p>
     <w:p>
@@ -12661,10 +12667,7 @@
         </w:rPr>
       </w:pPr>
       <w:r>
-        <w:t xml:space="preserve">        </w:t>
-      </w:r>
-      <w:r>
-        <w:t xml:space="preserve"> </w:t>
+        <w:t xml:space="preserve">         </w:t>
       </w:r>
       <w:r>
         <w:rPr>
@@ -12682,16 +12685,7 @@
         <w:t>As</w:t>
       </w:r>
       <w:r>
-        <w:t xml:space="preserve"> ForgeTypeId = </w:t>
-      </w:r>
-      <w:r>
-        <w:rPr>
-          <w:color w:val="0000FF"/>
-        </w:rPr>
-        <w:t>New</w:t>
-      </w:r>
-      <w:r>
-        <w:t xml:space="preserve"> ForgeTypeId(SpecTypeId.Length.ToString())</w:t>
+        <w:t xml:space="preserve"> ForgeTypeId = SpecTypeId.Length</w:t>
       </w:r>
     </w:p>
     <w:p>
